--- a/Lucrarea Nr.5/Lucrarea Nr.5.docx
+++ b/Lucrarea Nr.5/Lucrarea Nr.5.docx
@@ -111,6 +111,7 @@
         </w:rPr>
         <w:t xml:space="preserve"> </w:t>
       </w:r>
+      <w:proofErr w:type="spellStart"/>
       <w:r>
         <w:rPr>
           <w:rFonts w:ascii="Times New Roman" w:hAnsi="Times New Roman" w:cs="Times New Roman"/>
@@ -119,8 +120,53 @@
           <w:szCs w:val="28"/>
           <w:lang w:val="en-US"/>
         </w:rPr>
-        <w:t>Ingineria Software şi Automatică</w:t>
-      </w:r>
+        <w:t>Ingineria</w:t>
+      </w:r>
+      <w:proofErr w:type="spellEnd"/>
+      <w:r>
+        <w:rPr>
+          <w:rFonts w:ascii="Times New Roman" w:hAnsi="Times New Roman" w:cs="Times New Roman"/>
+          <w:b/>
+          <w:sz w:val="28"/>
+          <w:szCs w:val="28"/>
+          <w:lang w:val="en-US"/>
+        </w:rPr>
+        <w:t xml:space="preserve"> Software </w:t>
+      </w:r>
+      <w:proofErr w:type="spellStart"/>
+      <w:r>
+        <w:rPr>
+          <w:rFonts w:ascii="Times New Roman" w:hAnsi="Times New Roman" w:cs="Times New Roman"/>
+          <w:b/>
+          <w:sz w:val="28"/>
+          <w:szCs w:val="28"/>
+          <w:lang w:val="en-US"/>
+        </w:rPr>
+        <w:t>şi</w:t>
+      </w:r>
+      <w:proofErr w:type="spellEnd"/>
+      <w:r>
+        <w:rPr>
+          <w:rFonts w:ascii="Times New Roman" w:hAnsi="Times New Roman" w:cs="Times New Roman"/>
+          <w:b/>
+          <w:sz w:val="28"/>
+          <w:szCs w:val="28"/>
+          <w:lang w:val="en-US"/>
+        </w:rPr>
+        <w:t xml:space="preserve"> </w:t>
+      </w:r>
+      <w:proofErr w:type="spellStart"/>
+      <w:r>
+        <w:rPr>
+          <w:rFonts w:ascii="Times New Roman" w:hAnsi="Times New Roman" w:cs="Times New Roman"/>
+          <w:b/>
+          <w:sz w:val="28"/>
+          <w:szCs w:val="28"/>
+          <w:lang w:val="en-US"/>
+        </w:rPr>
+        <w:t>Automatică</w:t>
+      </w:r>
+      <w:proofErr w:type="spellEnd"/>
     </w:p>
     <w:p>
       <w:pPr>
@@ -423,6 +469,7 @@
           <w:lang w:val="en-US"/>
         </w:rPr>
       </w:pPr>
+      <w:proofErr w:type="gramStart"/>
       <w:r>
         <w:rPr>
           <w:rFonts w:ascii="Times New Roman" w:hAnsi="Times New Roman" w:cs="Times New Roman"/>
@@ -430,8 +477,9 @@
           <w:szCs w:val="32"/>
           <w:lang w:val="en-US"/>
         </w:rPr>
-        <w:t>A îndeplinit: st.gr</w:t>
-      </w:r>
+        <w:t>A</w:t>
+      </w:r>
+      <w:proofErr w:type="gramEnd"/>
       <w:r>
         <w:rPr>
           <w:rFonts w:ascii="Times New Roman" w:hAnsi="Times New Roman" w:cs="Times New Roman"/>
@@ -439,8 +487,9 @@
           <w:szCs w:val="32"/>
           <w:lang w:val="en-US"/>
         </w:rPr>
-        <w:t xml:space="preserve">.TI-171             </w:t>
-      </w:r>
+        <w:t xml:space="preserve"> </w:t>
+      </w:r>
+      <w:proofErr w:type="spellStart"/>
       <w:r>
         <w:rPr>
           <w:rFonts w:ascii="Times New Roman" w:hAnsi="Times New Roman" w:cs="Times New Roman"/>
@@ -448,8 +497,9 @@
           <w:szCs w:val="32"/>
           <w:lang w:val="en-US"/>
         </w:rPr>
-        <w:t xml:space="preserve">   </w:t>
-      </w:r>
+        <w:t>îndeplinit</w:t>
+      </w:r>
+      <w:proofErr w:type="spellEnd"/>
       <w:r>
         <w:rPr>
           <w:rFonts w:ascii="Times New Roman" w:hAnsi="Times New Roman" w:cs="Times New Roman"/>
@@ -457,7 +507,7 @@
           <w:szCs w:val="32"/>
           <w:lang w:val="en-US"/>
         </w:rPr>
-        <w:t xml:space="preserve">                     </w:t>
+        <w:t>: st.gr</w:t>
       </w:r>
       <w:r>
         <w:rPr>
@@ -466,7 +516,7 @@
           <w:szCs w:val="32"/>
           <w:lang w:val="en-US"/>
         </w:rPr>
-        <w:t xml:space="preserve">  </w:t>
+        <w:t xml:space="preserve">.TI-171             </w:t>
       </w:r>
       <w:r>
         <w:rPr>
@@ -475,7 +525,54 @@
           <w:szCs w:val="32"/>
           <w:lang w:val="en-US"/>
         </w:rPr>
-        <w:t xml:space="preserve">  Verhovețchi Daniel</w:t>
+        <w:t xml:space="preserve">   </w:t>
+      </w:r>
+      <w:r>
+        <w:rPr>
+          <w:rFonts w:ascii="Times New Roman" w:hAnsi="Times New Roman" w:cs="Times New Roman"/>
+          <w:sz w:val="28"/>
+          <w:szCs w:val="32"/>
+          <w:lang w:val="en-US"/>
+        </w:rPr>
+        <w:t xml:space="preserve">                     </w:t>
+      </w:r>
+      <w:r>
+        <w:rPr>
+          <w:rFonts w:ascii="Times New Roman" w:hAnsi="Times New Roman" w:cs="Times New Roman"/>
+          <w:sz w:val="28"/>
+          <w:szCs w:val="32"/>
+          <w:lang w:val="en-US"/>
+        </w:rPr>
+        <w:t xml:space="preserve">  </w:t>
+      </w:r>
+      <w:r>
+        <w:rPr>
+          <w:rFonts w:ascii="Times New Roman" w:hAnsi="Times New Roman" w:cs="Times New Roman"/>
+          <w:sz w:val="28"/>
+          <w:szCs w:val="32"/>
+          <w:lang w:val="en-US"/>
+        </w:rPr>
+        <w:t xml:space="preserve">  </w:t>
+      </w:r>
+      <w:proofErr w:type="spellStart"/>
+      <w:r>
+        <w:rPr>
+          <w:rFonts w:ascii="Times New Roman" w:hAnsi="Times New Roman" w:cs="Times New Roman"/>
+          <w:sz w:val="28"/>
+          <w:szCs w:val="32"/>
+          <w:lang w:val="en-US"/>
+        </w:rPr>
+        <w:t>Verhovețchi</w:t>
+      </w:r>
+      <w:proofErr w:type="spellEnd"/>
+      <w:r>
+        <w:rPr>
+          <w:rFonts w:ascii="Times New Roman" w:hAnsi="Times New Roman" w:cs="Times New Roman"/>
+          <w:sz w:val="28"/>
+          <w:szCs w:val="32"/>
+          <w:lang w:val="en-US"/>
+        </w:rPr>
+        <w:t xml:space="preserve"> Daniel</w:t>
       </w:r>
     </w:p>
     <w:p>
@@ -505,8 +602,19 @@
           <w:szCs w:val="32"/>
           <w:lang w:val="en-US"/>
         </w:rPr>
-        <w:t>A controlat</w:t>
-      </w:r>
+        <w:t xml:space="preserve">A </w:t>
+      </w:r>
+      <w:proofErr w:type="spellStart"/>
+      <w:r>
+        <w:rPr>
+          <w:rFonts w:ascii="Times New Roman" w:hAnsi="Times New Roman" w:cs="Times New Roman"/>
+          <w:sz w:val="28"/>
+          <w:szCs w:val="32"/>
+          <w:lang w:val="en-US"/>
+        </w:rPr>
+        <w:t>controlat</w:t>
+      </w:r>
+      <w:proofErr w:type="spellEnd"/>
       <w:r>
         <w:rPr>
           <w:rFonts w:ascii="Times New Roman" w:hAnsi="Times New Roman" w:cs="Times New Roman"/>
@@ -766,6 +874,7 @@
           <w:lang w:val="en-US"/>
         </w:rPr>
       </w:pPr>
+      <w:proofErr w:type="spellStart"/>
       <w:r>
         <w:rPr>
           <w:rFonts w:ascii="Times New Roman" w:hAnsi="Times New Roman" w:cs="Times New Roman"/>
@@ -773,7 +882,17 @@
           <w:szCs w:val="32"/>
           <w:lang w:val="en-US"/>
         </w:rPr>
-        <w:t>Chișinău 2020</w:t>
+        <w:t>Chișinău</w:t>
+      </w:r>
+      <w:proofErr w:type="spellEnd"/>
+      <w:r>
+        <w:rPr>
+          <w:rFonts w:ascii="Times New Roman" w:hAnsi="Times New Roman" w:cs="Times New Roman"/>
+          <w:sz w:val="28"/>
+          <w:szCs w:val="32"/>
+          <w:lang w:val="en-US"/>
+        </w:rPr>
+        <w:t xml:space="preserve"> 2020</w:t>
       </w:r>
     </w:p>
     <w:p>
@@ -792,6 +911,7 @@
           <w:lang w:val="en-US"/>
         </w:rPr>
       </w:pPr>
+      <w:proofErr w:type="spellStart"/>
       <w:r>
         <w:rPr>
           <w:rFonts w:ascii="Times New Roman" w:hAnsi="Times New Roman" w:cs="Times New Roman"/>
@@ -801,7 +921,40 @@
           <w:lang w:val="en-US"/>
         </w:rPr>
         <w:lastRenderedPageBreak/>
-        <w:t>Scopul lucrării:</w:t>
+        <w:t>Scopul</w:t>
+      </w:r>
+      <w:proofErr w:type="spellEnd"/>
+      <w:r>
+        <w:rPr>
+          <w:rFonts w:ascii="Times New Roman" w:hAnsi="Times New Roman" w:cs="Times New Roman"/>
+          <w:b/>
+          <w:sz w:val="24"/>
+          <w:szCs w:val="32"/>
+          <w:lang w:val="en-US"/>
+        </w:rPr>
+        <w:t xml:space="preserve"> </w:t>
+      </w:r>
+      <w:proofErr w:type="spellStart"/>
+      <w:r>
+        <w:rPr>
+          <w:rFonts w:ascii="Times New Roman" w:hAnsi="Times New Roman" w:cs="Times New Roman"/>
+          <w:b/>
+          <w:sz w:val="24"/>
+          <w:szCs w:val="32"/>
+          <w:lang w:val="en-US"/>
+        </w:rPr>
+        <w:t>lucrării</w:t>
+      </w:r>
+      <w:proofErr w:type="spellEnd"/>
+      <w:r>
+        <w:rPr>
+          <w:rFonts w:ascii="Times New Roman" w:hAnsi="Times New Roman" w:cs="Times New Roman"/>
+          <w:b/>
+          <w:sz w:val="24"/>
+          <w:szCs w:val="32"/>
+          <w:lang w:val="en-US"/>
+        </w:rPr>
+        <w:t>:</w:t>
       </w:r>
     </w:p>
     <w:p>
@@ -819,6 +972,7 @@
           <w:lang w:val="en-US"/>
         </w:rPr>
       </w:pPr>
+      <w:proofErr w:type="spellStart"/>
       <w:r>
         <w:rPr>
           <w:rFonts w:ascii="Times New Roman" w:hAnsi="Times New Roman" w:cs="Times New Roman"/>
@@ -826,8 +980,9 @@
           <w:szCs w:val="32"/>
           <w:lang w:val="en-US"/>
         </w:rPr>
-        <w:t>Să se creeze o aplicație</w:t>
-      </w:r>
+        <w:t>Să</w:t>
+      </w:r>
+      <w:proofErr w:type="spellEnd"/>
       <w:r>
         <w:rPr>
           <w:rFonts w:ascii="Times New Roman" w:hAnsi="Times New Roman" w:cs="Times New Roman"/>
@@ -835,6 +990,46 @@
           <w:szCs w:val="32"/>
           <w:lang w:val="en-US"/>
         </w:rPr>
+        <w:t xml:space="preserve"> se </w:t>
+      </w:r>
+      <w:proofErr w:type="spellStart"/>
+      <w:r>
+        <w:rPr>
+          <w:rFonts w:ascii="Times New Roman" w:hAnsi="Times New Roman" w:cs="Times New Roman"/>
+          <w:sz w:val="24"/>
+          <w:szCs w:val="32"/>
+          <w:lang w:val="en-US"/>
+        </w:rPr>
+        <w:t>creeze</w:t>
+      </w:r>
+      <w:proofErr w:type="spellEnd"/>
+      <w:r>
+        <w:rPr>
+          <w:rFonts w:ascii="Times New Roman" w:hAnsi="Times New Roman" w:cs="Times New Roman"/>
+          <w:sz w:val="24"/>
+          <w:szCs w:val="32"/>
+          <w:lang w:val="en-US"/>
+        </w:rPr>
+        <w:t xml:space="preserve"> o </w:t>
+      </w:r>
+      <w:proofErr w:type="spellStart"/>
+      <w:r>
+        <w:rPr>
+          <w:rFonts w:ascii="Times New Roman" w:hAnsi="Times New Roman" w:cs="Times New Roman"/>
+          <w:sz w:val="24"/>
+          <w:szCs w:val="32"/>
+          <w:lang w:val="en-US"/>
+        </w:rPr>
+        <w:t>aplicație</w:t>
+      </w:r>
+      <w:proofErr w:type="spellEnd"/>
+      <w:r>
+        <w:rPr>
+          <w:rFonts w:ascii="Times New Roman" w:hAnsi="Times New Roman" w:cs="Times New Roman"/>
+          <w:sz w:val="24"/>
+          <w:szCs w:val="32"/>
+          <w:lang w:val="en-US"/>
+        </w:rPr>
         <w:t xml:space="preserve"> Client-Server UDP</w:t>
       </w:r>
       <w:r>
@@ -844,7 +1039,27 @@
           <w:szCs w:val="32"/>
           <w:lang w:val="en-US"/>
         </w:rPr>
-        <w:t xml:space="preserve"> utilizând Sockets API</w:t>
+        <w:t xml:space="preserve"> </w:t>
+      </w:r>
+      <w:proofErr w:type="spellStart"/>
+      <w:r>
+        <w:rPr>
+          <w:rFonts w:ascii="Times New Roman" w:hAnsi="Times New Roman" w:cs="Times New Roman"/>
+          <w:sz w:val="24"/>
+          <w:szCs w:val="32"/>
+          <w:lang w:val="en-US"/>
+        </w:rPr>
+        <w:t>utilizând</w:t>
+      </w:r>
+      <w:proofErr w:type="spellEnd"/>
+      <w:r>
+        <w:rPr>
+          <w:rFonts w:ascii="Times New Roman" w:hAnsi="Times New Roman" w:cs="Times New Roman"/>
+          <w:sz w:val="24"/>
+          <w:szCs w:val="32"/>
+          <w:lang w:val="en-US"/>
+        </w:rPr>
+        <w:t xml:space="preserve"> Sockets API</w:t>
       </w:r>
     </w:p>
     <w:p>
@@ -878,6 +1093,7 @@
           <w:lang w:val="en-US"/>
         </w:rPr>
       </w:pPr>
+      <w:proofErr w:type="spellStart"/>
       <w:r>
         <w:rPr>
           <w:rFonts w:ascii="Times New Roman" w:hAnsi="Times New Roman" w:cs="Times New Roman"/>
@@ -888,6 +1104,7 @@
         </w:rPr>
         <w:t>Intreb</w:t>
       </w:r>
+      <w:proofErr w:type="spellEnd"/>
       <w:r>
         <w:rPr>
           <w:rFonts w:ascii="Times New Roman" w:hAnsi="Times New Roman" w:cs="Times New Roman"/>
@@ -934,17 +1151,130 @@
           <w:szCs w:val="24"/>
           <w:lang w:val="en-US"/>
         </w:rPr>
-        <w:t>Ce este un protocol orientat c</w:t>
-      </w:r>
-      <w:r>
-        <w:rPr>
-          <w:rFonts w:ascii="Times New Roman" w:hAnsi="Times New Roman" w:cs="Times New Roman"/>
-          <w:sz w:val="24"/>
-          <w:szCs w:val="24"/>
-          <w:lang w:val="en-US"/>
-        </w:rPr>
-        <w:t>ătre tranzacții, fără conexiune</w:t>
-      </w:r>
+        <w:t xml:space="preserve">Ce </w:t>
+      </w:r>
+      <w:proofErr w:type="spellStart"/>
+      <w:proofErr w:type="gramStart"/>
+      <w:r>
+        <w:rPr>
+          <w:rFonts w:ascii="Times New Roman" w:hAnsi="Times New Roman" w:cs="Times New Roman"/>
+          <w:sz w:val="24"/>
+          <w:szCs w:val="24"/>
+          <w:lang w:val="en-US"/>
+        </w:rPr>
+        <w:t>este</w:t>
+      </w:r>
+      <w:proofErr w:type="spellEnd"/>
+      <w:proofErr w:type="gramEnd"/>
+      <w:r>
+        <w:rPr>
+          <w:rFonts w:ascii="Times New Roman" w:hAnsi="Times New Roman" w:cs="Times New Roman"/>
+          <w:sz w:val="24"/>
+          <w:szCs w:val="24"/>
+          <w:lang w:val="en-US"/>
+        </w:rPr>
+        <w:t xml:space="preserve"> un protocol </w:t>
+      </w:r>
+      <w:proofErr w:type="spellStart"/>
+      <w:r>
+        <w:rPr>
+          <w:rFonts w:ascii="Times New Roman" w:hAnsi="Times New Roman" w:cs="Times New Roman"/>
+          <w:sz w:val="24"/>
+          <w:szCs w:val="24"/>
+          <w:lang w:val="en-US"/>
+        </w:rPr>
+        <w:t>orientat</w:t>
+      </w:r>
+      <w:proofErr w:type="spellEnd"/>
+      <w:r>
+        <w:rPr>
+          <w:rFonts w:ascii="Times New Roman" w:hAnsi="Times New Roman" w:cs="Times New Roman"/>
+          <w:sz w:val="24"/>
+          <w:szCs w:val="24"/>
+          <w:lang w:val="en-US"/>
+        </w:rPr>
+        <w:t xml:space="preserve"> </w:t>
+      </w:r>
+      <w:proofErr w:type="spellStart"/>
+      <w:r>
+        <w:rPr>
+          <w:rFonts w:ascii="Times New Roman" w:hAnsi="Times New Roman" w:cs="Times New Roman"/>
+          <w:sz w:val="24"/>
+          <w:szCs w:val="24"/>
+          <w:lang w:val="en-US"/>
+        </w:rPr>
+        <w:t>c</w:t>
+      </w:r>
+      <w:r>
+        <w:rPr>
+          <w:rFonts w:ascii="Times New Roman" w:hAnsi="Times New Roman" w:cs="Times New Roman"/>
+          <w:sz w:val="24"/>
+          <w:szCs w:val="24"/>
+          <w:lang w:val="en-US"/>
+        </w:rPr>
+        <w:t>ătre</w:t>
+      </w:r>
+      <w:proofErr w:type="spellEnd"/>
+      <w:r>
+        <w:rPr>
+          <w:rFonts w:ascii="Times New Roman" w:hAnsi="Times New Roman" w:cs="Times New Roman"/>
+          <w:sz w:val="24"/>
+          <w:szCs w:val="24"/>
+          <w:lang w:val="en-US"/>
+        </w:rPr>
+        <w:t xml:space="preserve"> </w:t>
+      </w:r>
+      <w:proofErr w:type="spellStart"/>
+      <w:r>
+        <w:rPr>
+          <w:rFonts w:ascii="Times New Roman" w:hAnsi="Times New Roman" w:cs="Times New Roman"/>
+          <w:sz w:val="24"/>
+          <w:szCs w:val="24"/>
+          <w:lang w:val="en-US"/>
+        </w:rPr>
+        <w:t>tranzacții</w:t>
+      </w:r>
+      <w:proofErr w:type="spellEnd"/>
+      <w:r>
+        <w:rPr>
+          <w:rFonts w:ascii="Times New Roman" w:hAnsi="Times New Roman" w:cs="Times New Roman"/>
+          <w:sz w:val="24"/>
+          <w:szCs w:val="24"/>
+          <w:lang w:val="en-US"/>
+        </w:rPr>
+        <w:t xml:space="preserve">, </w:t>
+      </w:r>
+      <w:proofErr w:type="spellStart"/>
+      <w:r>
+        <w:rPr>
+          <w:rFonts w:ascii="Times New Roman" w:hAnsi="Times New Roman" w:cs="Times New Roman"/>
+          <w:sz w:val="24"/>
+          <w:szCs w:val="24"/>
+          <w:lang w:val="en-US"/>
+        </w:rPr>
+        <w:t>fără</w:t>
+      </w:r>
+      <w:proofErr w:type="spellEnd"/>
+      <w:r>
+        <w:rPr>
+          <w:rFonts w:ascii="Times New Roman" w:hAnsi="Times New Roman" w:cs="Times New Roman"/>
+          <w:sz w:val="24"/>
+          <w:szCs w:val="24"/>
+          <w:lang w:val="en-US"/>
+        </w:rPr>
+        <w:t xml:space="preserve"> </w:t>
+      </w:r>
+      <w:proofErr w:type="spellStart"/>
+      <w:r>
+        <w:rPr>
+          <w:rFonts w:ascii="Times New Roman" w:hAnsi="Times New Roman" w:cs="Times New Roman"/>
+          <w:sz w:val="24"/>
+          <w:szCs w:val="24"/>
+          <w:lang w:val="en-US"/>
+        </w:rPr>
+        <w:t>conexiune</w:t>
+      </w:r>
+      <w:proofErr w:type="spellEnd"/>
       <w:r>
         <w:rPr>
           <w:rFonts w:ascii="Times New Roman" w:hAnsi="Times New Roman" w:cs="Times New Roman"/>
@@ -981,6 +1311,7 @@
         </w:rPr>
         <w:t xml:space="preserve">User Datagram </w:t>
       </w:r>
+      <w:proofErr w:type="spellStart"/>
       <w:r>
         <w:rPr>
           <w:rFonts w:ascii="Arial" w:hAnsi="Arial" w:cs="Arial"/>
@@ -989,8 +1320,152 @@
           <w:shd w:val="clear" w:color="auto" w:fill="FFFFFF"/>
           <w:lang w:val="en-US"/>
         </w:rPr>
-        <w:t>este un protocol de comunicație pentru calculatoare ce aparține nivelului Transport (</w:t>
-      </w:r>
+        <w:t>este</w:t>
+      </w:r>
+      <w:proofErr w:type="spellEnd"/>
+      <w:r>
+        <w:rPr>
+          <w:rFonts w:ascii="Arial" w:hAnsi="Arial" w:cs="Arial"/>
+          <w:sz w:val="21"/>
+          <w:szCs w:val="21"/>
+          <w:shd w:val="clear" w:color="auto" w:fill="FFFFFF"/>
+          <w:lang w:val="en-US"/>
+        </w:rPr>
+        <w:t xml:space="preserve"> un protocol de </w:t>
+      </w:r>
+      <w:proofErr w:type="spellStart"/>
+      <w:r>
+        <w:rPr>
+          <w:rFonts w:ascii="Arial" w:hAnsi="Arial" w:cs="Arial"/>
+          <w:sz w:val="21"/>
+          <w:szCs w:val="21"/>
+          <w:shd w:val="clear" w:color="auto" w:fill="FFFFFF"/>
+          <w:lang w:val="en-US"/>
+        </w:rPr>
+        <w:t>comunicație</w:t>
+      </w:r>
+      <w:proofErr w:type="spellEnd"/>
+      <w:r>
+        <w:rPr>
+          <w:rFonts w:ascii="Arial" w:hAnsi="Arial" w:cs="Arial"/>
+          <w:sz w:val="21"/>
+          <w:szCs w:val="21"/>
+          <w:shd w:val="clear" w:color="auto" w:fill="FFFFFF"/>
+          <w:lang w:val="en-US"/>
+        </w:rPr>
+        <w:t xml:space="preserve"> </w:t>
+      </w:r>
+      <w:proofErr w:type="spellStart"/>
+      <w:r>
+        <w:rPr>
+          <w:rFonts w:ascii="Arial" w:hAnsi="Arial" w:cs="Arial"/>
+          <w:sz w:val="21"/>
+          <w:szCs w:val="21"/>
+          <w:shd w:val="clear" w:color="auto" w:fill="FFFFFF"/>
+          <w:lang w:val="en-US"/>
+        </w:rPr>
+        <w:t>pentru</w:t>
+      </w:r>
+      <w:proofErr w:type="spellEnd"/>
+      <w:r>
+        <w:rPr>
+          <w:rFonts w:ascii="Arial" w:hAnsi="Arial" w:cs="Arial"/>
+          <w:sz w:val="21"/>
+          <w:szCs w:val="21"/>
+          <w:shd w:val="clear" w:color="auto" w:fill="FFFFFF"/>
+          <w:lang w:val="en-US"/>
+        </w:rPr>
+        <w:t xml:space="preserve"> </w:t>
+      </w:r>
+      <w:proofErr w:type="spellStart"/>
+      <w:r>
+        <w:rPr>
+          <w:rFonts w:ascii="Arial" w:hAnsi="Arial" w:cs="Arial"/>
+          <w:sz w:val="21"/>
+          <w:szCs w:val="21"/>
+          <w:shd w:val="clear" w:color="auto" w:fill="FFFFFF"/>
+          <w:lang w:val="en-US"/>
+        </w:rPr>
+        <w:t>calculatoare</w:t>
+      </w:r>
+      <w:proofErr w:type="spellEnd"/>
+      <w:r>
+        <w:rPr>
+          <w:rFonts w:ascii="Arial" w:hAnsi="Arial" w:cs="Arial"/>
+          <w:sz w:val="21"/>
+          <w:szCs w:val="21"/>
+          <w:shd w:val="clear" w:color="auto" w:fill="FFFFFF"/>
+          <w:lang w:val="en-US"/>
+        </w:rPr>
+        <w:t xml:space="preserve"> </w:t>
+      </w:r>
+      <w:proofErr w:type="spellStart"/>
+      <w:r>
+        <w:rPr>
+          <w:rFonts w:ascii="Arial" w:hAnsi="Arial" w:cs="Arial"/>
+          <w:sz w:val="21"/>
+          <w:szCs w:val="21"/>
+          <w:shd w:val="clear" w:color="auto" w:fill="FFFFFF"/>
+          <w:lang w:val="en-US"/>
+        </w:rPr>
+        <w:t>ce</w:t>
+      </w:r>
+      <w:proofErr w:type="spellEnd"/>
+      <w:r>
+        <w:rPr>
+          <w:rFonts w:ascii="Arial" w:hAnsi="Arial" w:cs="Arial"/>
+          <w:sz w:val="21"/>
+          <w:szCs w:val="21"/>
+          <w:shd w:val="clear" w:color="auto" w:fill="FFFFFF"/>
+          <w:lang w:val="en-US"/>
+        </w:rPr>
+        <w:t xml:space="preserve"> </w:t>
+      </w:r>
+      <w:proofErr w:type="spellStart"/>
+      <w:r>
+        <w:rPr>
+          <w:rFonts w:ascii="Arial" w:hAnsi="Arial" w:cs="Arial"/>
+          <w:sz w:val="21"/>
+          <w:szCs w:val="21"/>
+          <w:shd w:val="clear" w:color="auto" w:fill="FFFFFF"/>
+          <w:lang w:val="en-US"/>
+        </w:rPr>
+        <w:t>aparține</w:t>
+      </w:r>
+      <w:proofErr w:type="spellEnd"/>
+      <w:r>
+        <w:rPr>
+          <w:rFonts w:ascii="Arial" w:hAnsi="Arial" w:cs="Arial"/>
+          <w:sz w:val="21"/>
+          <w:szCs w:val="21"/>
+          <w:shd w:val="clear" w:color="auto" w:fill="FFFFFF"/>
+          <w:lang w:val="en-US"/>
+        </w:rPr>
+        <w:t xml:space="preserve"> </w:t>
+      </w:r>
+      <w:proofErr w:type="spellStart"/>
+      <w:r>
+        <w:rPr>
+          <w:rFonts w:ascii="Arial" w:hAnsi="Arial" w:cs="Arial"/>
+          <w:sz w:val="21"/>
+          <w:szCs w:val="21"/>
+          <w:shd w:val="clear" w:color="auto" w:fill="FFFFFF"/>
+          <w:lang w:val="en-US"/>
+        </w:rPr>
+        <w:t>nivelului</w:t>
+      </w:r>
+      <w:proofErr w:type="spellEnd"/>
+      <w:r>
+        <w:rPr>
+          <w:rFonts w:ascii="Arial" w:hAnsi="Arial" w:cs="Arial"/>
+          <w:sz w:val="21"/>
+          <w:szCs w:val="21"/>
+          <w:shd w:val="clear" w:color="auto" w:fill="FFFFFF"/>
+          <w:lang w:val="en-US"/>
+        </w:rPr>
+        <w:t xml:space="preserve"> Transport (</w:t>
+      </w:r>
+      <w:proofErr w:type="spellStart"/>
       <w:r>
         <w:rPr>
           <w:rFonts w:ascii="Arial" w:hAnsi="Arial" w:cs="Arial"/>
@@ -1001,7 +1476,33 @@
           <w:shd w:val="clear" w:color="auto" w:fill="FFFFFF"/>
           <w:lang w:val="en-US"/>
         </w:rPr>
-        <w:t>nivelul 4</w:t>
+        <w:t>nivelul</w:t>
+      </w:r>
+      <w:proofErr w:type="spellEnd"/>
+      <w:r>
+        <w:rPr>
+          <w:rFonts w:ascii="Arial" w:hAnsi="Arial" w:cs="Arial"/>
+          <w:i/>
+          <w:iCs/>
+          <w:sz w:val="21"/>
+          <w:szCs w:val="21"/>
+          <w:shd w:val="clear" w:color="auto" w:fill="FFFFFF"/>
+          <w:lang w:val="en-US"/>
+        </w:rPr>
+        <w:t xml:space="preserve"> </w:t>
+      </w:r>
+      <w:proofErr w:type="gramStart"/>
+      <w:r>
+        <w:rPr>
+          <w:rFonts w:ascii="Arial" w:hAnsi="Arial" w:cs="Arial"/>
+          <w:i/>
+          <w:iCs/>
+          <w:sz w:val="21"/>
+          <w:szCs w:val="21"/>
+          <w:shd w:val="clear" w:color="auto" w:fill="FFFFFF"/>
+          <w:lang w:val="en-US"/>
+        </w:rPr>
+        <w:t>4</w:t>
       </w:r>
       <w:r>
         <w:rPr>
@@ -1011,7 +1512,40 @@
           <w:shd w:val="clear" w:color="auto" w:fill="FFFFFF"/>
           <w:lang w:val="en-US"/>
         </w:rPr>
-        <w:t> ) al modelului standard </w:t>
+        <w:t> )</w:t>
+      </w:r>
+      <w:proofErr w:type="gramEnd"/>
+      <w:r>
+        <w:rPr>
+          <w:rFonts w:ascii="Arial" w:hAnsi="Arial" w:cs="Arial"/>
+          <w:sz w:val="21"/>
+          <w:szCs w:val="21"/>
+          <w:shd w:val="clear" w:color="auto" w:fill="FFFFFF"/>
+          <w:lang w:val="en-US"/>
+        </w:rPr>
+        <w:t xml:space="preserve"> al </w:t>
+      </w:r>
+      <w:proofErr w:type="spellStart"/>
+      <w:r>
+        <w:rPr>
+          <w:rFonts w:ascii="Arial" w:hAnsi="Arial" w:cs="Arial"/>
+          <w:sz w:val="21"/>
+          <w:szCs w:val="21"/>
+          <w:shd w:val="clear" w:color="auto" w:fill="FFFFFF"/>
+          <w:lang w:val="en-US"/>
+        </w:rPr>
+        <w:t>modelului</w:t>
+      </w:r>
+      <w:proofErr w:type="spellEnd"/>
+      <w:r>
+        <w:rPr>
+          <w:rFonts w:ascii="Arial" w:hAnsi="Arial" w:cs="Arial"/>
+          <w:sz w:val="21"/>
+          <w:szCs w:val="21"/>
+          <w:shd w:val="clear" w:color="auto" w:fill="FFFFFF"/>
+          <w:lang w:val="en-US"/>
+        </w:rPr>
+        <w:t xml:space="preserve"> standard </w:t>
       </w:r>
       <w:hyperlink r:id="rId9" w:tooltip="OSI" w:history="1">
         <w:r>
@@ -1078,16 +1612,136 @@
           <w:szCs w:val="24"/>
           <w:lang w:val="en-US"/>
         </w:rPr>
-        <w:t>Ce tipuri de aplicații beneficiază în general</w:t>
-      </w:r>
-      <w:r>
-        <w:rPr>
-          <w:rFonts w:ascii="Times New Roman" w:hAnsi="Times New Roman" w:cs="Times New Roman"/>
-          <w:sz w:val="24"/>
-          <w:szCs w:val="24"/>
-          <w:lang w:val="en-US"/>
-        </w:rPr>
-        <w:t xml:space="preserve"> de utilizarea protocolului UDP</w:t>
+        <w:t xml:space="preserve">Ce </w:t>
+      </w:r>
+      <w:proofErr w:type="spellStart"/>
+      <w:r>
+        <w:rPr>
+          <w:rFonts w:ascii="Times New Roman" w:hAnsi="Times New Roman" w:cs="Times New Roman"/>
+          <w:sz w:val="24"/>
+          <w:szCs w:val="24"/>
+          <w:lang w:val="en-US"/>
+        </w:rPr>
+        <w:t>tipuri</w:t>
+      </w:r>
+      <w:proofErr w:type="spellEnd"/>
+      <w:r>
+        <w:rPr>
+          <w:rFonts w:ascii="Times New Roman" w:hAnsi="Times New Roman" w:cs="Times New Roman"/>
+          <w:sz w:val="24"/>
+          <w:szCs w:val="24"/>
+          <w:lang w:val="en-US"/>
+        </w:rPr>
+        <w:t xml:space="preserve"> de </w:t>
+      </w:r>
+      <w:proofErr w:type="spellStart"/>
+      <w:r>
+        <w:rPr>
+          <w:rFonts w:ascii="Times New Roman" w:hAnsi="Times New Roman" w:cs="Times New Roman"/>
+          <w:sz w:val="24"/>
+          <w:szCs w:val="24"/>
+          <w:lang w:val="en-US"/>
+        </w:rPr>
+        <w:t>aplicații</w:t>
+      </w:r>
+      <w:proofErr w:type="spellEnd"/>
+      <w:r>
+        <w:rPr>
+          <w:rFonts w:ascii="Times New Roman" w:hAnsi="Times New Roman" w:cs="Times New Roman"/>
+          <w:sz w:val="24"/>
+          <w:szCs w:val="24"/>
+          <w:lang w:val="en-US"/>
+        </w:rPr>
+        <w:t xml:space="preserve"> </w:t>
+      </w:r>
+      <w:proofErr w:type="spellStart"/>
+      <w:r>
+        <w:rPr>
+          <w:rFonts w:ascii="Times New Roman" w:hAnsi="Times New Roman" w:cs="Times New Roman"/>
+          <w:sz w:val="24"/>
+          <w:szCs w:val="24"/>
+          <w:lang w:val="en-US"/>
+        </w:rPr>
+        <w:t>beneficiază</w:t>
+      </w:r>
+      <w:proofErr w:type="spellEnd"/>
+      <w:r>
+        <w:rPr>
+          <w:rFonts w:ascii="Times New Roman" w:hAnsi="Times New Roman" w:cs="Times New Roman"/>
+          <w:sz w:val="24"/>
+          <w:szCs w:val="24"/>
+          <w:lang w:val="en-US"/>
+        </w:rPr>
+        <w:t xml:space="preserve"> </w:t>
+      </w:r>
+      <w:proofErr w:type="spellStart"/>
+      <w:r>
+        <w:rPr>
+          <w:rFonts w:ascii="Times New Roman" w:hAnsi="Times New Roman" w:cs="Times New Roman"/>
+          <w:sz w:val="24"/>
+          <w:szCs w:val="24"/>
+          <w:lang w:val="en-US"/>
+        </w:rPr>
+        <w:t>în</w:t>
+      </w:r>
+      <w:proofErr w:type="spellEnd"/>
+      <w:r>
+        <w:rPr>
+          <w:rFonts w:ascii="Times New Roman" w:hAnsi="Times New Roman" w:cs="Times New Roman"/>
+          <w:sz w:val="24"/>
+          <w:szCs w:val="24"/>
+          <w:lang w:val="en-US"/>
+        </w:rPr>
+        <w:t xml:space="preserve"> general</w:t>
+      </w:r>
+      <w:r>
+        <w:rPr>
+          <w:rFonts w:ascii="Times New Roman" w:hAnsi="Times New Roman" w:cs="Times New Roman"/>
+          <w:sz w:val="24"/>
+          <w:szCs w:val="24"/>
+          <w:lang w:val="en-US"/>
+        </w:rPr>
+        <w:t xml:space="preserve"> de </w:t>
+      </w:r>
+      <w:proofErr w:type="spellStart"/>
+      <w:r>
+        <w:rPr>
+          <w:rFonts w:ascii="Times New Roman" w:hAnsi="Times New Roman" w:cs="Times New Roman"/>
+          <w:sz w:val="24"/>
+          <w:szCs w:val="24"/>
+          <w:lang w:val="en-US"/>
+        </w:rPr>
+        <w:t>utilizarea</w:t>
+      </w:r>
+      <w:proofErr w:type="spellEnd"/>
+      <w:r>
+        <w:rPr>
+          <w:rFonts w:ascii="Times New Roman" w:hAnsi="Times New Roman" w:cs="Times New Roman"/>
+          <w:sz w:val="24"/>
+          <w:szCs w:val="24"/>
+          <w:lang w:val="en-US"/>
+        </w:rPr>
+        <w:t xml:space="preserve"> </w:t>
+      </w:r>
+      <w:proofErr w:type="spellStart"/>
+      <w:r>
+        <w:rPr>
+          <w:rFonts w:ascii="Times New Roman" w:hAnsi="Times New Roman" w:cs="Times New Roman"/>
+          <w:sz w:val="24"/>
+          <w:szCs w:val="24"/>
+          <w:lang w:val="en-US"/>
+        </w:rPr>
+        <w:t>protocolului</w:t>
+      </w:r>
+      <w:proofErr w:type="spellEnd"/>
+      <w:r>
+        <w:rPr>
+          <w:rFonts w:ascii="Times New Roman" w:hAnsi="Times New Roman" w:cs="Times New Roman"/>
+          <w:sz w:val="24"/>
+          <w:szCs w:val="24"/>
+          <w:lang w:val="en-US"/>
+        </w:rPr>
+        <w:t xml:space="preserve"> UDP</w:t>
       </w:r>
       <w:r>
         <w:rPr>
@@ -1114,6 +1768,7 @@
           <w:lang w:val="ro-RO"/>
         </w:rPr>
       </w:pPr>
+      <w:proofErr w:type="spellStart"/>
       <w:r>
         <w:rPr>
           <w:rFonts w:ascii="Times New Roman" w:hAnsi="Times New Roman" w:cs="Times New Roman"/>
@@ -1123,6 +1778,7 @@
         </w:rPr>
         <w:t>Aplica</w:t>
       </w:r>
+      <w:proofErr w:type="spellEnd"/>
       <w:r>
         <w:rPr>
           <w:rFonts w:ascii="Times New Roman" w:hAnsi="Times New Roman" w:cs="Times New Roman"/>
@@ -1130,7 +1786,27 @@
           <w:szCs w:val="24"/>
           <w:lang w:val="ro-RO"/>
         </w:rPr>
-        <w:t>țiile care necesită transmiterea datelor live(în timp real), video-urile, chat-urile.</w:t>
+        <w:t xml:space="preserve">țiile care necesită transmiterea datelor </w:t>
+      </w:r>
+      <w:proofErr w:type="gramStart"/>
+      <w:r>
+        <w:rPr>
+          <w:rFonts w:ascii="Times New Roman" w:hAnsi="Times New Roman" w:cs="Times New Roman"/>
+          <w:sz w:val="24"/>
+          <w:szCs w:val="24"/>
+          <w:lang w:val="ro-RO"/>
+        </w:rPr>
+        <w:t>live(</w:t>
+      </w:r>
+      <w:proofErr w:type="gramEnd"/>
+      <w:r>
+        <w:rPr>
+          <w:rFonts w:ascii="Times New Roman" w:hAnsi="Times New Roman" w:cs="Times New Roman"/>
+          <w:sz w:val="24"/>
+          <w:szCs w:val="24"/>
+          <w:lang w:val="ro-RO"/>
+        </w:rPr>
+        <w:t>în timp real), video-urile, chat-urile.</w:t>
       </w:r>
     </w:p>
     <w:p>
@@ -1268,14 +1944,65 @@
           <w:lang w:val="en-US"/>
         </w:rPr>
       </w:pPr>
-      <w:r>
-        <w:rPr>
-          <w:rFonts w:ascii="Times New Roman" w:hAnsi="Times New Roman" w:cs="Times New Roman"/>
-          <w:sz w:val="24"/>
-          <w:szCs w:val="24"/>
-          <w:lang w:val="en-US"/>
-        </w:rPr>
-        <w:t>Diferența dintre blocking si non-blocking sockets</w:t>
+      <w:proofErr w:type="spellStart"/>
+      <w:r>
+        <w:rPr>
+          <w:rFonts w:ascii="Times New Roman" w:hAnsi="Times New Roman" w:cs="Times New Roman"/>
+          <w:sz w:val="24"/>
+          <w:szCs w:val="24"/>
+          <w:lang w:val="en-US"/>
+        </w:rPr>
+        <w:t>Diferența</w:t>
+      </w:r>
+      <w:proofErr w:type="spellEnd"/>
+      <w:r>
+        <w:rPr>
+          <w:rFonts w:ascii="Times New Roman" w:hAnsi="Times New Roman" w:cs="Times New Roman"/>
+          <w:sz w:val="24"/>
+          <w:szCs w:val="24"/>
+          <w:lang w:val="en-US"/>
+        </w:rPr>
+        <w:t xml:space="preserve"> </w:t>
+      </w:r>
+      <w:proofErr w:type="spellStart"/>
+      <w:r>
+        <w:rPr>
+          <w:rFonts w:ascii="Times New Roman" w:hAnsi="Times New Roman" w:cs="Times New Roman"/>
+          <w:sz w:val="24"/>
+          <w:szCs w:val="24"/>
+          <w:lang w:val="en-US"/>
+        </w:rPr>
+        <w:t>dintre</w:t>
+      </w:r>
+      <w:proofErr w:type="spellEnd"/>
+      <w:r>
+        <w:rPr>
+          <w:rFonts w:ascii="Times New Roman" w:hAnsi="Times New Roman" w:cs="Times New Roman"/>
+          <w:sz w:val="24"/>
+          <w:szCs w:val="24"/>
+          <w:lang w:val="en-US"/>
+        </w:rPr>
+        <w:t xml:space="preserve"> blocking </w:t>
+      </w:r>
+      <w:proofErr w:type="spellStart"/>
+      <w:r>
+        <w:rPr>
+          <w:rFonts w:ascii="Times New Roman" w:hAnsi="Times New Roman" w:cs="Times New Roman"/>
+          <w:sz w:val="24"/>
+          <w:szCs w:val="24"/>
+          <w:lang w:val="en-US"/>
+        </w:rPr>
+        <w:t>si</w:t>
+      </w:r>
+      <w:proofErr w:type="spellEnd"/>
+      <w:r>
+        <w:rPr>
+          <w:rFonts w:ascii="Times New Roman" w:hAnsi="Times New Roman" w:cs="Times New Roman"/>
+          <w:sz w:val="24"/>
+          <w:szCs w:val="24"/>
+          <w:lang w:val="en-US"/>
+        </w:rPr>
+        <w:t xml:space="preserve"> non-blocking sockets</w:t>
       </w:r>
       <w:r>
         <w:rPr>
@@ -1428,24 +2155,128 @@
           <w:lang w:val="en-US"/>
         </w:rPr>
       </w:pPr>
-      <w:r>
-        <w:rPr>
-          <w:rFonts w:ascii="Times New Roman" w:eastAsia="Times New Roman" w:hAnsi="Times New Roman" w:cs="Times New Roman"/>
-          <w:sz w:val="24"/>
-          <w:szCs w:val="42"/>
-          <w:lang w:val="en-US"/>
-        </w:rPr>
-        <w:t>În protocolul TCP există Three Way Ha</w:t>
-      </w:r>
-      <w:r>
-        <w:rPr>
-          <w:rFonts w:ascii="Times New Roman" w:eastAsia="Times New Roman" w:hAnsi="Times New Roman" w:cs="Times New Roman"/>
-          <w:sz w:val="24"/>
-          <w:szCs w:val="42"/>
-          <w:lang w:val="en-US"/>
-        </w:rPr>
-        <w:t>ndshake, de ce în UDP nu există</w:t>
-      </w:r>
+      <w:proofErr w:type="spellStart"/>
+      <w:r>
+        <w:rPr>
+          <w:rFonts w:ascii="Times New Roman" w:eastAsia="Times New Roman" w:hAnsi="Times New Roman" w:cs="Times New Roman"/>
+          <w:sz w:val="24"/>
+          <w:szCs w:val="42"/>
+          <w:lang w:val="en-US"/>
+        </w:rPr>
+        <w:t>În</w:t>
+      </w:r>
+      <w:proofErr w:type="spellEnd"/>
+      <w:r>
+        <w:rPr>
+          <w:rFonts w:ascii="Times New Roman" w:eastAsia="Times New Roman" w:hAnsi="Times New Roman" w:cs="Times New Roman"/>
+          <w:sz w:val="24"/>
+          <w:szCs w:val="42"/>
+          <w:lang w:val="en-US"/>
+        </w:rPr>
+        <w:t xml:space="preserve"> </w:t>
+      </w:r>
+      <w:proofErr w:type="spellStart"/>
+      <w:r>
+        <w:rPr>
+          <w:rFonts w:ascii="Times New Roman" w:eastAsia="Times New Roman" w:hAnsi="Times New Roman" w:cs="Times New Roman"/>
+          <w:sz w:val="24"/>
+          <w:szCs w:val="42"/>
+          <w:lang w:val="en-US"/>
+        </w:rPr>
+        <w:t>protocolul</w:t>
+      </w:r>
+      <w:proofErr w:type="spellEnd"/>
+      <w:r>
+        <w:rPr>
+          <w:rFonts w:ascii="Times New Roman" w:eastAsia="Times New Roman" w:hAnsi="Times New Roman" w:cs="Times New Roman"/>
+          <w:sz w:val="24"/>
+          <w:szCs w:val="42"/>
+          <w:lang w:val="en-US"/>
+        </w:rPr>
+        <w:t xml:space="preserve"> TCP </w:t>
+      </w:r>
+      <w:proofErr w:type="spellStart"/>
+      <w:r>
+        <w:rPr>
+          <w:rFonts w:ascii="Times New Roman" w:eastAsia="Times New Roman" w:hAnsi="Times New Roman" w:cs="Times New Roman"/>
+          <w:sz w:val="24"/>
+          <w:szCs w:val="42"/>
+          <w:lang w:val="en-US"/>
+        </w:rPr>
+        <w:t>există</w:t>
+      </w:r>
+      <w:proofErr w:type="spellEnd"/>
+      <w:r>
+        <w:rPr>
+          <w:rFonts w:ascii="Times New Roman" w:eastAsia="Times New Roman" w:hAnsi="Times New Roman" w:cs="Times New Roman"/>
+          <w:sz w:val="24"/>
+          <w:szCs w:val="42"/>
+          <w:lang w:val="en-US"/>
+        </w:rPr>
+        <w:t xml:space="preserve"> Three Way Ha</w:t>
+      </w:r>
+      <w:r>
+        <w:rPr>
+          <w:rFonts w:ascii="Times New Roman" w:eastAsia="Times New Roman" w:hAnsi="Times New Roman" w:cs="Times New Roman"/>
+          <w:sz w:val="24"/>
+          <w:szCs w:val="42"/>
+          <w:lang w:val="en-US"/>
+        </w:rPr>
+        <w:t xml:space="preserve">ndshake, de </w:t>
+      </w:r>
+      <w:proofErr w:type="spellStart"/>
+      <w:proofErr w:type="gramStart"/>
+      <w:r>
+        <w:rPr>
+          <w:rFonts w:ascii="Times New Roman" w:eastAsia="Times New Roman" w:hAnsi="Times New Roman" w:cs="Times New Roman"/>
+          <w:sz w:val="24"/>
+          <w:szCs w:val="42"/>
+          <w:lang w:val="en-US"/>
+        </w:rPr>
+        <w:t>ce</w:t>
+      </w:r>
+      <w:proofErr w:type="spellEnd"/>
+      <w:proofErr w:type="gramEnd"/>
+      <w:r>
+        <w:rPr>
+          <w:rFonts w:ascii="Times New Roman" w:eastAsia="Times New Roman" w:hAnsi="Times New Roman" w:cs="Times New Roman"/>
+          <w:sz w:val="24"/>
+          <w:szCs w:val="42"/>
+          <w:lang w:val="en-US"/>
+        </w:rPr>
+        <w:t xml:space="preserve"> </w:t>
+      </w:r>
+      <w:proofErr w:type="spellStart"/>
+      <w:r>
+        <w:rPr>
+          <w:rFonts w:ascii="Times New Roman" w:eastAsia="Times New Roman" w:hAnsi="Times New Roman" w:cs="Times New Roman"/>
+          <w:sz w:val="24"/>
+          <w:szCs w:val="42"/>
+          <w:lang w:val="en-US"/>
+        </w:rPr>
+        <w:t>în</w:t>
+      </w:r>
+      <w:proofErr w:type="spellEnd"/>
+      <w:r>
+        <w:rPr>
+          <w:rFonts w:ascii="Times New Roman" w:eastAsia="Times New Roman" w:hAnsi="Times New Roman" w:cs="Times New Roman"/>
+          <w:sz w:val="24"/>
+          <w:szCs w:val="42"/>
+          <w:lang w:val="en-US"/>
+        </w:rPr>
+        <w:t xml:space="preserve"> UDP nu </w:t>
+      </w:r>
+      <w:proofErr w:type="spellStart"/>
+      <w:r>
+        <w:rPr>
+          <w:rFonts w:ascii="Times New Roman" w:eastAsia="Times New Roman" w:hAnsi="Times New Roman" w:cs="Times New Roman"/>
+          <w:sz w:val="24"/>
+          <w:szCs w:val="42"/>
+          <w:lang w:val="en-US"/>
+        </w:rPr>
+        <w:t>există</w:t>
+      </w:r>
+      <w:proofErr w:type="spellEnd"/>
       <w:r>
         <w:rPr>
           <w:rFonts w:ascii="Times New Roman" w:eastAsia="Times New Roman" w:hAnsi="Times New Roman" w:cs="Times New Roman"/>
@@ -1487,14 +2318,46 @@
           <w:lang w:val="en-US"/>
         </w:rPr>
       </w:pPr>
-      <w:r>
-        <w:rPr>
-          <w:rFonts w:ascii="Times New Roman" w:eastAsia="Times New Roman" w:hAnsi="Times New Roman" w:cs="Times New Roman"/>
-          <w:sz w:val="24"/>
-          <w:szCs w:val="42"/>
-          <w:lang w:val="en-US"/>
-        </w:rPr>
-        <w:t xml:space="preserve">În UDP nu există </w:t>
+      <w:proofErr w:type="spellStart"/>
+      <w:proofErr w:type="gramStart"/>
+      <w:r>
+        <w:rPr>
+          <w:rFonts w:ascii="Times New Roman" w:eastAsia="Times New Roman" w:hAnsi="Times New Roman" w:cs="Times New Roman"/>
+          <w:sz w:val="24"/>
+          <w:szCs w:val="42"/>
+          <w:lang w:val="en-US"/>
+        </w:rPr>
+        <w:t>În</w:t>
+      </w:r>
+      <w:proofErr w:type="spellEnd"/>
+      <w:r>
+        <w:rPr>
+          <w:rFonts w:ascii="Times New Roman" w:eastAsia="Times New Roman" w:hAnsi="Times New Roman" w:cs="Times New Roman"/>
+          <w:sz w:val="24"/>
+          <w:szCs w:val="42"/>
+          <w:lang w:val="en-US"/>
+        </w:rPr>
+        <w:t xml:space="preserve"> UDP nu </w:t>
+      </w:r>
+      <w:proofErr w:type="spellStart"/>
+      <w:r>
+        <w:rPr>
+          <w:rFonts w:ascii="Times New Roman" w:eastAsia="Times New Roman" w:hAnsi="Times New Roman" w:cs="Times New Roman"/>
+          <w:sz w:val="24"/>
+          <w:szCs w:val="42"/>
+          <w:lang w:val="en-US"/>
+        </w:rPr>
+        <w:t>există</w:t>
+      </w:r>
+      <w:proofErr w:type="spellEnd"/>
+      <w:r>
+        <w:rPr>
+          <w:rFonts w:ascii="Times New Roman" w:eastAsia="Times New Roman" w:hAnsi="Times New Roman" w:cs="Times New Roman"/>
+          <w:sz w:val="24"/>
+          <w:szCs w:val="42"/>
+          <w:lang w:val="en-US"/>
+        </w:rPr>
+        <w:t xml:space="preserve"> </w:t>
       </w:r>
       <w:r>
         <w:rPr>
@@ -1512,8 +2375,129 @@
           <w:szCs w:val="42"/>
           <w:lang w:val="en-US"/>
         </w:rPr>
-        <w:t xml:space="preserve"> deoarece UDP nu necesită confirmare cu privire la primirea datelor.</w:t>
-      </w:r>
+        <w:t xml:space="preserve"> </w:t>
+      </w:r>
+      <w:proofErr w:type="spellStart"/>
+      <w:r>
+        <w:rPr>
+          <w:rFonts w:ascii="Times New Roman" w:eastAsia="Times New Roman" w:hAnsi="Times New Roman" w:cs="Times New Roman"/>
+          <w:sz w:val="24"/>
+          <w:szCs w:val="42"/>
+          <w:lang w:val="en-US"/>
+        </w:rPr>
+        <w:t>deoarece</w:t>
+      </w:r>
+      <w:proofErr w:type="spellEnd"/>
+      <w:r>
+        <w:rPr>
+          <w:rFonts w:ascii="Times New Roman" w:eastAsia="Times New Roman" w:hAnsi="Times New Roman" w:cs="Times New Roman"/>
+          <w:sz w:val="24"/>
+          <w:szCs w:val="42"/>
+          <w:lang w:val="en-US"/>
+        </w:rPr>
+        <w:t xml:space="preserve"> UDP nu </w:t>
+      </w:r>
+      <w:proofErr w:type="spellStart"/>
+      <w:r>
+        <w:rPr>
+          <w:rFonts w:ascii="Times New Roman" w:eastAsia="Times New Roman" w:hAnsi="Times New Roman" w:cs="Times New Roman"/>
+          <w:sz w:val="24"/>
+          <w:szCs w:val="42"/>
+          <w:lang w:val="en-US"/>
+        </w:rPr>
+        <w:t>necesită</w:t>
+      </w:r>
+      <w:proofErr w:type="spellEnd"/>
+      <w:r>
+        <w:rPr>
+          <w:rFonts w:ascii="Times New Roman" w:eastAsia="Times New Roman" w:hAnsi="Times New Roman" w:cs="Times New Roman"/>
+          <w:sz w:val="24"/>
+          <w:szCs w:val="42"/>
+          <w:lang w:val="en-US"/>
+        </w:rPr>
+        <w:t xml:space="preserve"> </w:t>
+      </w:r>
+      <w:proofErr w:type="spellStart"/>
+      <w:r>
+        <w:rPr>
+          <w:rFonts w:ascii="Times New Roman" w:eastAsia="Times New Roman" w:hAnsi="Times New Roman" w:cs="Times New Roman"/>
+          <w:sz w:val="24"/>
+          <w:szCs w:val="42"/>
+          <w:lang w:val="en-US"/>
+        </w:rPr>
+        <w:t>confirmare</w:t>
+      </w:r>
+      <w:proofErr w:type="spellEnd"/>
+      <w:r>
+        <w:rPr>
+          <w:rFonts w:ascii="Times New Roman" w:eastAsia="Times New Roman" w:hAnsi="Times New Roman" w:cs="Times New Roman"/>
+          <w:sz w:val="24"/>
+          <w:szCs w:val="42"/>
+          <w:lang w:val="en-US"/>
+        </w:rPr>
+        <w:t xml:space="preserve"> cu </w:t>
+      </w:r>
+      <w:proofErr w:type="spellStart"/>
+      <w:r>
+        <w:rPr>
+          <w:rFonts w:ascii="Times New Roman" w:eastAsia="Times New Roman" w:hAnsi="Times New Roman" w:cs="Times New Roman"/>
+          <w:sz w:val="24"/>
+          <w:szCs w:val="42"/>
+          <w:lang w:val="en-US"/>
+        </w:rPr>
+        <w:t>privire</w:t>
+      </w:r>
+      <w:proofErr w:type="spellEnd"/>
+      <w:r>
+        <w:rPr>
+          <w:rFonts w:ascii="Times New Roman" w:eastAsia="Times New Roman" w:hAnsi="Times New Roman" w:cs="Times New Roman"/>
+          <w:sz w:val="24"/>
+          <w:szCs w:val="42"/>
+          <w:lang w:val="en-US"/>
+        </w:rPr>
+        <w:t xml:space="preserve"> la </w:t>
+      </w:r>
+      <w:proofErr w:type="spellStart"/>
+      <w:r>
+        <w:rPr>
+          <w:rFonts w:ascii="Times New Roman" w:eastAsia="Times New Roman" w:hAnsi="Times New Roman" w:cs="Times New Roman"/>
+          <w:sz w:val="24"/>
+          <w:szCs w:val="42"/>
+          <w:lang w:val="en-US"/>
+        </w:rPr>
+        <w:t>primirea</w:t>
+      </w:r>
+      <w:proofErr w:type="spellEnd"/>
+      <w:r>
+        <w:rPr>
+          <w:rFonts w:ascii="Times New Roman" w:eastAsia="Times New Roman" w:hAnsi="Times New Roman" w:cs="Times New Roman"/>
+          <w:sz w:val="24"/>
+          <w:szCs w:val="42"/>
+          <w:lang w:val="en-US"/>
+        </w:rPr>
+        <w:t xml:space="preserve"> </w:t>
+      </w:r>
+      <w:proofErr w:type="spellStart"/>
+      <w:r>
+        <w:rPr>
+          <w:rFonts w:ascii="Times New Roman" w:eastAsia="Times New Roman" w:hAnsi="Times New Roman" w:cs="Times New Roman"/>
+          <w:sz w:val="24"/>
+          <w:szCs w:val="42"/>
+          <w:lang w:val="en-US"/>
+        </w:rPr>
+        <w:t>datelor</w:t>
+      </w:r>
+      <w:proofErr w:type="spellEnd"/>
+      <w:r>
+        <w:rPr>
+          <w:rFonts w:ascii="Times New Roman" w:eastAsia="Times New Roman" w:hAnsi="Times New Roman" w:cs="Times New Roman"/>
+          <w:sz w:val="24"/>
+          <w:szCs w:val="42"/>
+          <w:lang w:val="en-US"/>
+        </w:rPr>
+        <w:t>.</w:t>
+      </w:r>
+      <w:proofErr w:type="gramEnd"/>
     </w:p>
     <w:p>
       <w:pPr>
@@ -1581,14 +2565,165 @@
           <w:lang w:val="en-US"/>
         </w:rPr>
       </w:pPr>
-      <w:r>
-        <w:rPr>
-          <w:rFonts w:ascii="Times New Roman" w:eastAsia="Times New Roman" w:hAnsi="Times New Roman" w:cs="Times New Roman"/>
-          <w:sz w:val="24"/>
-          <w:szCs w:val="42"/>
-          <w:lang w:val="en-US"/>
-        </w:rPr>
-        <w:t>Numiti cele 2 apeluri de sistem necesare pentru a crea un server UDP</w:t>
+      <w:proofErr w:type="spellStart"/>
+      <w:r>
+        <w:rPr>
+          <w:rFonts w:ascii="Times New Roman" w:eastAsia="Times New Roman" w:hAnsi="Times New Roman" w:cs="Times New Roman"/>
+          <w:sz w:val="24"/>
+          <w:szCs w:val="42"/>
+          <w:lang w:val="en-US"/>
+        </w:rPr>
+        <w:t>Numiti</w:t>
+      </w:r>
+      <w:proofErr w:type="spellEnd"/>
+      <w:r>
+        <w:rPr>
+          <w:rFonts w:ascii="Times New Roman" w:eastAsia="Times New Roman" w:hAnsi="Times New Roman" w:cs="Times New Roman"/>
+          <w:sz w:val="24"/>
+          <w:szCs w:val="42"/>
+          <w:lang w:val="en-US"/>
+        </w:rPr>
+        <w:t xml:space="preserve"> </w:t>
+      </w:r>
+      <w:proofErr w:type="spellStart"/>
+      <w:r>
+        <w:rPr>
+          <w:rFonts w:ascii="Times New Roman" w:eastAsia="Times New Roman" w:hAnsi="Times New Roman" w:cs="Times New Roman"/>
+          <w:sz w:val="24"/>
+          <w:szCs w:val="42"/>
+          <w:lang w:val="en-US"/>
+        </w:rPr>
+        <w:t>cele</w:t>
+      </w:r>
+      <w:proofErr w:type="spellEnd"/>
+      <w:r>
+        <w:rPr>
+          <w:rFonts w:ascii="Times New Roman" w:eastAsia="Times New Roman" w:hAnsi="Times New Roman" w:cs="Times New Roman"/>
+          <w:sz w:val="24"/>
+          <w:szCs w:val="42"/>
+          <w:lang w:val="en-US"/>
+        </w:rPr>
+        <w:t xml:space="preserve"> 2 </w:t>
+      </w:r>
+      <w:proofErr w:type="spellStart"/>
+      <w:r>
+        <w:rPr>
+          <w:rFonts w:ascii="Times New Roman" w:eastAsia="Times New Roman" w:hAnsi="Times New Roman" w:cs="Times New Roman"/>
+          <w:sz w:val="24"/>
+          <w:szCs w:val="42"/>
+          <w:lang w:val="en-US"/>
+        </w:rPr>
+        <w:t>apeluri</w:t>
+      </w:r>
+      <w:proofErr w:type="spellEnd"/>
+      <w:r>
+        <w:rPr>
+          <w:rFonts w:ascii="Times New Roman" w:eastAsia="Times New Roman" w:hAnsi="Times New Roman" w:cs="Times New Roman"/>
+          <w:sz w:val="24"/>
+          <w:szCs w:val="42"/>
+          <w:lang w:val="en-US"/>
+        </w:rPr>
+        <w:t xml:space="preserve"> de </w:t>
+      </w:r>
+      <w:proofErr w:type="spellStart"/>
+      <w:r>
+        <w:rPr>
+          <w:rFonts w:ascii="Times New Roman" w:eastAsia="Times New Roman" w:hAnsi="Times New Roman" w:cs="Times New Roman"/>
+          <w:sz w:val="24"/>
+          <w:szCs w:val="42"/>
+          <w:lang w:val="en-US"/>
+        </w:rPr>
+        <w:t>sistem</w:t>
+      </w:r>
+      <w:proofErr w:type="spellEnd"/>
+      <w:r>
+        <w:rPr>
+          <w:rFonts w:ascii="Times New Roman" w:eastAsia="Times New Roman" w:hAnsi="Times New Roman" w:cs="Times New Roman"/>
+          <w:sz w:val="24"/>
+          <w:szCs w:val="42"/>
+          <w:lang w:val="en-US"/>
+        </w:rPr>
+        <w:t xml:space="preserve"> </w:t>
+      </w:r>
+      <w:proofErr w:type="spellStart"/>
+      <w:r>
+        <w:rPr>
+          <w:rFonts w:ascii="Times New Roman" w:eastAsia="Times New Roman" w:hAnsi="Times New Roman" w:cs="Times New Roman"/>
+          <w:sz w:val="24"/>
+          <w:szCs w:val="42"/>
+          <w:lang w:val="en-US"/>
+        </w:rPr>
+        <w:t>necesare</w:t>
+      </w:r>
+      <w:proofErr w:type="spellEnd"/>
+      <w:r>
+        <w:rPr>
+          <w:rFonts w:ascii="Times New Roman" w:eastAsia="Times New Roman" w:hAnsi="Times New Roman" w:cs="Times New Roman"/>
+          <w:sz w:val="24"/>
+          <w:szCs w:val="42"/>
+          <w:lang w:val="en-US"/>
+        </w:rPr>
+        <w:t xml:space="preserve"> </w:t>
+      </w:r>
+      <w:proofErr w:type="spellStart"/>
+      <w:r>
+        <w:rPr>
+          <w:rFonts w:ascii="Times New Roman" w:eastAsia="Times New Roman" w:hAnsi="Times New Roman" w:cs="Times New Roman"/>
+          <w:sz w:val="24"/>
+          <w:szCs w:val="42"/>
+          <w:lang w:val="en-US"/>
+        </w:rPr>
+        <w:t>pentru</w:t>
+      </w:r>
+      <w:proofErr w:type="spellEnd"/>
+      <w:r>
+        <w:rPr>
+          <w:rFonts w:ascii="Times New Roman" w:eastAsia="Times New Roman" w:hAnsi="Times New Roman" w:cs="Times New Roman"/>
+          <w:sz w:val="24"/>
+          <w:szCs w:val="42"/>
+          <w:lang w:val="en-US"/>
+        </w:rPr>
+        <w:t xml:space="preserve"> a </w:t>
+      </w:r>
+      <w:proofErr w:type="spellStart"/>
+      <w:r>
+        <w:rPr>
+          <w:rFonts w:ascii="Times New Roman" w:eastAsia="Times New Roman" w:hAnsi="Times New Roman" w:cs="Times New Roman"/>
+          <w:sz w:val="24"/>
+          <w:szCs w:val="42"/>
+          <w:lang w:val="en-US"/>
+        </w:rPr>
+        <w:t>crea</w:t>
+      </w:r>
+      <w:proofErr w:type="spellEnd"/>
+      <w:r>
+        <w:rPr>
+          <w:rFonts w:ascii="Times New Roman" w:eastAsia="Times New Roman" w:hAnsi="Times New Roman" w:cs="Times New Roman"/>
+          <w:sz w:val="24"/>
+          <w:szCs w:val="42"/>
+          <w:lang w:val="en-US"/>
+        </w:rPr>
+        <w:t xml:space="preserve"> </w:t>
+      </w:r>
+      <w:proofErr w:type="gramStart"/>
+      <w:r>
+        <w:rPr>
+          <w:rFonts w:ascii="Times New Roman" w:eastAsia="Times New Roman" w:hAnsi="Times New Roman" w:cs="Times New Roman"/>
+          <w:sz w:val="24"/>
+          <w:szCs w:val="42"/>
+          <w:lang w:val="en-US"/>
+        </w:rPr>
+        <w:t>un</w:t>
+      </w:r>
+      <w:proofErr w:type="gramEnd"/>
+      <w:r>
+        <w:rPr>
+          <w:rFonts w:ascii="Times New Roman" w:eastAsia="Times New Roman" w:hAnsi="Times New Roman" w:cs="Times New Roman"/>
+          <w:sz w:val="24"/>
+          <w:szCs w:val="42"/>
+          <w:lang w:val="en-US"/>
+        </w:rPr>
+        <w:t xml:space="preserve"> server UDP</w:t>
       </w:r>
       <w:r>
         <w:rPr>
@@ -1631,14 +2766,25 @@
           <w:lang w:val="en-US"/>
         </w:rPr>
       </w:pPr>
-      <w:r>
-        <w:rPr>
-          <w:rFonts w:ascii="Times New Roman" w:eastAsia="Times New Roman" w:hAnsi="Times New Roman" w:cs="Times New Roman"/>
-          <w:sz w:val="24"/>
-          <w:szCs w:val="42"/>
-          <w:lang w:val="en-US"/>
-        </w:rPr>
-        <w:t xml:space="preserve">Apelurile: bind </w:t>
+      <w:proofErr w:type="spellStart"/>
+      <w:r>
+        <w:rPr>
+          <w:rFonts w:ascii="Times New Roman" w:eastAsia="Times New Roman" w:hAnsi="Times New Roman" w:cs="Times New Roman"/>
+          <w:sz w:val="24"/>
+          <w:szCs w:val="42"/>
+          <w:lang w:val="en-US"/>
+        </w:rPr>
+        <w:t>Apelurile</w:t>
+      </w:r>
+      <w:proofErr w:type="spellEnd"/>
+      <w:r>
+        <w:rPr>
+          <w:rFonts w:ascii="Times New Roman" w:eastAsia="Times New Roman" w:hAnsi="Times New Roman" w:cs="Times New Roman"/>
+          <w:sz w:val="24"/>
+          <w:szCs w:val="42"/>
+          <w:lang w:val="en-US"/>
+        </w:rPr>
+        <w:t xml:space="preserve">: bind </w:t>
       </w:r>
       <w:r>
         <w:rPr>
@@ -1732,7 +2878,87 @@
           <w:szCs w:val="42"/>
           <w:lang w:val="en-US"/>
         </w:rPr>
-        <w:t>Care este rolul metodei bind() ?</w:t>
+        <w:t xml:space="preserve">Care </w:t>
+      </w:r>
+      <w:proofErr w:type="spellStart"/>
+      <w:r>
+        <w:rPr>
+          <w:rFonts w:ascii="Times New Roman" w:eastAsia="Times New Roman" w:hAnsi="Times New Roman" w:cs="Times New Roman"/>
+          <w:sz w:val="24"/>
+          <w:szCs w:val="42"/>
+          <w:lang w:val="en-US"/>
+        </w:rPr>
+        <w:t>este</w:t>
+      </w:r>
+      <w:proofErr w:type="spellEnd"/>
+      <w:r>
+        <w:rPr>
+          <w:rFonts w:ascii="Times New Roman" w:eastAsia="Times New Roman" w:hAnsi="Times New Roman" w:cs="Times New Roman"/>
+          <w:sz w:val="24"/>
+          <w:szCs w:val="42"/>
+          <w:lang w:val="en-US"/>
+        </w:rPr>
+        <w:t xml:space="preserve"> </w:t>
+      </w:r>
+      <w:proofErr w:type="spellStart"/>
+      <w:r>
+        <w:rPr>
+          <w:rFonts w:ascii="Times New Roman" w:eastAsia="Times New Roman" w:hAnsi="Times New Roman" w:cs="Times New Roman"/>
+          <w:sz w:val="24"/>
+          <w:szCs w:val="42"/>
+          <w:lang w:val="en-US"/>
+        </w:rPr>
+        <w:t>rolul</w:t>
+      </w:r>
+      <w:proofErr w:type="spellEnd"/>
+      <w:r>
+        <w:rPr>
+          <w:rFonts w:ascii="Times New Roman" w:eastAsia="Times New Roman" w:hAnsi="Times New Roman" w:cs="Times New Roman"/>
+          <w:sz w:val="24"/>
+          <w:szCs w:val="42"/>
+          <w:lang w:val="en-US"/>
+        </w:rPr>
+        <w:t xml:space="preserve"> </w:t>
+      </w:r>
+      <w:proofErr w:type="spellStart"/>
+      <w:r>
+        <w:rPr>
+          <w:rFonts w:ascii="Times New Roman" w:eastAsia="Times New Roman" w:hAnsi="Times New Roman" w:cs="Times New Roman"/>
+          <w:sz w:val="24"/>
+          <w:szCs w:val="42"/>
+          <w:lang w:val="en-US"/>
+        </w:rPr>
+        <w:t>metodei</w:t>
+      </w:r>
+      <w:proofErr w:type="spellEnd"/>
+      <w:r>
+        <w:rPr>
+          <w:rFonts w:ascii="Times New Roman" w:eastAsia="Times New Roman" w:hAnsi="Times New Roman" w:cs="Times New Roman"/>
+          <w:sz w:val="24"/>
+          <w:szCs w:val="42"/>
+          <w:lang w:val="en-US"/>
+        </w:rPr>
+        <w:t xml:space="preserve"> </w:t>
+      </w:r>
+      <w:proofErr w:type="gramStart"/>
+      <w:r>
+        <w:rPr>
+          <w:rFonts w:ascii="Times New Roman" w:eastAsia="Times New Roman" w:hAnsi="Times New Roman" w:cs="Times New Roman"/>
+          <w:sz w:val="24"/>
+          <w:szCs w:val="42"/>
+          <w:lang w:val="en-US"/>
+        </w:rPr>
+        <w:t>bind(</w:t>
+      </w:r>
+      <w:proofErr w:type="gramEnd"/>
+      <w:r>
+        <w:rPr>
+          <w:rFonts w:ascii="Times New Roman" w:eastAsia="Times New Roman" w:hAnsi="Times New Roman" w:cs="Times New Roman"/>
+          <w:sz w:val="24"/>
+          <w:szCs w:val="42"/>
+          <w:lang w:val="en-US"/>
+        </w:rPr>
+        <w:t>) ?</w:t>
       </w:r>
     </w:p>
     <w:p>
@@ -1849,7 +3075,138 @@
           <w:szCs w:val="42"/>
           <w:lang w:val="en-US"/>
         </w:rPr>
-        <w:t>Care este rolul metodelor sendto() și recvfrom() ?</w:t>
+        <w:t xml:space="preserve">Care </w:t>
+      </w:r>
+      <w:proofErr w:type="spellStart"/>
+      <w:r>
+        <w:rPr>
+          <w:rFonts w:ascii="Times New Roman" w:eastAsia="Times New Roman" w:hAnsi="Times New Roman" w:cs="Times New Roman"/>
+          <w:sz w:val="24"/>
+          <w:szCs w:val="42"/>
+          <w:lang w:val="en-US"/>
+        </w:rPr>
+        <w:t>este</w:t>
+      </w:r>
+      <w:proofErr w:type="spellEnd"/>
+      <w:r>
+        <w:rPr>
+          <w:rFonts w:ascii="Times New Roman" w:eastAsia="Times New Roman" w:hAnsi="Times New Roman" w:cs="Times New Roman"/>
+          <w:sz w:val="24"/>
+          <w:szCs w:val="42"/>
+          <w:lang w:val="en-US"/>
+        </w:rPr>
+        <w:t xml:space="preserve"> </w:t>
+      </w:r>
+      <w:proofErr w:type="spellStart"/>
+      <w:r>
+        <w:rPr>
+          <w:rFonts w:ascii="Times New Roman" w:eastAsia="Times New Roman" w:hAnsi="Times New Roman" w:cs="Times New Roman"/>
+          <w:sz w:val="24"/>
+          <w:szCs w:val="42"/>
+          <w:lang w:val="en-US"/>
+        </w:rPr>
+        <w:t>rolul</w:t>
+      </w:r>
+      <w:proofErr w:type="spellEnd"/>
+      <w:r>
+        <w:rPr>
+          <w:rFonts w:ascii="Times New Roman" w:eastAsia="Times New Roman" w:hAnsi="Times New Roman" w:cs="Times New Roman"/>
+          <w:sz w:val="24"/>
+          <w:szCs w:val="42"/>
+          <w:lang w:val="en-US"/>
+        </w:rPr>
+        <w:t xml:space="preserve"> </w:t>
+      </w:r>
+      <w:proofErr w:type="spellStart"/>
+      <w:r>
+        <w:rPr>
+          <w:rFonts w:ascii="Times New Roman" w:eastAsia="Times New Roman" w:hAnsi="Times New Roman" w:cs="Times New Roman"/>
+          <w:sz w:val="24"/>
+          <w:szCs w:val="42"/>
+          <w:lang w:val="en-US"/>
+        </w:rPr>
+        <w:t>metodelor</w:t>
+      </w:r>
+      <w:proofErr w:type="spellEnd"/>
+      <w:r>
+        <w:rPr>
+          <w:rFonts w:ascii="Times New Roman" w:eastAsia="Times New Roman" w:hAnsi="Times New Roman" w:cs="Times New Roman"/>
+          <w:sz w:val="24"/>
+          <w:szCs w:val="42"/>
+          <w:lang w:val="en-US"/>
+        </w:rPr>
+        <w:t xml:space="preserve"> </w:t>
+      </w:r>
+      <w:proofErr w:type="spellStart"/>
+      <w:proofErr w:type="gramStart"/>
+      <w:r>
+        <w:rPr>
+          <w:rFonts w:ascii="Times New Roman" w:eastAsia="Times New Roman" w:hAnsi="Times New Roman" w:cs="Times New Roman"/>
+          <w:sz w:val="24"/>
+          <w:szCs w:val="42"/>
+          <w:lang w:val="en-US"/>
+        </w:rPr>
+        <w:t>sendto</w:t>
+      </w:r>
+      <w:proofErr w:type="spellEnd"/>
+      <w:r>
+        <w:rPr>
+          <w:rFonts w:ascii="Times New Roman" w:eastAsia="Times New Roman" w:hAnsi="Times New Roman" w:cs="Times New Roman"/>
+          <w:sz w:val="24"/>
+          <w:szCs w:val="42"/>
+          <w:lang w:val="en-US"/>
+        </w:rPr>
+        <w:t>(</w:t>
+      </w:r>
+      <w:proofErr w:type="gramEnd"/>
+      <w:r>
+        <w:rPr>
+          <w:rFonts w:ascii="Times New Roman" w:eastAsia="Times New Roman" w:hAnsi="Times New Roman" w:cs="Times New Roman"/>
+          <w:sz w:val="24"/>
+          <w:szCs w:val="42"/>
+          <w:lang w:val="en-US"/>
+        </w:rPr>
+        <w:t xml:space="preserve">) </w:t>
+      </w:r>
+      <w:proofErr w:type="spellStart"/>
+      <w:r>
+        <w:rPr>
+          <w:rFonts w:ascii="Times New Roman" w:eastAsia="Times New Roman" w:hAnsi="Times New Roman" w:cs="Times New Roman"/>
+          <w:sz w:val="24"/>
+          <w:szCs w:val="42"/>
+          <w:lang w:val="en-US"/>
+        </w:rPr>
+        <w:t>și</w:t>
+      </w:r>
+      <w:proofErr w:type="spellEnd"/>
+      <w:r>
+        <w:rPr>
+          <w:rFonts w:ascii="Times New Roman" w:eastAsia="Times New Roman" w:hAnsi="Times New Roman" w:cs="Times New Roman"/>
+          <w:sz w:val="24"/>
+          <w:szCs w:val="42"/>
+          <w:lang w:val="en-US"/>
+        </w:rPr>
+        <w:t xml:space="preserve"> </w:t>
+      </w:r>
+      <w:proofErr w:type="spellStart"/>
+      <w:r>
+        <w:rPr>
+          <w:rFonts w:ascii="Times New Roman" w:eastAsia="Times New Roman" w:hAnsi="Times New Roman" w:cs="Times New Roman"/>
+          <w:sz w:val="24"/>
+          <w:szCs w:val="42"/>
+          <w:lang w:val="en-US"/>
+        </w:rPr>
+        <w:t>recvfrom</w:t>
+      </w:r>
+      <w:proofErr w:type="spellEnd"/>
+      <w:r>
+        <w:rPr>
+          <w:rFonts w:ascii="Times New Roman" w:eastAsia="Times New Roman" w:hAnsi="Times New Roman" w:cs="Times New Roman"/>
+          <w:sz w:val="24"/>
+          <w:szCs w:val="42"/>
+          <w:lang w:val="en-US"/>
+        </w:rPr>
+        <w:t>() ?</w:t>
       </w:r>
     </w:p>
     <w:p>
@@ -1883,14 +3240,116 @@
           <w:lang w:val="en-US"/>
         </w:rPr>
       </w:pPr>
-      <w:r>
-        <w:rPr>
-          <w:rFonts w:ascii="Times New Roman" w:eastAsia="Times New Roman" w:hAnsi="Times New Roman" w:cs="Times New Roman"/>
-          <w:sz w:val="24"/>
-          <w:szCs w:val="42"/>
-          <w:lang w:val="en-US"/>
-        </w:rPr>
-        <w:t>Metoda sendto() are ca rol transmiterea datelor.</w:t>
+      <w:proofErr w:type="spellStart"/>
+      <w:r>
+        <w:rPr>
+          <w:rFonts w:ascii="Times New Roman" w:eastAsia="Times New Roman" w:hAnsi="Times New Roman" w:cs="Times New Roman"/>
+          <w:sz w:val="24"/>
+          <w:szCs w:val="42"/>
+          <w:lang w:val="en-US"/>
+        </w:rPr>
+        <w:t>Metoda</w:t>
+      </w:r>
+      <w:proofErr w:type="spellEnd"/>
+      <w:r>
+        <w:rPr>
+          <w:rFonts w:ascii="Times New Roman" w:eastAsia="Times New Roman" w:hAnsi="Times New Roman" w:cs="Times New Roman"/>
+          <w:sz w:val="24"/>
+          <w:szCs w:val="42"/>
+          <w:lang w:val="en-US"/>
+        </w:rPr>
+        <w:t xml:space="preserve"> </w:t>
+      </w:r>
+      <w:proofErr w:type="spellStart"/>
+      <w:proofErr w:type="gramStart"/>
+      <w:r>
+        <w:rPr>
+          <w:rFonts w:ascii="Times New Roman" w:eastAsia="Times New Roman" w:hAnsi="Times New Roman" w:cs="Times New Roman"/>
+          <w:sz w:val="24"/>
+          <w:szCs w:val="42"/>
+          <w:lang w:val="en-US"/>
+        </w:rPr>
+        <w:t>sendto</w:t>
+      </w:r>
+      <w:proofErr w:type="spellEnd"/>
+      <w:r>
+        <w:rPr>
+          <w:rFonts w:ascii="Times New Roman" w:eastAsia="Times New Roman" w:hAnsi="Times New Roman" w:cs="Times New Roman"/>
+          <w:sz w:val="24"/>
+          <w:szCs w:val="42"/>
+          <w:lang w:val="en-US"/>
+        </w:rPr>
+        <w:t>(</w:t>
+      </w:r>
+      <w:proofErr w:type="gramEnd"/>
+      <w:r>
+        <w:rPr>
+          <w:rFonts w:ascii="Times New Roman" w:eastAsia="Times New Roman" w:hAnsi="Times New Roman" w:cs="Times New Roman"/>
+          <w:sz w:val="24"/>
+          <w:szCs w:val="42"/>
+          <w:lang w:val="en-US"/>
+        </w:rPr>
+        <w:t xml:space="preserve">) are ca </w:t>
+      </w:r>
+      <w:proofErr w:type="spellStart"/>
+      <w:r>
+        <w:rPr>
+          <w:rFonts w:ascii="Times New Roman" w:eastAsia="Times New Roman" w:hAnsi="Times New Roman" w:cs="Times New Roman"/>
+          <w:sz w:val="24"/>
+          <w:szCs w:val="42"/>
+          <w:lang w:val="en-US"/>
+        </w:rPr>
+        <w:t>rol</w:t>
+      </w:r>
+      <w:proofErr w:type="spellEnd"/>
+      <w:r>
+        <w:rPr>
+          <w:rFonts w:ascii="Times New Roman" w:eastAsia="Times New Roman" w:hAnsi="Times New Roman" w:cs="Times New Roman"/>
+          <w:sz w:val="24"/>
+          <w:szCs w:val="42"/>
+          <w:lang w:val="en-US"/>
+        </w:rPr>
+        <w:t xml:space="preserve"> </w:t>
+      </w:r>
+      <w:proofErr w:type="spellStart"/>
+      <w:r>
+        <w:rPr>
+          <w:rFonts w:ascii="Times New Roman" w:eastAsia="Times New Roman" w:hAnsi="Times New Roman" w:cs="Times New Roman"/>
+          <w:sz w:val="24"/>
+          <w:szCs w:val="42"/>
+          <w:lang w:val="en-US"/>
+        </w:rPr>
+        <w:t>transmiterea</w:t>
+      </w:r>
+      <w:proofErr w:type="spellEnd"/>
+      <w:r>
+        <w:rPr>
+          <w:rFonts w:ascii="Times New Roman" w:eastAsia="Times New Roman" w:hAnsi="Times New Roman" w:cs="Times New Roman"/>
+          <w:sz w:val="24"/>
+          <w:szCs w:val="42"/>
+          <w:lang w:val="en-US"/>
+        </w:rPr>
+        <w:t xml:space="preserve"> </w:t>
+      </w:r>
+      <w:proofErr w:type="spellStart"/>
+      <w:r>
+        <w:rPr>
+          <w:rFonts w:ascii="Times New Roman" w:eastAsia="Times New Roman" w:hAnsi="Times New Roman" w:cs="Times New Roman"/>
+          <w:sz w:val="24"/>
+          <w:szCs w:val="42"/>
+          <w:lang w:val="en-US"/>
+        </w:rPr>
+        <w:t>datelor</w:t>
+      </w:r>
+      <w:proofErr w:type="spellEnd"/>
+      <w:r>
+        <w:rPr>
+          <w:rFonts w:ascii="Times New Roman" w:eastAsia="Times New Roman" w:hAnsi="Times New Roman" w:cs="Times New Roman"/>
+          <w:sz w:val="24"/>
+          <w:szCs w:val="42"/>
+          <w:lang w:val="en-US"/>
+        </w:rPr>
+        <w:t>.</w:t>
       </w:r>
     </w:p>
     <w:p>
@@ -1924,14 +3383,116 @@
           <w:lang w:val="en-US"/>
         </w:rPr>
       </w:pPr>
-      <w:r>
-        <w:rPr>
-          <w:rFonts w:ascii="Times New Roman" w:eastAsia="Times New Roman" w:hAnsi="Times New Roman" w:cs="Times New Roman"/>
-          <w:sz w:val="24"/>
-          <w:szCs w:val="42"/>
-          <w:lang w:val="en-US"/>
-        </w:rPr>
-        <w:t>Metoda recvfrom() are rol de primire a datelor.</w:t>
+      <w:proofErr w:type="spellStart"/>
+      <w:r>
+        <w:rPr>
+          <w:rFonts w:ascii="Times New Roman" w:eastAsia="Times New Roman" w:hAnsi="Times New Roman" w:cs="Times New Roman"/>
+          <w:sz w:val="24"/>
+          <w:szCs w:val="42"/>
+          <w:lang w:val="en-US"/>
+        </w:rPr>
+        <w:t>Metoda</w:t>
+      </w:r>
+      <w:proofErr w:type="spellEnd"/>
+      <w:r>
+        <w:rPr>
+          <w:rFonts w:ascii="Times New Roman" w:eastAsia="Times New Roman" w:hAnsi="Times New Roman" w:cs="Times New Roman"/>
+          <w:sz w:val="24"/>
+          <w:szCs w:val="42"/>
+          <w:lang w:val="en-US"/>
+        </w:rPr>
+        <w:t xml:space="preserve"> </w:t>
+      </w:r>
+      <w:proofErr w:type="spellStart"/>
+      <w:proofErr w:type="gramStart"/>
+      <w:r>
+        <w:rPr>
+          <w:rFonts w:ascii="Times New Roman" w:eastAsia="Times New Roman" w:hAnsi="Times New Roman" w:cs="Times New Roman"/>
+          <w:sz w:val="24"/>
+          <w:szCs w:val="42"/>
+          <w:lang w:val="en-US"/>
+        </w:rPr>
+        <w:t>recvfrom</w:t>
+      </w:r>
+      <w:proofErr w:type="spellEnd"/>
+      <w:r>
+        <w:rPr>
+          <w:rFonts w:ascii="Times New Roman" w:eastAsia="Times New Roman" w:hAnsi="Times New Roman" w:cs="Times New Roman"/>
+          <w:sz w:val="24"/>
+          <w:szCs w:val="42"/>
+          <w:lang w:val="en-US"/>
+        </w:rPr>
+        <w:t>(</w:t>
+      </w:r>
+      <w:proofErr w:type="gramEnd"/>
+      <w:r>
+        <w:rPr>
+          <w:rFonts w:ascii="Times New Roman" w:eastAsia="Times New Roman" w:hAnsi="Times New Roman" w:cs="Times New Roman"/>
+          <w:sz w:val="24"/>
+          <w:szCs w:val="42"/>
+          <w:lang w:val="en-US"/>
+        </w:rPr>
+        <w:t xml:space="preserve">) are </w:t>
+      </w:r>
+      <w:proofErr w:type="spellStart"/>
+      <w:r>
+        <w:rPr>
+          <w:rFonts w:ascii="Times New Roman" w:eastAsia="Times New Roman" w:hAnsi="Times New Roman" w:cs="Times New Roman"/>
+          <w:sz w:val="24"/>
+          <w:szCs w:val="42"/>
+          <w:lang w:val="en-US"/>
+        </w:rPr>
+        <w:t>rol</w:t>
+      </w:r>
+      <w:proofErr w:type="spellEnd"/>
+      <w:r>
+        <w:rPr>
+          <w:rFonts w:ascii="Times New Roman" w:eastAsia="Times New Roman" w:hAnsi="Times New Roman" w:cs="Times New Roman"/>
+          <w:sz w:val="24"/>
+          <w:szCs w:val="42"/>
+          <w:lang w:val="en-US"/>
+        </w:rPr>
+        <w:t xml:space="preserve"> de </w:t>
+      </w:r>
+      <w:proofErr w:type="spellStart"/>
+      <w:r>
+        <w:rPr>
+          <w:rFonts w:ascii="Times New Roman" w:eastAsia="Times New Roman" w:hAnsi="Times New Roman" w:cs="Times New Roman"/>
+          <w:sz w:val="24"/>
+          <w:szCs w:val="42"/>
+          <w:lang w:val="en-US"/>
+        </w:rPr>
+        <w:t>primire</w:t>
+      </w:r>
+      <w:proofErr w:type="spellEnd"/>
+      <w:r>
+        <w:rPr>
+          <w:rFonts w:ascii="Times New Roman" w:eastAsia="Times New Roman" w:hAnsi="Times New Roman" w:cs="Times New Roman"/>
+          <w:sz w:val="24"/>
+          <w:szCs w:val="42"/>
+          <w:lang w:val="en-US"/>
+        </w:rPr>
+        <w:t xml:space="preserve"> a </w:t>
+      </w:r>
+      <w:proofErr w:type="spellStart"/>
+      <w:r>
+        <w:rPr>
+          <w:rFonts w:ascii="Times New Roman" w:eastAsia="Times New Roman" w:hAnsi="Times New Roman" w:cs="Times New Roman"/>
+          <w:sz w:val="24"/>
+          <w:szCs w:val="42"/>
+          <w:lang w:val="en-US"/>
+        </w:rPr>
+        <w:t>datelor</w:t>
+      </w:r>
+      <w:proofErr w:type="spellEnd"/>
+      <w:r>
+        <w:rPr>
+          <w:rFonts w:ascii="Times New Roman" w:eastAsia="Times New Roman" w:hAnsi="Times New Roman" w:cs="Times New Roman"/>
+          <w:sz w:val="24"/>
+          <w:szCs w:val="42"/>
+          <w:lang w:val="en-US"/>
+        </w:rPr>
+        <w:t>.</w:t>
       </w:r>
     </w:p>
     <w:p>
@@ -1976,8 +3537,159 @@
           <w:lang w:val="en-US"/>
         </w:rPr>
         <w:lastRenderedPageBreak/>
-        <w:t>Care este dimensiunea antetului unui pachet UDP în octeți ?</w:t>
-      </w:r>
+        <w:t xml:space="preserve">Care </w:t>
+      </w:r>
+      <w:proofErr w:type="spellStart"/>
+      <w:r>
+        <w:rPr>
+          <w:rFonts w:ascii="Times New Roman" w:eastAsia="Times New Roman" w:hAnsi="Times New Roman" w:cs="Times New Roman"/>
+          <w:sz w:val="24"/>
+          <w:szCs w:val="42"/>
+          <w:lang w:val="en-US"/>
+        </w:rPr>
+        <w:t>este</w:t>
+      </w:r>
+      <w:proofErr w:type="spellEnd"/>
+      <w:r>
+        <w:rPr>
+          <w:rFonts w:ascii="Times New Roman" w:eastAsia="Times New Roman" w:hAnsi="Times New Roman" w:cs="Times New Roman"/>
+          <w:sz w:val="24"/>
+          <w:szCs w:val="42"/>
+          <w:lang w:val="en-US"/>
+        </w:rPr>
+        <w:t xml:space="preserve"> </w:t>
+      </w:r>
+      <w:proofErr w:type="spellStart"/>
+      <w:r>
+        <w:rPr>
+          <w:rFonts w:ascii="Times New Roman" w:eastAsia="Times New Roman" w:hAnsi="Times New Roman" w:cs="Times New Roman"/>
+          <w:sz w:val="24"/>
+          <w:szCs w:val="42"/>
+          <w:lang w:val="en-US"/>
+        </w:rPr>
+        <w:t>dimensiunea</w:t>
+      </w:r>
+      <w:proofErr w:type="spellEnd"/>
+      <w:r>
+        <w:rPr>
+          <w:rFonts w:ascii="Times New Roman" w:eastAsia="Times New Roman" w:hAnsi="Times New Roman" w:cs="Times New Roman"/>
+          <w:sz w:val="24"/>
+          <w:szCs w:val="42"/>
+          <w:lang w:val="en-US"/>
+        </w:rPr>
+        <w:t xml:space="preserve"> </w:t>
+      </w:r>
+      <w:proofErr w:type="spellStart"/>
+      <w:r>
+        <w:rPr>
+          <w:rFonts w:ascii="Times New Roman" w:eastAsia="Times New Roman" w:hAnsi="Times New Roman" w:cs="Times New Roman"/>
+          <w:sz w:val="24"/>
+          <w:szCs w:val="42"/>
+          <w:lang w:val="en-US"/>
+        </w:rPr>
+        <w:t>antetului</w:t>
+      </w:r>
+      <w:proofErr w:type="spellEnd"/>
+      <w:r>
+        <w:rPr>
+          <w:rFonts w:ascii="Times New Roman" w:eastAsia="Times New Roman" w:hAnsi="Times New Roman" w:cs="Times New Roman"/>
+          <w:sz w:val="24"/>
+          <w:szCs w:val="42"/>
+          <w:lang w:val="en-US"/>
+        </w:rPr>
+        <w:t xml:space="preserve"> </w:t>
+      </w:r>
+      <w:proofErr w:type="spellStart"/>
+      <w:r>
+        <w:rPr>
+          <w:rFonts w:ascii="Times New Roman" w:eastAsia="Times New Roman" w:hAnsi="Times New Roman" w:cs="Times New Roman"/>
+          <w:sz w:val="24"/>
+          <w:szCs w:val="42"/>
+          <w:lang w:val="en-US"/>
+        </w:rPr>
+        <w:t>unui</w:t>
+      </w:r>
+      <w:proofErr w:type="spellEnd"/>
+      <w:r>
+        <w:rPr>
+          <w:rFonts w:ascii="Times New Roman" w:eastAsia="Times New Roman" w:hAnsi="Times New Roman" w:cs="Times New Roman"/>
+          <w:sz w:val="24"/>
+          <w:szCs w:val="42"/>
+          <w:lang w:val="en-US"/>
+        </w:rPr>
+        <w:t xml:space="preserve"> </w:t>
+      </w:r>
+      <w:proofErr w:type="spellStart"/>
+      <w:r>
+        <w:rPr>
+          <w:rFonts w:ascii="Times New Roman" w:eastAsia="Times New Roman" w:hAnsi="Times New Roman" w:cs="Times New Roman"/>
+          <w:sz w:val="24"/>
+          <w:szCs w:val="42"/>
+          <w:lang w:val="en-US"/>
+        </w:rPr>
+        <w:t>pachet</w:t>
+      </w:r>
+      <w:proofErr w:type="spellEnd"/>
+      <w:r>
+        <w:rPr>
+          <w:rFonts w:ascii="Times New Roman" w:eastAsia="Times New Roman" w:hAnsi="Times New Roman" w:cs="Times New Roman"/>
+          <w:sz w:val="24"/>
+          <w:szCs w:val="42"/>
+          <w:lang w:val="en-US"/>
+        </w:rPr>
+        <w:t xml:space="preserve"> UDP </w:t>
+      </w:r>
+      <w:proofErr w:type="spellStart"/>
+      <w:r>
+        <w:rPr>
+          <w:rFonts w:ascii="Times New Roman" w:eastAsia="Times New Roman" w:hAnsi="Times New Roman" w:cs="Times New Roman"/>
+          <w:sz w:val="24"/>
+          <w:szCs w:val="42"/>
+          <w:lang w:val="en-US"/>
+        </w:rPr>
+        <w:t>în</w:t>
+      </w:r>
+      <w:proofErr w:type="spellEnd"/>
+      <w:r>
+        <w:rPr>
+          <w:rFonts w:ascii="Times New Roman" w:eastAsia="Times New Roman" w:hAnsi="Times New Roman" w:cs="Times New Roman"/>
+          <w:sz w:val="24"/>
+          <w:szCs w:val="42"/>
+          <w:lang w:val="en-US"/>
+        </w:rPr>
+        <w:t xml:space="preserve"> </w:t>
+      </w:r>
+      <w:proofErr w:type="spellStart"/>
+      <w:r>
+        <w:rPr>
+          <w:rFonts w:ascii="Times New Roman" w:eastAsia="Times New Roman" w:hAnsi="Times New Roman" w:cs="Times New Roman"/>
+          <w:sz w:val="24"/>
+          <w:szCs w:val="42"/>
+          <w:lang w:val="en-US"/>
+        </w:rPr>
+        <w:t>octeț</w:t>
+      </w:r>
+      <w:proofErr w:type="gramStart"/>
+      <w:r>
+        <w:rPr>
+          <w:rFonts w:ascii="Times New Roman" w:eastAsia="Times New Roman" w:hAnsi="Times New Roman" w:cs="Times New Roman"/>
+          <w:sz w:val="24"/>
+          <w:szCs w:val="42"/>
+          <w:lang w:val="en-US"/>
+        </w:rPr>
+        <w:t>i</w:t>
+      </w:r>
+      <w:proofErr w:type="spellEnd"/>
+      <w:r>
+        <w:rPr>
+          <w:rFonts w:ascii="Times New Roman" w:eastAsia="Times New Roman" w:hAnsi="Times New Roman" w:cs="Times New Roman"/>
+          <w:sz w:val="24"/>
+          <w:szCs w:val="42"/>
+          <w:lang w:val="en-US"/>
+        </w:rPr>
+        <w:t xml:space="preserve"> ?</w:t>
+      </w:r>
+      <w:proofErr w:type="gramEnd"/>
     </w:p>
     <w:p>
       <w:pPr>
@@ -2000,7 +3712,27 @@
           <w:szCs w:val="24"/>
           <w:lang w:val="en-US"/>
         </w:rPr>
-        <w:t xml:space="preserve"> Lungimea maximal</w:t>
+        <w:t xml:space="preserve"> </w:t>
+      </w:r>
+      <w:proofErr w:type="spellStart"/>
+      <w:r>
+        <w:rPr>
+          <w:rFonts w:ascii="Times New Roman" w:hAnsi="Times New Roman" w:cs="Times New Roman"/>
+          <w:sz w:val="24"/>
+          <w:szCs w:val="24"/>
+          <w:lang w:val="en-US"/>
+        </w:rPr>
+        <w:t>Lungimea</w:t>
+      </w:r>
+      <w:proofErr w:type="spellEnd"/>
+      <w:r>
+        <w:rPr>
+          <w:rFonts w:ascii="Times New Roman" w:hAnsi="Times New Roman" w:cs="Times New Roman"/>
+          <w:sz w:val="24"/>
+          <w:szCs w:val="24"/>
+          <w:lang w:val="en-US"/>
+        </w:rPr>
+        <w:t xml:space="preserve"> maximal</w:t>
       </w:r>
       <w:r>
         <w:rPr>
@@ -2009,7 +3741,27 @@
           <w:szCs w:val="24"/>
           <w:lang w:val="ro-RO"/>
         </w:rPr>
-        <w:t xml:space="preserve">ă a anteltului unui pachet UDP este de </w:t>
+        <w:t xml:space="preserve">ă a anteltului unui pachet UDP </w:t>
+      </w:r>
+      <w:proofErr w:type="gramStart"/>
+      <w:r>
+        <w:rPr>
+          <w:rFonts w:ascii="Times New Roman" w:hAnsi="Times New Roman" w:cs="Times New Roman"/>
+          <w:sz w:val="24"/>
+          <w:szCs w:val="24"/>
+          <w:lang w:val="ro-RO"/>
+        </w:rPr>
+        <w:t>este</w:t>
+      </w:r>
+      <w:proofErr w:type="gramEnd"/>
+      <w:r>
+        <w:rPr>
+          <w:rFonts w:ascii="Times New Roman" w:hAnsi="Times New Roman" w:cs="Times New Roman"/>
+          <w:sz w:val="24"/>
+          <w:szCs w:val="24"/>
+          <w:lang w:val="ro-RO"/>
+        </w:rPr>
+        <w:t xml:space="preserve"> de </w:t>
       </w:r>
       <w:r>
         <w:rPr>
@@ -2061,24 +3813,186 @@
           <w:lang w:val="en-US"/>
         </w:rPr>
       </w:pPr>
-      <w:r>
-        <w:rPr>
-          <w:rFonts w:ascii="Times New Roman" w:hAnsi="Times New Roman" w:cs="Times New Roman"/>
-          <w:sz w:val="24"/>
-          <w:szCs w:val="24"/>
-          <w:lang w:val="en-US"/>
-        </w:rPr>
-        <w:t>Într-o conexiune UDP, clientul sau se</w:t>
-      </w:r>
-      <w:r>
-        <w:rPr>
-          <w:rFonts w:ascii="Times New Roman" w:hAnsi="Times New Roman" w:cs="Times New Roman"/>
-          <w:sz w:val="24"/>
-          <w:szCs w:val="24"/>
-          <w:lang w:val="en-US"/>
-        </w:rPr>
-        <w:t>rverul trimite mai întâi datele</w:t>
-      </w:r>
+      <w:proofErr w:type="spellStart"/>
+      <w:r>
+        <w:rPr>
+          <w:rFonts w:ascii="Times New Roman" w:hAnsi="Times New Roman" w:cs="Times New Roman"/>
+          <w:sz w:val="24"/>
+          <w:szCs w:val="24"/>
+          <w:lang w:val="en-US"/>
+        </w:rPr>
+        <w:t>Într</w:t>
+      </w:r>
+      <w:proofErr w:type="spellEnd"/>
+      <w:r>
+        <w:rPr>
+          <w:rFonts w:ascii="Times New Roman" w:hAnsi="Times New Roman" w:cs="Times New Roman"/>
+          <w:sz w:val="24"/>
+          <w:szCs w:val="24"/>
+          <w:lang w:val="en-US"/>
+        </w:rPr>
+        <w:t xml:space="preserve">-o </w:t>
+      </w:r>
+      <w:proofErr w:type="spellStart"/>
+      <w:r>
+        <w:rPr>
+          <w:rFonts w:ascii="Times New Roman" w:hAnsi="Times New Roman" w:cs="Times New Roman"/>
+          <w:sz w:val="24"/>
+          <w:szCs w:val="24"/>
+          <w:lang w:val="en-US"/>
+        </w:rPr>
+        <w:t>conexiune</w:t>
+      </w:r>
+      <w:proofErr w:type="spellEnd"/>
+      <w:r>
+        <w:rPr>
+          <w:rFonts w:ascii="Times New Roman" w:hAnsi="Times New Roman" w:cs="Times New Roman"/>
+          <w:sz w:val="24"/>
+          <w:szCs w:val="24"/>
+          <w:lang w:val="en-US"/>
+        </w:rPr>
+        <w:t xml:space="preserve"> UDP, </w:t>
+      </w:r>
+      <w:proofErr w:type="spellStart"/>
+      <w:r>
+        <w:rPr>
+          <w:rFonts w:ascii="Times New Roman" w:hAnsi="Times New Roman" w:cs="Times New Roman"/>
+          <w:sz w:val="24"/>
+          <w:szCs w:val="24"/>
+          <w:lang w:val="en-US"/>
+        </w:rPr>
+        <w:t>clientul</w:t>
+      </w:r>
+      <w:proofErr w:type="spellEnd"/>
+      <w:r>
+        <w:rPr>
+          <w:rFonts w:ascii="Times New Roman" w:hAnsi="Times New Roman" w:cs="Times New Roman"/>
+          <w:sz w:val="24"/>
+          <w:szCs w:val="24"/>
+          <w:lang w:val="en-US"/>
+        </w:rPr>
+        <w:t xml:space="preserve"> </w:t>
+      </w:r>
+      <w:proofErr w:type="spellStart"/>
+      <w:r>
+        <w:rPr>
+          <w:rFonts w:ascii="Times New Roman" w:hAnsi="Times New Roman" w:cs="Times New Roman"/>
+          <w:sz w:val="24"/>
+          <w:szCs w:val="24"/>
+          <w:lang w:val="en-US"/>
+        </w:rPr>
+        <w:t>sau</w:t>
+      </w:r>
+      <w:proofErr w:type="spellEnd"/>
+      <w:r>
+        <w:rPr>
+          <w:rFonts w:ascii="Times New Roman" w:hAnsi="Times New Roman" w:cs="Times New Roman"/>
+          <w:sz w:val="24"/>
+          <w:szCs w:val="24"/>
+          <w:lang w:val="en-US"/>
+        </w:rPr>
+        <w:t xml:space="preserve"> </w:t>
+      </w:r>
+      <w:proofErr w:type="spellStart"/>
+      <w:r>
+        <w:rPr>
+          <w:rFonts w:ascii="Times New Roman" w:hAnsi="Times New Roman" w:cs="Times New Roman"/>
+          <w:sz w:val="24"/>
+          <w:szCs w:val="24"/>
+          <w:lang w:val="en-US"/>
+        </w:rPr>
+        <w:t>se</w:t>
+      </w:r>
+      <w:r>
+        <w:rPr>
+          <w:rFonts w:ascii="Times New Roman" w:hAnsi="Times New Roman" w:cs="Times New Roman"/>
+          <w:sz w:val="24"/>
+          <w:szCs w:val="24"/>
+          <w:lang w:val="en-US"/>
+        </w:rPr>
+        <w:t>rverul</w:t>
+      </w:r>
+      <w:proofErr w:type="spellEnd"/>
+      <w:r>
+        <w:rPr>
+          <w:rFonts w:ascii="Times New Roman" w:hAnsi="Times New Roman" w:cs="Times New Roman"/>
+          <w:sz w:val="24"/>
+          <w:szCs w:val="24"/>
+          <w:lang w:val="en-US"/>
+        </w:rPr>
+        <w:t xml:space="preserve"> </w:t>
+      </w:r>
+      <w:proofErr w:type="spellStart"/>
+      <w:r>
+        <w:rPr>
+          <w:rFonts w:ascii="Times New Roman" w:hAnsi="Times New Roman" w:cs="Times New Roman"/>
+          <w:sz w:val="24"/>
+          <w:szCs w:val="24"/>
+          <w:lang w:val="en-US"/>
+        </w:rPr>
+        <w:t>trimite</w:t>
+      </w:r>
+      <w:proofErr w:type="spellEnd"/>
+      <w:r>
+        <w:rPr>
+          <w:rFonts w:ascii="Times New Roman" w:hAnsi="Times New Roman" w:cs="Times New Roman"/>
+          <w:sz w:val="24"/>
+          <w:szCs w:val="24"/>
+          <w:lang w:val="en-US"/>
+        </w:rPr>
+        <w:t xml:space="preserve"> </w:t>
+      </w:r>
+      <w:proofErr w:type="spellStart"/>
+      <w:r>
+        <w:rPr>
+          <w:rFonts w:ascii="Times New Roman" w:hAnsi="Times New Roman" w:cs="Times New Roman"/>
+          <w:sz w:val="24"/>
+          <w:szCs w:val="24"/>
+          <w:lang w:val="en-US"/>
+        </w:rPr>
+        <w:t>mai</w:t>
+      </w:r>
+      <w:proofErr w:type="spellEnd"/>
+      <w:r>
+        <w:rPr>
+          <w:rFonts w:ascii="Times New Roman" w:hAnsi="Times New Roman" w:cs="Times New Roman"/>
+          <w:sz w:val="24"/>
+          <w:szCs w:val="24"/>
+          <w:lang w:val="en-US"/>
+        </w:rPr>
+        <w:t xml:space="preserve"> </w:t>
+      </w:r>
+      <w:proofErr w:type="spellStart"/>
+      <w:r>
+        <w:rPr>
+          <w:rFonts w:ascii="Times New Roman" w:hAnsi="Times New Roman" w:cs="Times New Roman"/>
+          <w:sz w:val="24"/>
+          <w:szCs w:val="24"/>
+          <w:lang w:val="en-US"/>
+        </w:rPr>
+        <w:t>întâi</w:t>
+      </w:r>
+      <w:proofErr w:type="spellEnd"/>
+      <w:r>
+        <w:rPr>
+          <w:rFonts w:ascii="Times New Roman" w:hAnsi="Times New Roman" w:cs="Times New Roman"/>
+          <w:sz w:val="24"/>
+          <w:szCs w:val="24"/>
+          <w:lang w:val="en-US"/>
+        </w:rPr>
+        <w:t xml:space="preserve"> </w:t>
+      </w:r>
+      <w:proofErr w:type="spellStart"/>
+      <w:r>
+        <w:rPr>
+          <w:rFonts w:ascii="Times New Roman" w:hAnsi="Times New Roman" w:cs="Times New Roman"/>
+          <w:sz w:val="24"/>
+          <w:szCs w:val="24"/>
+          <w:lang w:val="en-US"/>
+        </w:rPr>
+        <w:t>datele</w:t>
+      </w:r>
+      <w:proofErr w:type="spellEnd"/>
       <w:r>
         <w:rPr>
           <w:rFonts w:ascii="Times New Roman" w:hAnsi="Times New Roman" w:cs="Times New Roman"/>
@@ -2104,42 +4018,148 @@
           <w:lang w:val="en-US"/>
         </w:rPr>
       </w:pPr>
-      <w:r>
-        <w:rPr>
-          <w:rFonts w:ascii="Times New Roman" w:hAnsi="Times New Roman" w:cs="Times New Roman"/>
-          <w:sz w:val="24"/>
-          <w:szCs w:val="24"/>
-          <w:lang w:val="en-US"/>
-        </w:rPr>
-        <w:t>Într-o conexiune UDP, clientul</w:t>
-      </w:r>
-      <w:r>
-        <w:rPr>
-          <w:rFonts w:ascii="Times New Roman" w:hAnsi="Times New Roman" w:cs="Times New Roman"/>
-          <w:sz w:val="24"/>
-          <w:szCs w:val="24"/>
-          <w:lang w:val="en-US"/>
-        </w:rPr>
-        <w:t xml:space="preserve"> trimite</w:t>
-      </w:r>
-      <w:r>
-        <w:rPr>
-          <w:rFonts w:ascii="Times New Roman" w:hAnsi="Times New Roman" w:cs="Times New Roman"/>
-          <w:sz w:val="24"/>
-          <w:szCs w:val="24"/>
-          <w:lang w:val="en-US"/>
-        </w:rPr>
-        <w:t xml:space="preserve"> </w:t>
-      </w:r>
-      <w:r>
-        <w:rPr>
-          <w:rFonts w:ascii="Times New Roman" w:hAnsi="Times New Roman" w:cs="Times New Roman"/>
-          <w:sz w:val="24"/>
-          <w:szCs w:val="24"/>
-          <w:lang w:val="en-US"/>
-        </w:rPr>
-        <w:t>mai întâi datele.</w:t>
-      </w:r>
+      <w:proofErr w:type="spellStart"/>
+      <w:proofErr w:type="gramStart"/>
+      <w:r>
+        <w:rPr>
+          <w:rFonts w:ascii="Times New Roman" w:hAnsi="Times New Roman" w:cs="Times New Roman"/>
+          <w:sz w:val="24"/>
+          <w:szCs w:val="24"/>
+          <w:lang w:val="en-US"/>
+        </w:rPr>
+        <w:t>Într</w:t>
+      </w:r>
+      <w:proofErr w:type="spellEnd"/>
+      <w:r>
+        <w:rPr>
+          <w:rFonts w:ascii="Times New Roman" w:hAnsi="Times New Roman" w:cs="Times New Roman"/>
+          <w:sz w:val="24"/>
+          <w:szCs w:val="24"/>
+          <w:lang w:val="en-US"/>
+        </w:rPr>
+        <w:t xml:space="preserve">-o </w:t>
+      </w:r>
+      <w:proofErr w:type="spellStart"/>
+      <w:r>
+        <w:rPr>
+          <w:rFonts w:ascii="Times New Roman" w:hAnsi="Times New Roman" w:cs="Times New Roman"/>
+          <w:sz w:val="24"/>
+          <w:szCs w:val="24"/>
+          <w:lang w:val="en-US"/>
+        </w:rPr>
+        <w:t>conexiune</w:t>
+      </w:r>
+      <w:proofErr w:type="spellEnd"/>
+      <w:r>
+        <w:rPr>
+          <w:rFonts w:ascii="Times New Roman" w:hAnsi="Times New Roman" w:cs="Times New Roman"/>
+          <w:sz w:val="24"/>
+          <w:szCs w:val="24"/>
+          <w:lang w:val="en-US"/>
+        </w:rPr>
+        <w:t xml:space="preserve"> UDP, </w:t>
+      </w:r>
+      <w:proofErr w:type="spellStart"/>
+      <w:r>
+        <w:rPr>
+          <w:rFonts w:ascii="Times New Roman" w:hAnsi="Times New Roman" w:cs="Times New Roman"/>
+          <w:sz w:val="24"/>
+          <w:szCs w:val="24"/>
+          <w:lang w:val="en-US"/>
+        </w:rPr>
+        <w:t>clientul</w:t>
+      </w:r>
+      <w:proofErr w:type="spellEnd"/>
+      <w:r>
+        <w:rPr>
+          <w:rFonts w:ascii="Times New Roman" w:hAnsi="Times New Roman" w:cs="Times New Roman"/>
+          <w:sz w:val="24"/>
+          <w:szCs w:val="24"/>
+          <w:lang w:val="en-US"/>
+        </w:rPr>
+        <w:t xml:space="preserve"> </w:t>
+      </w:r>
+      <w:proofErr w:type="spellStart"/>
+      <w:r>
+        <w:rPr>
+          <w:rFonts w:ascii="Times New Roman" w:hAnsi="Times New Roman" w:cs="Times New Roman"/>
+          <w:sz w:val="24"/>
+          <w:szCs w:val="24"/>
+          <w:lang w:val="en-US"/>
+        </w:rPr>
+        <w:t>trimite</w:t>
+      </w:r>
+      <w:proofErr w:type="spellEnd"/>
+      <w:r>
+        <w:rPr>
+          <w:rFonts w:ascii="Times New Roman" w:hAnsi="Times New Roman" w:cs="Times New Roman"/>
+          <w:sz w:val="24"/>
+          <w:szCs w:val="24"/>
+          <w:lang w:val="en-US"/>
+        </w:rPr>
+        <w:t xml:space="preserve"> </w:t>
+      </w:r>
+      <w:proofErr w:type="spellStart"/>
+      <w:r>
+        <w:rPr>
+          <w:rFonts w:ascii="Times New Roman" w:hAnsi="Times New Roman" w:cs="Times New Roman"/>
+          <w:sz w:val="24"/>
+          <w:szCs w:val="24"/>
+          <w:lang w:val="en-US"/>
+        </w:rPr>
+        <w:t>mai</w:t>
+      </w:r>
+      <w:proofErr w:type="spellEnd"/>
+      <w:r>
+        <w:rPr>
+          <w:rFonts w:ascii="Times New Roman" w:hAnsi="Times New Roman" w:cs="Times New Roman"/>
+          <w:sz w:val="24"/>
+          <w:szCs w:val="24"/>
+          <w:lang w:val="en-US"/>
+        </w:rPr>
+        <w:t xml:space="preserve"> </w:t>
+      </w:r>
+      <w:proofErr w:type="spellStart"/>
+      <w:r>
+        <w:rPr>
+          <w:rFonts w:ascii="Times New Roman" w:hAnsi="Times New Roman" w:cs="Times New Roman"/>
+          <w:sz w:val="24"/>
+          <w:szCs w:val="24"/>
+          <w:lang w:val="en-US"/>
+        </w:rPr>
+        <w:t>întâi</w:t>
+      </w:r>
+      <w:proofErr w:type="spellEnd"/>
+      <w:r>
+        <w:rPr>
+          <w:rFonts w:ascii="Times New Roman" w:hAnsi="Times New Roman" w:cs="Times New Roman"/>
+          <w:sz w:val="24"/>
+          <w:szCs w:val="24"/>
+          <w:lang w:val="en-US"/>
+        </w:rPr>
+        <w:t xml:space="preserve"> </w:t>
+      </w:r>
+      <w:proofErr w:type="spellStart"/>
+      <w:r>
+        <w:rPr>
+          <w:rFonts w:ascii="Times New Roman" w:hAnsi="Times New Roman" w:cs="Times New Roman"/>
+          <w:sz w:val="24"/>
+          <w:szCs w:val="24"/>
+          <w:lang w:val="en-US"/>
+        </w:rPr>
+        <w:t>datele</w:t>
+      </w:r>
+      <w:proofErr w:type="spellEnd"/>
+      <w:r>
+        <w:rPr>
+          <w:rFonts w:ascii="Times New Roman" w:hAnsi="Times New Roman" w:cs="Times New Roman"/>
+          <w:sz w:val="24"/>
+          <w:szCs w:val="24"/>
+          <w:lang w:val="en-US"/>
+        </w:rPr>
+        <w:t>.</w:t>
+      </w:r>
+      <w:proofErr w:type="gramEnd"/>
     </w:p>
     <w:p>
       <w:pPr>
@@ -2182,8 +4202,10 @@
           <w:shd w:val="clear" w:color="auto" w:fill="FFFFFF"/>
           <w:lang w:val="en-US"/>
         </w:rPr>
-        <w:t> Care este adresa de loop</w:t>
-      </w:r>
+        <w:t xml:space="preserve"> Care </w:t>
+      </w:r>
+      <w:proofErr w:type="spellStart"/>
+      <w:proofErr w:type="gramStart"/>
       <w:r>
         <w:rPr>
           <w:rFonts w:ascii="Arial" w:hAnsi="Arial" w:cs="Arial"/>
@@ -2191,8 +4213,10 @@
           <w:shd w:val="clear" w:color="auto" w:fill="FFFFFF"/>
           <w:lang w:val="en-US"/>
         </w:rPr>
-        <w:t>back IPv6 și care este rolul ei</w:t>
-      </w:r>
+        <w:t>este</w:t>
+      </w:r>
+      <w:proofErr w:type="spellEnd"/>
+      <w:proofErr w:type="gramEnd"/>
       <w:r>
         <w:rPr>
           <w:rFonts w:ascii="Arial" w:hAnsi="Arial" w:cs="Arial"/>
@@ -2200,24 +4224,19 @@
           <w:shd w:val="clear" w:color="auto" w:fill="FFFFFF"/>
           <w:lang w:val="en-US"/>
         </w:rPr>
-        <w:t>?</w:t>
-      </w:r>
-    </w:p>
-    <w:p>
-      <w:pPr>
-        <w:pStyle w:val="a8"/>
-        <w:tabs>
-          <w:tab w:val="left" w:pos="1500"/>
-          <w:tab w:val="left" w:pos="4416"/>
-        </w:tabs>
-        <w:ind w:left="0" w:firstLine="567"/>
+        <w:t xml:space="preserve"> </w:t>
+      </w:r>
+      <w:proofErr w:type="spellStart"/>
+      <w:r>
         <w:rPr>
           <w:rFonts w:ascii="Arial" w:hAnsi="Arial" w:cs="Arial"/>
           <w:color w:val="222222"/>
           <w:shd w:val="clear" w:color="auto" w:fill="FFFFFF"/>
           <w:lang w:val="en-US"/>
         </w:rPr>
-      </w:pPr>
+        <w:t>adresa</w:t>
+      </w:r>
+      <w:proofErr w:type="spellEnd"/>
       <w:r>
         <w:rPr>
           <w:rFonts w:ascii="Arial" w:hAnsi="Arial" w:cs="Arial"/>
@@ -2225,24 +4244,18 @@
           <w:shd w:val="clear" w:color="auto" w:fill="FFFFFF"/>
           <w:lang w:val="en-US"/>
         </w:rPr>
-        <w:t>Adresa de loopback IPv6 coincide cu IPv4 și este: 127.0.0.1.</w:t>
-      </w:r>
-    </w:p>
-    <w:p>
-      <w:pPr>
-        <w:pStyle w:val="a8"/>
-        <w:tabs>
-          <w:tab w:val="left" w:pos="1500"/>
-          <w:tab w:val="left" w:pos="4416"/>
-        </w:tabs>
-        <w:ind w:left="0" w:firstLine="567"/>
+        <w:t xml:space="preserve"> de loop</w:t>
+      </w:r>
+      <w:r>
         <w:rPr>
           <w:rFonts w:ascii="Arial" w:hAnsi="Arial" w:cs="Arial"/>
           <w:color w:val="222222"/>
           <w:shd w:val="clear" w:color="auto" w:fill="FFFFFF"/>
           <w:lang w:val="en-US"/>
         </w:rPr>
-      </w:pPr>
+        <w:t xml:space="preserve">back IPv6 </w:t>
+      </w:r>
+      <w:proofErr w:type="spellStart"/>
       <w:r>
         <w:rPr>
           <w:rFonts w:ascii="Arial" w:hAnsi="Arial" w:cs="Arial"/>
@@ -2250,7 +4263,373 @@
           <w:shd w:val="clear" w:color="auto" w:fill="FFFFFF"/>
           <w:lang w:val="en-US"/>
         </w:rPr>
-        <w:t>Rolul acestei adrese este de a testa transportarea sau comunicarea în mediul local.</w:t>
+        <w:t>și</w:t>
+      </w:r>
+      <w:proofErr w:type="spellEnd"/>
+      <w:r>
+        <w:rPr>
+          <w:rFonts w:ascii="Arial" w:hAnsi="Arial" w:cs="Arial"/>
+          <w:color w:val="222222"/>
+          <w:shd w:val="clear" w:color="auto" w:fill="FFFFFF"/>
+          <w:lang w:val="en-US"/>
+        </w:rPr>
+        <w:t xml:space="preserve"> care </w:t>
+      </w:r>
+      <w:proofErr w:type="spellStart"/>
+      <w:r>
+        <w:rPr>
+          <w:rFonts w:ascii="Arial" w:hAnsi="Arial" w:cs="Arial"/>
+          <w:color w:val="222222"/>
+          <w:shd w:val="clear" w:color="auto" w:fill="FFFFFF"/>
+          <w:lang w:val="en-US"/>
+        </w:rPr>
+        <w:t>este</w:t>
+      </w:r>
+      <w:proofErr w:type="spellEnd"/>
+      <w:r>
+        <w:rPr>
+          <w:rFonts w:ascii="Arial" w:hAnsi="Arial" w:cs="Arial"/>
+          <w:color w:val="222222"/>
+          <w:shd w:val="clear" w:color="auto" w:fill="FFFFFF"/>
+          <w:lang w:val="en-US"/>
+        </w:rPr>
+        <w:t xml:space="preserve"> </w:t>
+      </w:r>
+      <w:proofErr w:type="spellStart"/>
+      <w:r>
+        <w:rPr>
+          <w:rFonts w:ascii="Arial" w:hAnsi="Arial" w:cs="Arial"/>
+          <w:color w:val="222222"/>
+          <w:shd w:val="clear" w:color="auto" w:fill="FFFFFF"/>
+          <w:lang w:val="en-US"/>
+        </w:rPr>
+        <w:t>rolul</w:t>
+      </w:r>
+      <w:proofErr w:type="spellEnd"/>
+      <w:r>
+        <w:rPr>
+          <w:rFonts w:ascii="Arial" w:hAnsi="Arial" w:cs="Arial"/>
+          <w:color w:val="222222"/>
+          <w:shd w:val="clear" w:color="auto" w:fill="FFFFFF"/>
+          <w:lang w:val="en-US"/>
+        </w:rPr>
+        <w:t xml:space="preserve"> </w:t>
+      </w:r>
+      <w:proofErr w:type="spellStart"/>
+      <w:r>
+        <w:rPr>
+          <w:rFonts w:ascii="Arial" w:hAnsi="Arial" w:cs="Arial"/>
+          <w:color w:val="222222"/>
+          <w:shd w:val="clear" w:color="auto" w:fill="FFFFFF"/>
+          <w:lang w:val="en-US"/>
+        </w:rPr>
+        <w:t>ei</w:t>
+      </w:r>
+      <w:proofErr w:type="spellEnd"/>
+      <w:r>
+        <w:rPr>
+          <w:rFonts w:ascii="Arial" w:hAnsi="Arial" w:cs="Arial"/>
+          <w:color w:val="222222"/>
+          <w:shd w:val="clear" w:color="auto" w:fill="FFFFFF"/>
+          <w:lang w:val="en-US"/>
+        </w:rPr>
+        <w:t>?</w:t>
+      </w:r>
+    </w:p>
+    <w:p>
+      <w:pPr>
+        <w:pStyle w:val="a8"/>
+        <w:tabs>
+          <w:tab w:val="left" w:pos="1500"/>
+          <w:tab w:val="left" w:pos="4416"/>
+        </w:tabs>
+        <w:ind w:left="0" w:firstLine="567"/>
+        <w:rPr>
+          <w:rFonts w:ascii="Arial" w:hAnsi="Arial" w:cs="Arial"/>
+          <w:color w:val="222222"/>
+          <w:shd w:val="clear" w:color="auto" w:fill="FFFFFF"/>
+          <w:lang w:val="en-US"/>
+        </w:rPr>
+      </w:pPr>
+      <w:proofErr w:type="spellStart"/>
+      <w:r>
+        <w:rPr>
+          <w:rFonts w:ascii="Arial" w:hAnsi="Arial" w:cs="Arial"/>
+          <w:color w:val="222222"/>
+          <w:shd w:val="clear" w:color="auto" w:fill="FFFFFF"/>
+          <w:lang w:val="en-US"/>
+        </w:rPr>
+        <w:t>Adresa</w:t>
+      </w:r>
+      <w:proofErr w:type="spellEnd"/>
+      <w:r>
+        <w:rPr>
+          <w:rFonts w:ascii="Arial" w:hAnsi="Arial" w:cs="Arial"/>
+          <w:color w:val="222222"/>
+          <w:shd w:val="clear" w:color="auto" w:fill="FFFFFF"/>
+          <w:lang w:val="en-US"/>
+        </w:rPr>
+        <w:t xml:space="preserve"> de loopback IPv6 coincide cu IPv4 </w:t>
+      </w:r>
+      <w:proofErr w:type="spellStart"/>
+      <w:r>
+        <w:rPr>
+          <w:rFonts w:ascii="Arial" w:hAnsi="Arial" w:cs="Arial"/>
+          <w:color w:val="222222"/>
+          <w:shd w:val="clear" w:color="auto" w:fill="FFFFFF"/>
+          <w:lang w:val="en-US"/>
+        </w:rPr>
+        <w:t>și</w:t>
+      </w:r>
+      <w:proofErr w:type="spellEnd"/>
+      <w:r>
+        <w:rPr>
+          <w:rFonts w:ascii="Arial" w:hAnsi="Arial" w:cs="Arial"/>
+          <w:color w:val="222222"/>
+          <w:shd w:val="clear" w:color="auto" w:fill="FFFFFF"/>
+          <w:lang w:val="en-US"/>
+        </w:rPr>
+        <w:t xml:space="preserve"> </w:t>
+      </w:r>
+      <w:proofErr w:type="spellStart"/>
+      <w:proofErr w:type="gramStart"/>
+      <w:r>
+        <w:rPr>
+          <w:rFonts w:ascii="Arial" w:hAnsi="Arial" w:cs="Arial"/>
+          <w:color w:val="222222"/>
+          <w:shd w:val="clear" w:color="auto" w:fill="FFFFFF"/>
+          <w:lang w:val="en-US"/>
+        </w:rPr>
+        <w:t>este</w:t>
+      </w:r>
+      <w:proofErr w:type="spellEnd"/>
+      <w:proofErr w:type="gramEnd"/>
+      <w:r>
+        <w:rPr>
+          <w:rFonts w:ascii="Arial" w:hAnsi="Arial" w:cs="Arial"/>
+          <w:color w:val="222222"/>
+          <w:shd w:val="clear" w:color="auto" w:fill="FFFFFF"/>
+          <w:lang w:val="en-US"/>
+        </w:rPr>
+        <w:t>: 127.0.0.1.</w:t>
+      </w:r>
+    </w:p>
+    <w:p>
+      <w:pPr>
+        <w:pStyle w:val="a8"/>
+        <w:tabs>
+          <w:tab w:val="left" w:pos="1500"/>
+          <w:tab w:val="left" w:pos="4416"/>
+        </w:tabs>
+        <w:ind w:left="0" w:firstLine="567"/>
+        <w:rPr>
+          <w:rFonts w:ascii="Arial" w:hAnsi="Arial" w:cs="Arial"/>
+          <w:color w:val="222222"/>
+          <w:shd w:val="clear" w:color="auto" w:fill="FFFFFF"/>
+          <w:lang w:val="en-US"/>
+        </w:rPr>
+      </w:pPr>
+      <w:proofErr w:type="spellStart"/>
+      <w:r>
+        <w:rPr>
+          <w:rFonts w:ascii="Arial" w:hAnsi="Arial" w:cs="Arial"/>
+          <w:color w:val="222222"/>
+          <w:shd w:val="clear" w:color="auto" w:fill="FFFFFF"/>
+          <w:lang w:val="en-US"/>
+        </w:rPr>
+        <w:t>Rolul</w:t>
+      </w:r>
+      <w:proofErr w:type="spellEnd"/>
+      <w:r>
+        <w:rPr>
+          <w:rFonts w:ascii="Arial" w:hAnsi="Arial" w:cs="Arial"/>
+          <w:color w:val="222222"/>
+          <w:shd w:val="clear" w:color="auto" w:fill="FFFFFF"/>
+          <w:lang w:val="en-US"/>
+        </w:rPr>
+        <w:t xml:space="preserve"> </w:t>
+      </w:r>
+      <w:proofErr w:type="spellStart"/>
+      <w:r>
+        <w:rPr>
+          <w:rFonts w:ascii="Arial" w:hAnsi="Arial" w:cs="Arial"/>
+          <w:color w:val="222222"/>
+          <w:shd w:val="clear" w:color="auto" w:fill="FFFFFF"/>
+          <w:lang w:val="en-US"/>
+        </w:rPr>
+        <w:t>acestei</w:t>
+      </w:r>
+      <w:proofErr w:type="spellEnd"/>
+      <w:r>
+        <w:rPr>
+          <w:rFonts w:ascii="Arial" w:hAnsi="Arial" w:cs="Arial"/>
+          <w:color w:val="222222"/>
+          <w:shd w:val="clear" w:color="auto" w:fill="FFFFFF"/>
+          <w:lang w:val="en-US"/>
+        </w:rPr>
+        <w:t xml:space="preserve"> </w:t>
+      </w:r>
+      <w:proofErr w:type="spellStart"/>
+      <w:r>
+        <w:rPr>
+          <w:rFonts w:ascii="Arial" w:hAnsi="Arial" w:cs="Arial"/>
+          <w:color w:val="222222"/>
+          <w:shd w:val="clear" w:color="auto" w:fill="FFFFFF"/>
+          <w:lang w:val="en-US"/>
+        </w:rPr>
+        <w:t>adrese</w:t>
+      </w:r>
+      <w:proofErr w:type="spellEnd"/>
+      <w:r>
+        <w:rPr>
+          <w:rFonts w:ascii="Arial" w:hAnsi="Arial" w:cs="Arial"/>
+          <w:color w:val="222222"/>
+          <w:shd w:val="clear" w:color="auto" w:fill="FFFFFF"/>
+          <w:lang w:val="en-US"/>
+        </w:rPr>
+        <w:t xml:space="preserve"> </w:t>
+      </w:r>
+      <w:proofErr w:type="spellStart"/>
+      <w:proofErr w:type="gramStart"/>
+      <w:r>
+        <w:rPr>
+          <w:rFonts w:ascii="Arial" w:hAnsi="Arial" w:cs="Arial"/>
+          <w:color w:val="222222"/>
+          <w:shd w:val="clear" w:color="auto" w:fill="FFFFFF"/>
+          <w:lang w:val="en-US"/>
+        </w:rPr>
+        <w:t>este</w:t>
+      </w:r>
+      <w:proofErr w:type="spellEnd"/>
+      <w:proofErr w:type="gramEnd"/>
+      <w:r>
+        <w:rPr>
+          <w:rFonts w:ascii="Arial" w:hAnsi="Arial" w:cs="Arial"/>
+          <w:color w:val="222222"/>
+          <w:shd w:val="clear" w:color="auto" w:fill="FFFFFF"/>
+          <w:lang w:val="en-US"/>
+        </w:rPr>
+        <w:t xml:space="preserve"> de a </w:t>
+      </w:r>
+      <w:proofErr w:type="spellStart"/>
+      <w:r>
+        <w:rPr>
+          <w:rFonts w:ascii="Arial" w:hAnsi="Arial" w:cs="Arial"/>
+          <w:color w:val="222222"/>
+          <w:shd w:val="clear" w:color="auto" w:fill="FFFFFF"/>
+          <w:lang w:val="en-US"/>
+        </w:rPr>
+        <w:t>testa</w:t>
+      </w:r>
+      <w:proofErr w:type="spellEnd"/>
+      <w:r>
+        <w:rPr>
+          <w:rFonts w:ascii="Arial" w:hAnsi="Arial" w:cs="Arial"/>
+          <w:color w:val="222222"/>
+          <w:shd w:val="clear" w:color="auto" w:fill="FFFFFF"/>
+          <w:lang w:val="en-US"/>
+        </w:rPr>
+        <w:t xml:space="preserve"> </w:t>
+      </w:r>
+      <w:proofErr w:type="spellStart"/>
+      <w:r>
+        <w:rPr>
+          <w:rFonts w:ascii="Arial" w:hAnsi="Arial" w:cs="Arial"/>
+          <w:color w:val="222222"/>
+          <w:shd w:val="clear" w:color="auto" w:fill="FFFFFF"/>
+          <w:lang w:val="en-US"/>
+        </w:rPr>
+        <w:t>transportarea</w:t>
+      </w:r>
+      <w:proofErr w:type="spellEnd"/>
+      <w:r>
+        <w:rPr>
+          <w:rFonts w:ascii="Arial" w:hAnsi="Arial" w:cs="Arial"/>
+          <w:color w:val="222222"/>
+          <w:shd w:val="clear" w:color="auto" w:fill="FFFFFF"/>
+          <w:lang w:val="en-US"/>
+        </w:rPr>
+        <w:t xml:space="preserve"> </w:t>
+      </w:r>
+      <w:proofErr w:type="spellStart"/>
+      <w:r>
+        <w:rPr>
+          <w:rFonts w:ascii="Arial" w:hAnsi="Arial" w:cs="Arial"/>
+          <w:color w:val="222222"/>
+          <w:shd w:val="clear" w:color="auto" w:fill="FFFFFF"/>
+          <w:lang w:val="en-US"/>
+        </w:rPr>
+        <w:t>sau</w:t>
+      </w:r>
+      <w:proofErr w:type="spellEnd"/>
+      <w:r>
+        <w:rPr>
+          <w:rFonts w:ascii="Arial" w:hAnsi="Arial" w:cs="Arial"/>
+          <w:color w:val="222222"/>
+          <w:shd w:val="clear" w:color="auto" w:fill="FFFFFF"/>
+          <w:lang w:val="en-US"/>
+        </w:rPr>
+        <w:t xml:space="preserve"> </w:t>
+      </w:r>
+      <w:proofErr w:type="spellStart"/>
+      <w:r>
+        <w:rPr>
+          <w:rFonts w:ascii="Arial" w:hAnsi="Arial" w:cs="Arial"/>
+          <w:color w:val="222222"/>
+          <w:shd w:val="clear" w:color="auto" w:fill="FFFFFF"/>
+          <w:lang w:val="en-US"/>
+        </w:rPr>
+        <w:t>comunicarea</w:t>
+      </w:r>
+      <w:proofErr w:type="spellEnd"/>
+      <w:r>
+        <w:rPr>
+          <w:rFonts w:ascii="Arial" w:hAnsi="Arial" w:cs="Arial"/>
+          <w:color w:val="222222"/>
+          <w:shd w:val="clear" w:color="auto" w:fill="FFFFFF"/>
+          <w:lang w:val="en-US"/>
+        </w:rPr>
+        <w:t xml:space="preserve"> </w:t>
+      </w:r>
+      <w:proofErr w:type="spellStart"/>
+      <w:r>
+        <w:rPr>
+          <w:rFonts w:ascii="Arial" w:hAnsi="Arial" w:cs="Arial"/>
+          <w:color w:val="222222"/>
+          <w:shd w:val="clear" w:color="auto" w:fill="FFFFFF"/>
+          <w:lang w:val="en-US"/>
+        </w:rPr>
+        <w:t>în</w:t>
+      </w:r>
+      <w:proofErr w:type="spellEnd"/>
+      <w:r>
+        <w:rPr>
+          <w:rFonts w:ascii="Arial" w:hAnsi="Arial" w:cs="Arial"/>
+          <w:color w:val="222222"/>
+          <w:shd w:val="clear" w:color="auto" w:fill="FFFFFF"/>
+          <w:lang w:val="en-US"/>
+        </w:rPr>
+        <w:t xml:space="preserve"> </w:t>
+      </w:r>
+      <w:proofErr w:type="spellStart"/>
+      <w:r>
+        <w:rPr>
+          <w:rFonts w:ascii="Arial" w:hAnsi="Arial" w:cs="Arial"/>
+          <w:color w:val="222222"/>
+          <w:shd w:val="clear" w:color="auto" w:fill="FFFFFF"/>
+          <w:lang w:val="en-US"/>
+        </w:rPr>
+        <w:t>mediul</w:t>
+      </w:r>
+      <w:proofErr w:type="spellEnd"/>
+      <w:r>
+        <w:rPr>
+          <w:rFonts w:ascii="Arial" w:hAnsi="Arial" w:cs="Arial"/>
+          <w:color w:val="222222"/>
+          <w:shd w:val="clear" w:color="auto" w:fill="FFFFFF"/>
+          <w:lang w:val="en-US"/>
+        </w:rPr>
+        <w:t xml:space="preserve"> local.</w:t>
       </w:r>
     </w:p>
     <w:p>
@@ -2294,7 +4673,257 @@
           <w:szCs w:val="24"/>
           <w:lang w:val="en-US"/>
         </w:rPr>
-        <w:t>De unde știe un sistem de operare ce aplicație este responsabilă pentru un pachet primit din r</w:t>
+        <w:t xml:space="preserve">De </w:t>
+      </w:r>
+      <w:proofErr w:type="spellStart"/>
+      <w:r>
+        <w:rPr>
+          <w:rFonts w:ascii="Times New Roman" w:hAnsi="Times New Roman" w:cs="Times New Roman"/>
+          <w:sz w:val="24"/>
+          <w:szCs w:val="24"/>
+          <w:lang w:val="en-US"/>
+        </w:rPr>
+        <w:t>unde</w:t>
+      </w:r>
+      <w:proofErr w:type="spellEnd"/>
+      <w:r>
+        <w:rPr>
+          <w:rFonts w:ascii="Times New Roman" w:hAnsi="Times New Roman" w:cs="Times New Roman"/>
+          <w:sz w:val="24"/>
+          <w:szCs w:val="24"/>
+          <w:lang w:val="en-US"/>
+        </w:rPr>
+        <w:t xml:space="preserve"> </w:t>
+      </w:r>
+      <w:proofErr w:type="spellStart"/>
+      <w:r>
+        <w:rPr>
+          <w:rFonts w:ascii="Times New Roman" w:hAnsi="Times New Roman" w:cs="Times New Roman"/>
+          <w:sz w:val="24"/>
+          <w:szCs w:val="24"/>
+          <w:lang w:val="en-US"/>
+        </w:rPr>
+        <w:t>știe</w:t>
+      </w:r>
+      <w:proofErr w:type="spellEnd"/>
+      <w:r>
+        <w:rPr>
+          <w:rFonts w:ascii="Times New Roman" w:hAnsi="Times New Roman" w:cs="Times New Roman"/>
+          <w:sz w:val="24"/>
+          <w:szCs w:val="24"/>
+          <w:lang w:val="en-US"/>
+        </w:rPr>
+        <w:t xml:space="preserve"> </w:t>
+      </w:r>
+      <w:proofErr w:type="gramStart"/>
+      <w:r>
+        <w:rPr>
+          <w:rFonts w:ascii="Times New Roman" w:hAnsi="Times New Roman" w:cs="Times New Roman"/>
+          <w:sz w:val="24"/>
+          <w:szCs w:val="24"/>
+          <w:lang w:val="en-US"/>
+        </w:rPr>
+        <w:t>un</w:t>
+      </w:r>
+      <w:proofErr w:type="gramEnd"/>
+      <w:r>
+        <w:rPr>
+          <w:rFonts w:ascii="Times New Roman" w:hAnsi="Times New Roman" w:cs="Times New Roman"/>
+          <w:sz w:val="24"/>
+          <w:szCs w:val="24"/>
+          <w:lang w:val="en-US"/>
+        </w:rPr>
+        <w:t xml:space="preserve"> </w:t>
+      </w:r>
+      <w:proofErr w:type="spellStart"/>
+      <w:r>
+        <w:rPr>
+          <w:rFonts w:ascii="Times New Roman" w:hAnsi="Times New Roman" w:cs="Times New Roman"/>
+          <w:sz w:val="24"/>
+          <w:szCs w:val="24"/>
+          <w:lang w:val="en-US"/>
+        </w:rPr>
+        <w:t>sistem</w:t>
+      </w:r>
+      <w:proofErr w:type="spellEnd"/>
+      <w:r>
+        <w:rPr>
+          <w:rFonts w:ascii="Times New Roman" w:hAnsi="Times New Roman" w:cs="Times New Roman"/>
+          <w:sz w:val="24"/>
+          <w:szCs w:val="24"/>
+          <w:lang w:val="en-US"/>
+        </w:rPr>
+        <w:t xml:space="preserve"> de </w:t>
+      </w:r>
+      <w:proofErr w:type="spellStart"/>
+      <w:r>
+        <w:rPr>
+          <w:rFonts w:ascii="Times New Roman" w:hAnsi="Times New Roman" w:cs="Times New Roman"/>
+          <w:sz w:val="24"/>
+          <w:szCs w:val="24"/>
+          <w:lang w:val="en-US"/>
+        </w:rPr>
+        <w:t>operare</w:t>
+      </w:r>
+      <w:proofErr w:type="spellEnd"/>
+      <w:r>
+        <w:rPr>
+          <w:rFonts w:ascii="Times New Roman" w:hAnsi="Times New Roman" w:cs="Times New Roman"/>
+          <w:sz w:val="24"/>
+          <w:szCs w:val="24"/>
+          <w:lang w:val="en-US"/>
+        </w:rPr>
+        <w:t xml:space="preserve"> </w:t>
+      </w:r>
+      <w:proofErr w:type="spellStart"/>
+      <w:r>
+        <w:rPr>
+          <w:rFonts w:ascii="Times New Roman" w:hAnsi="Times New Roman" w:cs="Times New Roman"/>
+          <w:sz w:val="24"/>
+          <w:szCs w:val="24"/>
+          <w:lang w:val="en-US"/>
+        </w:rPr>
+        <w:t>ce</w:t>
+      </w:r>
+      <w:proofErr w:type="spellEnd"/>
+      <w:r>
+        <w:rPr>
+          <w:rFonts w:ascii="Times New Roman" w:hAnsi="Times New Roman" w:cs="Times New Roman"/>
+          <w:sz w:val="24"/>
+          <w:szCs w:val="24"/>
+          <w:lang w:val="en-US"/>
+        </w:rPr>
+        <w:t xml:space="preserve"> </w:t>
+      </w:r>
+      <w:proofErr w:type="spellStart"/>
+      <w:r>
+        <w:rPr>
+          <w:rFonts w:ascii="Times New Roman" w:hAnsi="Times New Roman" w:cs="Times New Roman"/>
+          <w:sz w:val="24"/>
+          <w:szCs w:val="24"/>
+          <w:lang w:val="en-US"/>
+        </w:rPr>
+        <w:t>aplicație</w:t>
+      </w:r>
+      <w:proofErr w:type="spellEnd"/>
+      <w:r>
+        <w:rPr>
+          <w:rFonts w:ascii="Times New Roman" w:hAnsi="Times New Roman" w:cs="Times New Roman"/>
+          <w:sz w:val="24"/>
+          <w:szCs w:val="24"/>
+          <w:lang w:val="en-US"/>
+        </w:rPr>
+        <w:t xml:space="preserve"> </w:t>
+      </w:r>
+      <w:proofErr w:type="spellStart"/>
+      <w:r>
+        <w:rPr>
+          <w:rFonts w:ascii="Times New Roman" w:hAnsi="Times New Roman" w:cs="Times New Roman"/>
+          <w:sz w:val="24"/>
+          <w:szCs w:val="24"/>
+          <w:lang w:val="en-US"/>
+        </w:rPr>
+        <w:t>este</w:t>
+      </w:r>
+      <w:proofErr w:type="spellEnd"/>
+      <w:r>
+        <w:rPr>
+          <w:rFonts w:ascii="Times New Roman" w:hAnsi="Times New Roman" w:cs="Times New Roman"/>
+          <w:sz w:val="24"/>
+          <w:szCs w:val="24"/>
+          <w:lang w:val="en-US"/>
+        </w:rPr>
+        <w:t xml:space="preserve"> </w:t>
+      </w:r>
+      <w:proofErr w:type="spellStart"/>
+      <w:r>
+        <w:rPr>
+          <w:rFonts w:ascii="Times New Roman" w:hAnsi="Times New Roman" w:cs="Times New Roman"/>
+          <w:sz w:val="24"/>
+          <w:szCs w:val="24"/>
+          <w:lang w:val="en-US"/>
+        </w:rPr>
+        <w:t>responsabilă</w:t>
+      </w:r>
+      <w:proofErr w:type="spellEnd"/>
+      <w:r>
+        <w:rPr>
+          <w:rFonts w:ascii="Times New Roman" w:hAnsi="Times New Roman" w:cs="Times New Roman"/>
+          <w:sz w:val="24"/>
+          <w:szCs w:val="24"/>
+          <w:lang w:val="en-US"/>
+        </w:rPr>
+        <w:t xml:space="preserve"> </w:t>
+      </w:r>
+      <w:proofErr w:type="spellStart"/>
+      <w:r>
+        <w:rPr>
+          <w:rFonts w:ascii="Times New Roman" w:hAnsi="Times New Roman" w:cs="Times New Roman"/>
+          <w:sz w:val="24"/>
+          <w:szCs w:val="24"/>
+          <w:lang w:val="en-US"/>
+        </w:rPr>
+        <w:t>pentru</w:t>
+      </w:r>
+      <w:proofErr w:type="spellEnd"/>
+      <w:r>
+        <w:rPr>
+          <w:rFonts w:ascii="Times New Roman" w:hAnsi="Times New Roman" w:cs="Times New Roman"/>
+          <w:sz w:val="24"/>
+          <w:szCs w:val="24"/>
+          <w:lang w:val="en-US"/>
+        </w:rPr>
+        <w:t xml:space="preserve"> un </w:t>
+      </w:r>
+      <w:proofErr w:type="spellStart"/>
+      <w:r>
+        <w:rPr>
+          <w:rFonts w:ascii="Times New Roman" w:hAnsi="Times New Roman" w:cs="Times New Roman"/>
+          <w:sz w:val="24"/>
+          <w:szCs w:val="24"/>
+          <w:lang w:val="en-US"/>
+        </w:rPr>
+        <w:t>pachet</w:t>
+      </w:r>
+      <w:proofErr w:type="spellEnd"/>
+      <w:r>
+        <w:rPr>
+          <w:rFonts w:ascii="Times New Roman" w:hAnsi="Times New Roman" w:cs="Times New Roman"/>
+          <w:sz w:val="24"/>
+          <w:szCs w:val="24"/>
+          <w:lang w:val="en-US"/>
+        </w:rPr>
+        <w:t xml:space="preserve"> </w:t>
+      </w:r>
+      <w:proofErr w:type="spellStart"/>
+      <w:r>
+        <w:rPr>
+          <w:rFonts w:ascii="Times New Roman" w:hAnsi="Times New Roman" w:cs="Times New Roman"/>
+          <w:sz w:val="24"/>
+          <w:szCs w:val="24"/>
+          <w:lang w:val="en-US"/>
+        </w:rPr>
+        <w:t>primit</w:t>
+      </w:r>
+      <w:proofErr w:type="spellEnd"/>
+      <w:r>
+        <w:rPr>
+          <w:rFonts w:ascii="Times New Roman" w:hAnsi="Times New Roman" w:cs="Times New Roman"/>
+          <w:sz w:val="24"/>
+          <w:szCs w:val="24"/>
+          <w:lang w:val="en-US"/>
+        </w:rPr>
+        <w:t xml:space="preserve"> din </w:t>
+      </w:r>
+      <w:proofErr w:type="spellStart"/>
+      <w:r>
+        <w:rPr>
+          <w:rFonts w:ascii="Times New Roman" w:hAnsi="Times New Roman" w:cs="Times New Roman"/>
+          <w:sz w:val="24"/>
+          <w:szCs w:val="24"/>
+          <w:lang w:val="en-US"/>
+        </w:rPr>
+        <w:t>r</w:t>
       </w:r>
       <w:r>
         <w:rPr>
@@ -2305,6 +4934,7 @@
         </w:rPr>
         <w:t>ețea</w:t>
       </w:r>
+      <w:proofErr w:type="spellEnd"/>
       <w:r>
         <w:rPr>
           <w:rFonts w:ascii="Times New Roman" w:hAnsi="Times New Roman" w:cs="Times New Roman"/>
@@ -2330,15 +4960,28 @@
           <w:lang w:val="en-US"/>
         </w:rPr>
       </w:pPr>
-      <w:r>
-        <w:rPr>
-          <w:rFonts w:ascii="Times New Roman" w:hAnsi="Times New Roman" w:cs="Times New Roman"/>
-          <w:sz w:val="24"/>
-          <w:szCs w:val="24"/>
-          <w:lang w:val="en-US"/>
-        </w:rPr>
-        <w:t>După port.</w:t>
-      </w:r>
+      <w:proofErr w:type="spellStart"/>
+      <w:proofErr w:type="gramStart"/>
+      <w:r>
+        <w:rPr>
+          <w:rFonts w:ascii="Times New Roman" w:hAnsi="Times New Roman" w:cs="Times New Roman"/>
+          <w:sz w:val="24"/>
+          <w:szCs w:val="24"/>
+          <w:lang w:val="en-US"/>
+        </w:rPr>
+        <w:t>După</w:t>
+      </w:r>
+      <w:proofErr w:type="spellEnd"/>
+      <w:r>
+        <w:rPr>
+          <w:rFonts w:ascii="Times New Roman" w:hAnsi="Times New Roman" w:cs="Times New Roman"/>
+          <w:sz w:val="24"/>
+          <w:szCs w:val="24"/>
+          <w:lang w:val="en-US"/>
+        </w:rPr>
+        <w:t xml:space="preserve"> port.</w:t>
+      </w:r>
+      <w:proofErr w:type="gramEnd"/>
     </w:p>
     <w:p>
       <w:pPr>
@@ -2374,23 +5017,225 @@
           <w:lang w:val="en-US"/>
         </w:rPr>
       </w:pPr>
-      <w:r>
-        <w:rPr>
-          <w:rFonts w:ascii="Times New Roman" w:hAnsi="Times New Roman" w:cs="Times New Roman"/>
-          <w:sz w:val="24"/>
-          <w:szCs w:val="24"/>
-          <w:lang w:val="en-US"/>
-        </w:rPr>
-        <w:t>Datele primite prin recvfrom() au întotdeauna aceeași dimensiun</w:t>
-      </w:r>
-      <w:r>
-        <w:rPr>
-          <w:rFonts w:ascii="Times New Roman" w:hAnsi="Times New Roman" w:cs="Times New Roman"/>
-          <w:sz w:val="24"/>
-          <w:szCs w:val="24"/>
-          <w:lang w:val="en-US"/>
-        </w:rPr>
-        <w:t>e cu datele trimise cu sendto()</w:t>
+      <w:proofErr w:type="spellStart"/>
+      <w:r>
+        <w:rPr>
+          <w:rFonts w:ascii="Times New Roman" w:hAnsi="Times New Roman" w:cs="Times New Roman"/>
+          <w:sz w:val="24"/>
+          <w:szCs w:val="24"/>
+          <w:lang w:val="en-US"/>
+        </w:rPr>
+        <w:t>Datele</w:t>
+      </w:r>
+      <w:proofErr w:type="spellEnd"/>
+      <w:r>
+        <w:rPr>
+          <w:rFonts w:ascii="Times New Roman" w:hAnsi="Times New Roman" w:cs="Times New Roman"/>
+          <w:sz w:val="24"/>
+          <w:szCs w:val="24"/>
+          <w:lang w:val="en-US"/>
+        </w:rPr>
+        <w:t xml:space="preserve"> </w:t>
+      </w:r>
+      <w:proofErr w:type="spellStart"/>
+      <w:r>
+        <w:rPr>
+          <w:rFonts w:ascii="Times New Roman" w:hAnsi="Times New Roman" w:cs="Times New Roman"/>
+          <w:sz w:val="24"/>
+          <w:szCs w:val="24"/>
+          <w:lang w:val="en-US"/>
+        </w:rPr>
+        <w:t>primite</w:t>
+      </w:r>
+      <w:proofErr w:type="spellEnd"/>
+      <w:r>
+        <w:rPr>
+          <w:rFonts w:ascii="Times New Roman" w:hAnsi="Times New Roman" w:cs="Times New Roman"/>
+          <w:sz w:val="24"/>
+          <w:szCs w:val="24"/>
+          <w:lang w:val="en-US"/>
+        </w:rPr>
+        <w:t xml:space="preserve"> </w:t>
+      </w:r>
+      <w:proofErr w:type="spellStart"/>
+      <w:r>
+        <w:rPr>
+          <w:rFonts w:ascii="Times New Roman" w:hAnsi="Times New Roman" w:cs="Times New Roman"/>
+          <w:sz w:val="24"/>
+          <w:szCs w:val="24"/>
+          <w:lang w:val="en-US"/>
+        </w:rPr>
+        <w:t>prin</w:t>
+      </w:r>
+      <w:proofErr w:type="spellEnd"/>
+      <w:r>
+        <w:rPr>
+          <w:rFonts w:ascii="Times New Roman" w:hAnsi="Times New Roman" w:cs="Times New Roman"/>
+          <w:sz w:val="24"/>
+          <w:szCs w:val="24"/>
+          <w:lang w:val="en-US"/>
+        </w:rPr>
+        <w:t xml:space="preserve"> </w:t>
+      </w:r>
+      <w:proofErr w:type="spellStart"/>
+      <w:proofErr w:type="gramStart"/>
+      <w:r>
+        <w:rPr>
+          <w:rFonts w:ascii="Times New Roman" w:hAnsi="Times New Roman" w:cs="Times New Roman"/>
+          <w:sz w:val="24"/>
+          <w:szCs w:val="24"/>
+          <w:lang w:val="en-US"/>
+        </w:rPr>
+        <w:t>recvfrom</w:t>
+      </w:r>
+      <w:proofErr w:type="spellEnd"/>
+      <w:r>
+        <w:rPr>
+          <w:rFonts w:ascii="Times New Roman" w:hAnsi="Times New Roman" w:cs="Times New Roman"/>
+          <w:sz w:val="24"/>
+          <w:szCs w:val="24"/>
+          <w:lang w:val="en-US"/>
+        </w:rPr>
+        <w:t>(</w:t>
+      </w:r>
+      <w:proofErr w:type="gramEnd"/>
+      <w:r>
+        <w:rPr>
+          <w:rFonts w:ascii="Times New Roman" w:hAnsi="Times New Roman" w:cs="Times New Roman"/>
+          <w:sz w:val="24"/>
+          <w:szCs w:val="24"/>
+          <w:lang w:val="en-US"/>
+        </w:rPr>
+        <w:t xml:space="preserve">) au </w:t>
+      </w:r>
+      <w:proofErr w:type="spellStart"/>
+      <w:r>
+        <w:rPr>
+          <w:rFonts w:ascii="Times New Roman" w:hAnsi="Times New Roman" w:cs="Times New Roman"/>
+          <w:sz w:val="24"/>
+          <w:szCs w:val="24"/>
+          <w:lang w:val="en-US"/>
+        </w:rPr>
+        <w:t>întotdeauna</w:t>
+      </w:r>
+      <w:proofErr w:type="spellEnd"/>
+      <w:r>
+        <w:rPr>
+          <w:rFonts w:ascii="Times New Roman" w:hAnsi="Times New Roman" w:cs="Times New Roman"/>
+          <w:sz w:val="24"/>
+          <w:szCs w:val="24"/>
+          <w:lang w:val="en-US"/>
+        </w:rPr>
+        <w:t xml:space="preserve"> </w:t>
+      </w:r>
+      <w:proofErr w:type="spellStart"/>
+      <w:r>
+        <w:rPr>
+          <w:rFonts w:ascii="Times New Roman" w:hAnsi="Times New Roman" w:cs="Times New Roman"/>
+          <w:sz w:val="24"/>
+          <w:szCs w:val="24"/>
+          <w:lang w:val="en-US"/>
+        </w:rPr>
+        <w:t>aceeași</w:t>
+      </w:r>
+      <w:proofErr w:type="spellEnd"/>
+      <w:r>
+        <w:rPr>
+          <w:rFonts w:ascii="Times New Roman" w:hAnsi="Times New Roman" w:cs="Times New Roman"/>
+          <w:sz w:val="24"/>
+          <w:szCs w:val="24"/>
+          <w:lang w:val="en-US"/>
+        </w:rPr>
+        <w:t xml:space="preserve"> </w:t>
+      </w:r>
+      <w:proofErr w:type="spellStart"/>
+      <w:r>
+        <w:rPr>
+          <w:rFonts w:ascii="Times New Roman" w:hAnsi="Times New Roman" w:cs="Times New Roman"/>
+          <w:sz w:val="24"/>
+          <w:szCs w:val="24"/>
+          <w:lang w:val="en-US"/>
+        </w:rPr>
+        <w:t>dimensiun</w:t>
+      </w:r>
+      <w:r>
+        <w:rPr>
+          <w:rFonts w:ascii="Times New Roman" w:hAnsi="Times New Roman" w:cs="Times New Roman"/>
+          <w:sz w:val="24"/>
+          <w:szCs w:val="24"/>
+          <w:lang w:val="en-US"/>
+        </w:rPr>
+        <w:t>e</w:t>
+      </w:r>
+      <w:proofErr w:type="spellEnd"/>
+      <w:r>
+        <w:rPr>
+          <w:rFonts w:ascii="Times New Roman" w:hAnsi="Times New Roman" w:cs="Times New Roman"/>
+          <w:sz w:val="24"/>
+          <w:szCs w:val="24"/>
+          <w:lang w:val="en-US"/>
+        </w:rPr>
+        <w:t xml:space="preserve"> cu </w:t>
+      </w:r>
+      <w:proofErr w:type="spellStart"/>
+      <w:r>
+        <w:rPr>
+          <w:rFonts w:ascii="Times New Roman" w:hAnsi="Times New Roman" w:cs="Times New Roman"/>
+          <w:sz w:val="24"/>
+          <w:szCs w:val="24"/>
+          <w:lang w:val="en-US"/>
+        </w:rPr>
+        <w:t>datele</w:t>
+      </w:r>
+      <w:proofErr w:type="spellEnd"/>
+      <w:r>
+        <w:rPr>
+          <w:rFonts w:ascii="Times New Roman" w:hAnsi="Times New Roman" w:cs="Times New Roman"/>
+          <w:sz w:val="24"/>
+          <w:szCs w:val="24"/>
+          <w:lang w:val="en-US"/>
+        </w:rPr>
+        <w:t xml:space="preserve"> </w:t>
+      </w:r>
+      <w:proofErr w:type="spellStart"/>
+      <w:r>
+        <w:rPr>
+          <w:rFonts w:ascii="Times New Roman" w:hAnsi="Times New Roman" w:cs="Times New Roman"/>
+          <w:sz w:val="24"/>
+          <w:szCs w:val="24"/>
+          <w:lang w:val="en-US"/>
+        </w:rPr>
+        <w:t>trimise</w:t>
+      </w:r>
+      <w:proofErr w:type="spellEnd"/>
+      <w:r>
+        <w:rPr>
+          <w:rFonts w:ascii="Times New Roman" w:hAnsi="Times New Roman" w:cs="Times New Roman"/>
+          <w:sz w:val="24"/>
+          <w:szCs w:val="24"/>
+          <w:lang w:val="en-US"/>
+        </w:rPr>
+        <w:t xml:space="preserve"> cu </w:t>
+      </w:r>
+      <w:proofErr w:type="spellStart"/>
+      <w:r>
+        <w:rPr>
+          <w:rFonts w:ascii="Times New Roman" w:hAnsi="Times New Roman" w:cs="Times New Roman"/>
+          <w:sz w:val="24"/>
+          <w:szCs w:val="24"/>
+          <w:lang w:val="en-US"/>
+        </w:rPr>
+        <w:t>sendto</w:t>
+      </w:r>
+      <w:proofErr w:type="spellEnd"/>
+      <w:r>
+        <w:rPr>
+          <w:rFonts w:ascii="Times New Roman" w:hAnsi="Times New Roman" w:cs="Times New Roman"/>
+          <w:sz w:val="24"/>
+          <w:szCs w:val="24"/>
+          <w:lang w:val="en-US"/>
+        </w:rPr>
+        <w:t>()</w:t>
       </w:r>
       <w:r>
         <w:rPr>
@@ -2417,15 +5262,137 @@
           <w:lang w:val="en-US"/>
         </w:rPr>
       </w:pPr>
-      <w:r>
-        <w:rPr>
-          <w:rFonts w:ascii="Times New Roman" w:hAnsi="Times New Roman" w:cs="Times New Roman"/>
-          <w:sz w:val="24"/>
-          <w:szCs w:val="24"/>
-          <w:lang w:val="en-US"/>
-        </w:rPr>
-        <w:t>Nu, din motiv ca unele date, în procesul de trimitere se pot pierde.</w:t>
-      </w:r>
+      <w:proofErr w:type="gramStart"/>
+      <w:r>
+        <w:rPr>
+          <w:rFonts w:ascii="Times New Roman" w:hAnsi="Times New Roman" w:cs="Times New Roman"/>
+          <w:sz w:val="24"/>
+          <w:szCs w:val="24"/>
+          <w:lang w:val="en-US"/>
+        </w:rPr>
+        <w:t xml:space="preserve">Nu, din </w:t>
+      </w:r>
+      <w:proofErr w:type="spellStart"/>
+      <w:r>
+        <w:rPr>
+          <w:rFonts w:ascii="Times New Roman" w:hAnsi="Times New Roman" w:cs="Times New Roman"/>
+          <w:sz w:val="24"/>
+          <w:szCs w:val="24"/>
+          <w:lang w:val="en-US"/>
+        </w:rPr>
+        <w:t>motiv</w:t>
+      </w:r>
+      <w:proofErr w:type="spellEnd"/>
+      <w:r>
+        <w:rPr>
+          <w:rFonts w:ascii="Times New Roman" w:hAnsi="Times New Roman" w:cs="Times New Roman"/>
+          <w:sz w:val="24"/>
+          <w:szCs w:val="24"/>
+          <w:lang w:val="en-US"/>
+        </w:rPr>
+        <w:t xml:space="preserve"> ca </w:t>
+      </w:r>
+      <w:proofErr w:type="spellStart"/>
+      <w:r>
+        <w:rPr>
+          <w:rFonts w:ascii="Times New Roman" w:hAnsi="Times New Roman" w:cs="Times New Roman"/>
+          <w:sz w:val="24"/>
+          <w:szCs w:val="24"/>
+          <w:lang w:val="en-US"/>
+        </w:rPr>
+        <w:t>unele</w:t>
+      </w:r>
+      <w:proofErr w:type="spellEnd"/>
+      <w:r>
+        <w:rPr>
+          <w:rFonts w:ascii="Times New Roman" w:hAnsi="Times New Roman" w:cs="Times New Roman"/>
+          <w:sz w:val="24"/>
+          <w:szCs w:val="24"/>
+          <w:lang w:val="en-US"/>
+        </w:rPr>
+        <w:t xml:space="preserve"> date, </w:t>
+      </w:r>
+      <w:proofErr w:type="spellStart"/>
+      <w:r>
+        <w:rPr>
+          <w:rFonts w:ascii="Times New Roman" w:hAnsi="Times New Roman" w:cs="Times New Roman"/>
+          <w:sz w:val="24"/>
+          <w:szCs w:val="24"/>
+          <w:lang w:val="en-US"/>
+        </w:rPr>
+        <w:t>în</w:t>
+      </w:r>
+      <w:proofErr w:type="spellEnd"/>
+      <w:r>
+        <w:rPr>
+          <w:rFonts w:ascii="Times New Roman" w:hAnsi="Times New Roman" w:cs="Times New Roman"/>
+          <w:sz w:val="24"/>
+          <w:szCs w:val="24"/>
+          <w:lang w:val="en-US"/>
+        </w:rPr>
+        <w:t xml:space="preserve"> </w:t>
+      </w:r>
+      <w:proofErr w:type="spellStart"/>
+      <w:r>
+        <w:rPr>
+          <w:rFonts w:ascii="Times New Roman" w:hAnsi="Times New Roman" w:cs="Times New Roman"/>
+          <w:sz w:val="24"/>
+          <w:szCs w:val="24"/>
+          <w:lang w:val="en-US"/>
+        </w:rPr>
+        <w:t>procesul</w:t>
+      </w:r>
+      <w:proofErr w:type="spellEnd"/>
+      <w:r>
+        <w:rPr>
+          <w:rFonts w:ascii="Times New Roman" w:hAnsi="Times New Roman" w:cs="Times New Roman"/>
+          <w:sz w:val="24"/>
+          <w:szCs w:val="24"/>
+          <w:lang w:val="en-US"/>
+        </w:rPr>
+        <w:t xml:space="preserve"> de </w:t>
+      </w:r>
+      <w:proofErr w:type="spellStart"/>
+      <w:r>
+        <w:rPr>
+          <w:rFonts w:ascii="Times New Roman" w:hAnsi="Times New Roman" w:cs="Times New Roman"/>
+          <w:sz w:val="24"/>
+          <w:szCs w:val="24"/>
+          <w:lang w:val="en-US"/>
+        </w:rPr>
+        <w:t>trimitere</w:t>
+      </w:r>
+      <w:proofErr w:type="spellEnd"/>
+      <w:r>
+        <w:rPr>
+          <w:rFonts w:ascii="Times New Roman" w:hAnsi="Times New Roman" w:cs="Times New Roman"/>
+          <w:sz w:val="24"/>
+          <w:szCs w:val="24"/>
+          <w:lang w:val="en-US"/>
+        </w:rPr>
+        <w:t xml:space="preserve"> se pot </w:t>
+      </w:r>
+      <w:proofErr w:type="spellStart"/>
+      <w:r>
+        <w:rPr>
+          <w:rFonts w:ascii="Times New Roman" w:hAnsi="Times New Roman" w:cs="Times New Roman"/>
+          <w:sz w:val="24"/>
+          <w:szCs w:val="24"/>
+          <w:lang w:val="en-US"/>
+        </w:rPr>
+        <w:t>pierde</w:t>
+      </w:r>
+      <w:proofErr w:type="spellEnd"/>
+      <w:r>
+        <w:rPr>
+          <w:rFonts w:ascii="Times New Roman" w:hAnsi="Times New Roman" w:cs="Times New Roman"/>
+          <w:sz w:val="24"/>
+          <w:szCs w:val="24"/>
+          <w:lang w:val="en-US"/>
+        </w:rPr>
+        <w:t>.</w:t>
+      </w:r>
+      <w:proofErr w:type="gramEnd"/>
     </w:p>
     <w:p>
       <w:pPr>
@@ -2466,8 +5433,201 @@
           <w:szCs w:val="24"/>
           <w:lang w:val="en-US"/>
         </w:rPr>
-        <w:t>Este acceptabil să închei execuția programului dacă este detectată o eroare de rețea</w:t>
-      </w:r>
+        <w:t xml:space="preserve">Este </w:t>
+      </w:r>
+      <w:proofErr w:type="spellStart"/>
+      <w:r>
+        <w:rPr>
+          <w:rFonts w:ascii="Times New Roman" w:hAnsi="Times New Roman" w:cs="Times New Roman"/>
+          <w:sz w:val="24"/>
+          <w:szCs w:val="24"/>
+          <w:lang w:val="en-US"/>
+        </w:rPr>
+        <w:t>acceptabil</w:t>
+      </w:r>
+      <w:proofErr w:type="spellEnd"/>
+      <w:r>
+        <w:rPr>
+          <w:rFonts w:ascii="Times New Roman" w:hAnsi="Times New Roman" w:cs="Times New Roman"/>
+          <w:sz w:val="24"/>
+          <w:szCs w:val="24"/>
+          <w:lang w:val="en-US"/>
+        </w:rPr>
+        <w:t xml:space="preserve"> </w:t>
+      </w:r>
+      <w:proofErr w:type="spellStart"/>
+      <w:proofErr w:type="gramStart"/>
+      <w:r>
+        <w:rPr>
+          <w:rFonts w:ascii="Times New Roman" w:hAnsi="Times New Roman" w:cs="Times New Roman"/>
+          <w:sz w:val="24"/>
+          <w:szCs w:val="24"/>
+          <w:lang w:val="en-US"/>
+        </w:rPr>
+        <w:t>să</w:t>
+      </w:r>
+      <w:proofErr w:type="spellEnd"/>
+      <w:proofErr w:type="gramEnd"/>
+      <w:r>
+        <w:rPr>
+          <w:rFonts w:ascii="Times New Roman" w:hAnsi="Times New Roman" w:cs="Times New Roman"/>
+          <w:sz w:val="24"/>
+          <w:szCs w:val="24"/>
+          <w:lang w:val="en-US"/>
+        </w:rPr>
+        <w:t xml:space="preserve"> </w:t>
+      </w:r>
+      <w:proofErr w:type="spellStart"/>
+      <w:r>
+        <w:rPr>
+          <w:rFonts w:ascii="Times New Roman" w:hAnsi="Times New Roman" w:cs="Times New Roman"/>
+          <w:sz w:val="24"/>
+          <w:szCs w:val="24"/>
+          <w:lang w:val="en-US"/>
+        </w:rPr>
+        <w:t>închei</w:t>
+      </w:r>
+      <w:proofErr w:type="spellEnd"/>
+      <w:r>
+        <w:rPr>
+          <w:rFonts w:ascii="Times New Roman" w:hAnsi="Times New Roman" w:cs="Times New Roman"/>
+          <w:sz w:val="24"/>
+          <w:szCs w:val="24"/>
+          <w:lang w:val="en-US"/>
+        </w:rPr>
+        <w:t xml:space="preserve"> </w:t>
+      </w:r>
+      <w:proofErr w:type="spellStart"/>
+      <w:r>
+        <w:rPr>
+          <w:rFonts w:ascii="Times New Roman" w:hAnsi="Times New Roman" w:cs="Times New Roman"/>
+          <w:sz w:val="24"/>
+          <w:szCs w:val="24"/>
+          <w:lang w:val="en-US"/>
+        </w:rPr>
+        <w:t>execuția</w:t>
+      </w:r>
+      <w:proofErr w:type="spellEnd"/>
+      <w:r>
+        <w:rPr>
+          <w:rFonts w:ascii="Times New Roman" w:hAnsi="Times New Roman" w:cs="Times New Roman"/>
+          <w:sz w:val="24"/>
+          <w:szCs w:val="24"/>
+          <w:lang w:val="en-US"/>
+        </w:rPr>
+        <w:t xml:space="preserve"> </w:t>
+      </w:r>
+      <w:proofErr w:type="spellStart"/>
+      <w:r>
+        <w:rPr>
+          <w:rFonts w:ascii="Times New Roman" w:hAnsi="Times New Roman" w:cs="Times New Roman"/>
+          <w:sz w:val="24"/>
+          <w:szCs w:val="24"/>
+          <w:lang w:val="en-US"/>
+        </w:rPr>
+        <w:t>programului</w:t>
+      </w:r>
+      <w:proofErr w:type="spellEnd"/>
+      <w:r>
+        <w:rPr>
+          <w:rFonts w:ascii="Times New Roman" w:hAnsi="Times New Roman" w:cs="Times New Roman"/>
+          <w:sz w:val="24"/>
+          <w:szCs w:val="24"/>
+          <w:lang w:val="en-US"/>
+        </w:rPr>
+        <w:t xml:space="preserve"> </w:t>
+      </w:r>
+      <w:proofErr w:type="spellStart"/>
+      <w:r>
+        <w:rPr>
+          <w:rFonts w:ascii="Times New Roman" w:hAnsi="Times New Roman" w:cs="Times New Roman"/>
+          <w:sz w:val="24"/>
+          <w:szCs w:val="24"/>
+          <w:lang w:val="en-US"/>
+        </w:rPr>
+        <w:t>dacă</w:t>
+      </w:r>
+      <w:proofErr w:type="spellEnd"/>
+      <w:r>
+        <w:rPr>
+          <w:rFonts w:ascii="Times New Roman" w:hAnsi="Times New Roman" w:cs="Times New Roman"/>
+          <w:sz w:val="24"/>
+          <w:szCs w:val="24"/>
+          <w:lang w:val="en-US"/>
+        </w:rPr>
+        <w:t xml:space="preserve"> </w:t>
+      </w:r>
+      <w:proofErr w:type="spellStart"/>
+      <w:r>
+        <w:rPr>
+          <w:rFonts w:ascii="Times New Roman" w:hAnsi="Times New Roman" w:cs="Times New Roman"/>
+          <w:sz w:val="24"/>
+          <w:szCs w:val="24"/>
+          <w:lang w:val="en-US"/>
+        </w:rPr>
+        <w:t>este</w:t>
+      </w:r>
+      <w:proofErr w:type="spellEnd"/>
+      <w:r>
+        <w:rPr>
+          <w:rFonts w:ascii="Times New Roman" w:hAnsi="Times New Roman" w:cs="Times New Roman"/>
+          <w:sz w:val="24"/>
+          <w:szCs w:val="24"/>
+          <w:lang w:val="en-US"/>
+        </w:rPr>
+        <w:t xml:space="preserve"> </w:t>
+      </w:r>
+      <w:proofErr w:type="spellStart"/>
+      <w:r>
+        <w:rPr>
+          <w:rFonts w:ascii="Times New Roman" w:hAnsi="Times New Roman" w:cs="Times New Roman"/>
+          <w:sz w:val="24"/>
+          <w:szCs w:val="24"/>
+          <w:lang w:val="en-US"/>
+        </w:rPr>
+        <w:t>detectată</w:t>
+      </w:r>
+      <w:proofErr w:type="spellEnd"/>
+      <w:r>
+        <w:rPr>
+          <w:rFonts w:ascii="Times New Roman" w:hAnsi="Times New Roman" w:cs="Times New Roman"/>
+          <w:sz w:val="24"/>
+          <w:szCs w:val="24"/>
+          <w:lang w:val="en-US"/>
+        </w:rPr>
+        <w:t xml:space="preserve"> o </w:t>
+      </w:r>
+      <w:proofErr w:type="spellStart"/>
+      <w:r>
+        <w:rPr>
+          <w:rFonts w:ascii="Times New Roman" w:hAnsi="Times New Roman" w:cs="Times New Roman"/>
+          <w:sz w:val="24"/>
+          <w:szCs w:val="24"/>
+          <w:lang w:val="en-US"/>
+        </w:rPr>
+        <w:t>eroare</w:t>
+      </w:r>
+      <w:proofErr w:type="spellEnd"/>
+      <w:r>
+        <w:rPr>
+          <w:rFonts w:ascii="Times New Roman" w:hAnsi="Times New Roman" w:cs="Times New Roman"/>
+          <w:sz w:val="24"/>
+          <w:szCs w:val="24"/>
+          <w:lang w:val="en-US"/>
+        </w:rPr>
+        <w:t xml:space="preserve"> de </w:t>
+      </w:r>
+      <w:proofErr w:type="spellStart"/>
+      <w:r>
+        <w:rPr>
+          <w:rFonts w:ascii="Times New Roman" w:hAnsi="Times New Roman" w:cs="Times New Roman"/>
+          <w:sz w:val="24"/>
+          <w:szCs w:val="24"/>
+          <w:lang w:val="en-US"/>
+        </w:rPr>
+        <w:t>rețea</w:t>
+      </w:r>
+      <w:proofErr w:type="spellEnd"/>
       <w:r>
         <w:rPr>
           <w:rFonts w:ascii="Times New Roman" w:hAnsi="Times New Roman" w:cs="Times New Roman"/>
@@ -2519,8 +5679,219 @@
           <w:szCs w:val="24"/>
           <w:lang w:val="en-US"/>
         </w:rPr>
-        <w:t>Este acceptabil să închei execuția programului dacă este detectată o eroare de rețea ?</w:t>
-      </w:r>
+        <w:t xml:space="preserve">Este </w:t>
+      </w:r>
+      <w:proofErr w:type="spellStart"/>
+      <w:r>
+        <w:rPr>
+          <w:rFonts w:ascii="Times New Roman" w:hAnsi="Times New Roman" w:cs="Times New Roman"/>
+          <w:sz w:val="24"/>
+          <w:szCs w:val="24"/>
+          <w:lang w:val="en-US"/>
+        </w:rPr>
+        <w:t>acceptabil</w:t>
+      </w:r>
+      <w:proofErr w:type="spellEnd"/>
+      <w:r>
+        <w:rPr>
+          <w:rFonts w:ascii="Times New Roman" w:hAnsi="Times New Roman" w:cs="Times New Roman"/>
+          <w:sz w:val="24"/>
+          <w:szCs w:val="24"/>
+          <w:lang w:val="en-US"/>
+        </w:rPr>
+        <w:t xml:space="preserve"> </w:t>
+      </w:r>
+      <w:proofErr w:type="spellStart"/>
+      <w:r>
+        <w:rPr>
+          <w:rFonts w:ascii="Times New Roman" w:hAnsi="Times New Roman" w:cs="Times New Roman"/>
+          <w:sz w:val="24"/>
+          <w:szCs w:val="24"/>
+          <w:lang w:val="en-US"/>
+        </w:rPr>
+        <w:t>să</w:t>
+      </w:r>
+      <w:proofErr w:type="spellEnd"/>
+      <w:r>
+        <w:rPr>
+          <w:rFonts w:ascii="Times New Roman" w:hAnsi="Times New Roman" w:cs="Times New Roman"/>
+          <w:sz w:val="24"/>
+          <w:szCs w:val="24"/>
+          <w:lang w:val="en-US"/>
+        </w:rPr>
+        <w:t xml:space="preserve"> </w:t>
+      </w:r>
+      <w:proofErr w:type="spellStart"/>
+      <w:r>
+        <w:rPr>
+          <w:rFonts w:ascii="Times New Roman" w:hAnsi="Times New Roman" w:cs="Times New Roman"/>
+          <w:sz w:val="24"/>
+          <w:szCs w:val="24"/>
+          <w:lang w:val="en-US"/>
+        </w:rPr>
+        <w:t>închei</w:t>
+      </w:r>
+      <w:proofErr w:type="spellEnd"/>
+      <w:r>
+        <w:rPr>
+          <w:rFonts w:ascii="Times New Roman" w:hAnsi="Times New Roman" w:cs="Times New Roman"/>
+          <w:sz w:val="24"/>
+          <w:szCs w:val="24"/>
+          <w:lang w:val="en-US"/>
+        </w:rPr>
+        <w:t xml:space="preserve"> </w:t>
+      </w:r>
+      <w:proofErr w:type="spellStart"/>
+      <w:r>
+        <w:rPr>
+          <w:rFonts w:ascii="Times New Roman" w:hAnsi="Times New Roman" w:cs="Times New Roman"/>
+          <w:sz w:val="24"/>
+          <w:szCs w:val="24"/>
+          <w:lang w:val="en-US"/>
+        </w:rPr>
+        <w:t>execuția</w:t>
+      </w:r>
+      <w:proofErr w:type="spellEnd"/>
+      <w:r>
+        <w:rPr>
+          <w:rFonts w:ascii="Times New Roman" w:hAnsi="Times New Roman" w:cs="Times New Roman"/>
+          <w:sz w:val="24"/>
+          <w:szCs w:val="24"/>
+          <w:lang w:val="en-US"/>
+        </w:rPr>
+        <w:t xml:space="preserve"> </w:t>
+      </w:r>
+      <w:proofErr w:type="spellStart"/>
+      <w:r>
+        <w:rPr>
+          <w:rFonts w:ascii="Times New Roman" w:hAnsi="Times New Roman" w:cs="Times New Roman"/>
+          <w:sz w:val="24"/>
+          <w:szCs w:val="24"/>
+          <w:lang w:val="en-US"/>
+        </w:rPr>
+        <w:t>programului</w:t>
+      </w:r>
+      <w:proofErr w:type="spellEnd"/>
+      <w:r>
+        <w:rPr>
+          <w:rFonts w:ascii="Times New Roman" w:hAnsi="Times New Roman" w:cs="Times New Roman"/>
+          <w:sz w:val="24"/>
+          <w:szCs w:val="24"/>
+          <w:lang w:val="en-US"/>
+        </w:rPr>
+        <w:t xml:space="preserve"> </w:t>
+      </w:r>
+      <w:proofErr w:type="spellStart"/>
+      <w:r>
+        <w:rPr>
+          <w:rFonts w:ascii="Times New Roman" w:hAnsi="Times New Roman" w:cs="Times New Roman"/>
+          <w:sz w:val="24"/>
+          <w:szCs w:val="24"/>
+          <w:lang w:val="en-US"/>
+        </w:rPr>
+        <w:t>dacă</w:t>
+      </w:r>
+      <w:proofErr w:type="spellEnd"/>
+      <w:r>
+        <w:rPr>
+          <w:rFonts w:ascii="Times New Roman" w:hAnsi="Times New Roman" w:cs="Times New Roman"/>
+          <w:sz w:val="24"/>
+          <w:szCs w:val="24"/>
+          <w:lang w:val="en-US"/>
+        </w:rPr>
+        <w:t xml:space="preserve"> </w:t>
+      </w:r>
+      <w:proofErr w:type="spellStart"/>
+      <w:r>
+        <w:rPr>
+          <w:rFonts w:ascii="Times New Roman" w:hAnsi="Times New Roman" w:cs="Times New Roman"/>
+          <w:sz w:val="24"/>
+          <w:szCs w:val="24"/>
+          <w:lang w:val="en-US"/>
+        </w:rPr>
+        <w:t>este</w:t>
+      </w:r>
+      <w:proofErr w:type="spellEnd"/>
+      <w:r>
+        <w:rPr>
+          <w:rFonts w:ascii="Times New Roman" w:hAnsi="Times New Roman" w:cs="Times New Roman"/>
+          <w:sz w:val="24"/>
+          <w:szCs w:val="24"/>
+          <w:lang w:val="en-US"/>
+        </w:rPr>
+        <w:t xml:space="preserve"> </w:t>
+      </w:r>
+      <w:proofErr w:type="spellStart"/>
+      <w:r>
+        <w:rPr>
+          <w:rFonts w:ascii="Times New Roman" w:hAnsi="Times New Roman" w:cs="Times New Roman"/>
+          <w:sz w:val="24"/>
+          <w:szCs w:val="24"/>
+          <w:lang w:val="en-US"/>
+        </w:rPr>
+        <w:t>detectată</w:t>
+      </w:r>
+      <w:proofErr w:type="spellEnd"/>
+      <w:r>
+        <w:rPr>
+          <w:rFonts w:ascii="Times New Roman" w:hAnsi="Times New Roman" w:cs="Times New Roman"/>
+          <w:sz w:val="24"/>
+          <w:szCs w:val="24"/>
+          <w:lang w:val="en-US"/>
+        </w:rPr>
+        <w:t xml:space="preserve"> o </w:t>
+      </w:r>
+      <w:proofErr w:type="spellStart"/>
+      <w:r>
+        <w:rPr>
+          <w:rFonts w:ascii="Times New Roman" w:hAnsi="Times New Roman" w:cs="Times New Roman"/>
+          <w:sz w:val="24"/>
+          <w:szCs w:val="24"/>
+          <w:lang w:val="en-US"/>
+        </w:rPr>
+        <w:t>eroare</w:t>
+      </w:r>
+      <w:proofErr w:type="spellEnd"/>
+      <w:r>
+        <w:rPr>
+          <w:rFonts w:ascii="Times New Roman" w:hAnsi="Times New Roman" w:cs="Times New Roman"/>
+          <w:sz w:val="24"/>
+          <w:szCs w:val="24"/>
+          <w:lang w:val="en-US"/>
+        </w:rPr>
+        <w:t xml:space="preserve"> de </w:t>
+      </w:r>
+      <w:proofErr w:type="spellStart"/>
+      <w:r>
+        <w:rPr>
+          <w:rFonts w:ascii="Times New Roman" w:hAnsi="Times New Roman" w:cs="Times New Roman"/>
+          <w:sz w:val="24"/>
+          <w:szCs w:val="24"/>
+          <w:lang w:val="en-US"/>
+        </w:rPr>
+        <w:t>reț</w:t>
+      </w:r>
+      <w:proofErr w:type="gramStart"/>
+      <w:r>
+        <w:rPr>
+          <w:rFonts w:ascii="Times New Roman" w:hAnsi="Times New Roman" w:cs="Times New Roman"/>
+          <w:sz w:val="24"/>
+          <w:szCs w:val="24"/>
+          <w:lang w:val="en-US"/>
+        </w:rPr>
+        <w:t>ea</w:t>
+      </w:r>
+      <w:proofErr w:type="spellEnd"/>
+      <w:r>
+        <w:rPr>
+          <w:rFonts w:ascii="Times New Roman" w:hAnsi="Times New Roman" w:cs="Times New Roman"/>
+          <w:sz w:val="24"/>
+          <w:szCs w:val="24"/>
+          <w:lang w:val="en-US"/>
+        </w:rPr>
+        <w:t xml:space="preserve"> ?</w:t>
+      </w:r>
+      <w:proofErr w:type="gramEnd"/>
     </w:p>
     <w:p>
       <w:pPr>
@@ -2536,6 +5907,7 @@
           <w:lang w:val="en-US"/>
         </w:rPr>
       </w:pPr>
+      <w:proofErr w:type="gramStart"/>
       <w:r>
         <w:rPr>
           <w:rFonts w:ascii="Times New Roman" w:hAnsi="Times New Roman" w:cs="Times New Roman"/>
@@ -2545,6 +5917,7 @@
         </w:rPr>
         <w:t>Nu.</w:t>
       </w:r>
+      <w:proofErr w:type="gramEnd"/>
     </w:p>
     <w:p>
       <w:pPr>
@@ -2586,16 +5959,138 @@
           <w:szCs w:val="24"/>
           <w:lang w:val="en-US"/>
         </w:rPr>
-        <w:t>De ce nu este folosit alg</w:t>
-      </w:r>
-      <w:r>
-        <w:rPr>
-          <w:rFonts w:ascii="Times New Roman" w:hAnsi="Times New Roman" w:cs="Times New Roman"/>
-          <w:sz w:val="24"/>
-          <w:szCs w:val="24"/>
-          <w:lang w:val="en-US"/>
-        </w:rPr>
-        <w:t>oritmul Nagle în protocolul UDP</w:t>
+        <w:t xml:space="preserve">De </w:t>
+      </w:r>
+      <w:proofErr w:type="spellStart"/>
+      <w:proofErr w:type="gramStart"/>
+      <w:r>
+        <w:rPr>
+          <w:rFonts w:ascii="Times New Roman" w:hAnsi="Times New Roman" w:cs="Times New Roman"/>
+          <w:sz w:val="24"/>
+          <w:szCs w:val="24"/>
+          <w:lang w:val="en-US"/>
+        </w:rPr>
+        <w:t>ce</w:t>
+      </w:r>
+      <w:proofErr w:type="spellEnd"/>
+      <w:proofErr w:type="gramEnd"/>
+      <w:r>
+        <w:rPr>
+          <w:rFonts w:ascii="Times New Roman" w:hAnsi="Times New Roman" w:cs="Times New Roman"/>
+          <w:sz w:val="24"/>
+          <w:szCs w:val="24"/>
+          <w:lang w:val="en-US"/>
+        </w:rPr>
+        <w:t xml:space="preserve"> nu </w:t>
+      </w:r>
+      <w:proofErr w:type="spellStart"/>
+      <w:r>
+        <w:rPr>
+          <w:rFonts w:ascii="Times New Roman" w:hAnsi="Times New Roman" w:cs="Times New Roman"/>
+          <w:sz w:val="24"/>
+          <w:szCs w:val="24"/>
+          <w:lang w:val="en-US"/>
+        </w:rPr>
+        <w:t>este</w:t>
+      </w:r>
+      <w:proofErr w:type="spellEnd"/>
+      <w:r>
+        <w:rPr>
+          <w:rFonts w:ascii="Times New Roman" w:hAnsi="Times New Roman" w:cs="Times New Roman"/>
+          <w:sz w:val="24"/>
+          <w:szCs w:val="24"/>
+          <w:lang w:val="en-US"/>
+        </w:rPr>
+        <w:t xml:space="preserve"> </w:t>
+      </w:r>
+      <w:proofErr w:type="spellStart"/>
+      <w:r>
+        <w:rPr>
+          <w:rFonts w:ascii="Times New Roman" w:hAnsi="Times New Roman" w:cs="Times New Roman"/>
+          <w:sz w:val="24"/>
+          <w:szCs w:val="24"/>
+          <w:lang w:val="en-US"/>
+        </w:rPr>
+        <w:t>folosit</w:t>
+      </w:r>
+      <w:proofErr w:type="spellEnd"/>
+      <w:r>
+        <w:rPr>
+          <w:rFonts w:ascii="Times New Roman" w:hAnsi="Times New Roman" w:cs="Times New Roman"/>
+          <w:sz w:val="24"/>
+          <w:szCs w:val="24"/>
+          <w:lang w:val="en-US"/>
+        </w:rPr>
+        <w:t xml:space="preserve"> </w:t>
+      </w:r>
+      <w:proofErr w:type="spellStart"/>
+      <w:r>
+        <w:rPr>
+          <w:rFonts w:ascii="Times New Roman" w:hAnsi="Times New Roman" w:cs="Times New Roman"/>
+          <w:sz w:val="24"/>
+          <w:szCs w:val="24"/>
+          <w:lang w:val="en-US"/>
+        </w:rPr>
+        <w:t>alg</w:t>
+      </w:r>
+      <w:r>
+        <w:rPr>
+          <w:rFonts w:ascii="Times New Roman" w:hAnsi="Times New Roman" w:cs="Times New Roman"/>
+          <w:sz w:val="24"/>
+          <w:szCs w:val="24"/>
+          <w:lang w:val="en-US"/>
+        </w:rPr>
+        <w:t>oritmul</w:t>
+      </w:r>
+      <w:proofErr w:type="spellEnd"/>
+      <w:r>
+        <w:rPr>
+          <w:rFonts w:ascii="Times New Roman" w:hAnsi="Times New Roman" w:cs="Times New Roman"/>
+          <w:sz w:val="24"/>
+          <w:szCs w:val="24"/>
+          <w:lang w:val="en-US"/>
+        </w:rPr>
+        <w:t xml:space="preserve"> Nagle </w:t>
+      </w:r>
+      <w:proofErr w:type="spellStart"/>
+      <w:r>
+        <w:rPr>
+          <w:rFonts w:ascii="Times New Roman" w:hAnsi="Times New Roman" w:cs="Times New Roman"/>
+          <w:sz w:val="24"/>
+          <w:szCs w:val="24"/>
+          <w:lang w:val="en-US"/>
+        </w:rPr>
+        <w:t>în</w:t>
+      </w:r>
+      <w:proofErr w:type="spellEnd"/>
+      <w:r>
+        <w:rPr>
+          <w:rFonts w:ascii="Times New Roman" w:hAnsi="Times New Roman" w:cs="Times New Roman"/>
+          <w:sz w:val="24"/>
+          <w:szCs w:val="24"/>
+          <w:lang w:val="en-US"/>
+        </w:rPr>
+        <w:t xml:space="preserve"> </w:t>
+      </w:r>
+      <w:proofErr w:type="spellStart"/>
+      <w:r>
+        <w:rPr>
+          <w:rFonts w:ascii="Times New Roman" w:hAnsi="Times New Roman" w:cs="Times New Roman"/>
+          <w:sz w:val="24"/>
+          <w:szCs w:val="24"/>
+          <w:lang w:val="en-US"/>
+        </w:rPr>
+        <w:t>protocolul</w:t>
+      </w:r>
+      <w:proofErr w:type="spellEnd"/>
+      <w:r>
+        <w:rPr>
+          <w:rFonts w:ascii="Times New Roman" w:hAnsi="Times New Roman" w:cs="Times New Roman"/>
+          <w:sz w:val="24"/>
+          <w:szCs w:val="24"/>
+          <w:lang w:val="en-US"/>
+        </w:rPr>
+        <w:t xml:space="preserve"> UDP</w:t>
       </w:r>
       <w:r>
         <w:rPr>
@@ -2629,7 +6124,126 @@
           <w:lang w:val="en-US"/>
         </w:rPr>
         <w:tab/>
-        <w:t xml:space="preserve">Deoarece pierderea unui pachet de o asemeni dimensiune </w:t>
+      </w:r>
+      <w:proofErr w:type="spellStart"/>
+      <w:r>
+        <w:rPr>
+          <w:rFonts w:ascii="Times New Roman" w:hAnsi="Times New Roman" w:cs="Times New Roman"/>
+          <w:sz w:val="24"/>
+          <w:szCs w:val="24"/>
+          <w:lang w:val="en-US"/>
+        </w:rPr>
+        <w:t>Deoarece</w:t>
+      </w:r>
+      <w:proofErr w:type="spellEnd"/>
+      <w:r>
+        <w:rPr>
+          <w:rFonts w:ascii="Times New Roman" w:hAnsi="Times New Roman" w:cs="Times New Roman"/>
+          <w:sz w:val="24"/>
+          <w:szCs w:val="24"/>
+          <w:lang w:val="en-US"/>
+        </w:rPr>
+        <w:t xml:space="preserve"> </w:t>
+      </w:r>
+      <w:proofErr w:type="spellStart"/>
+      <w:r>
+        <w:rPr>
+          <w:rFonts w:ascii="Times New Roman" w:hAnsi="Times New Roman" w:cs="Times New Roman"/>
+          <w:sz w:val="24"/>
+          <w:szCs w:val="24"/>
+          <w:lang w:val="en-US"/>
+        </w:rPr>
+        <w:t>pierderea</w:t>
+      </w:r>
+      <w:proofErr w:type="spellEnd"/>
+      <w:r>
+        <w:rPr>
+          <w:rFonts w:ascii="Times New Roman" w:hAnsi="Times New Roman" w:cs="Times New Roman"/>
+          <w:sz w:val="24"/>
+          <w:szCs w:val="24"/>
+          <w:lang w:val="en-US"/>
+        </w:rPr>
+        <w:t xml:space="preserve"> </w:t>
+      </w:r>
+      <w:proofErr w:type="spellStart"/>
+      <w:r>
+        <w:rPr>
+          <w:rFonts w:ascii="Times New Roman" w:hAnsi="Times New Roman" w:cs="Times New Roman"/>
+          <w:sz w:val="24"/>
+          <w:szCs w:val="24"/>
+          <w:lang w:val="en-US"/>
+        </w:rPr>
+        <w:t>unui</w:t>
+      </w:r>
+      <w:proofErr w:type="spellEnd"/>
+      <w:r>
+        <w:rPr>
+          <w:rFonts w:ascii="Times New Roman" w:hAnsi="Times New Roman" w:cs="Times New Roman"/>
+          <w:sz w:val="24"/>
+          <w:szCs w:val="24"/>
+          <w:lang w:val="en-US"/>
+        </w:rPr>
+        <w:t xml:space="preserve"> </w:t>
+      </w:r>
+      <w:proofErr w:type="spellStart"/>
+      <w:r>
+        <w:rPr>
+          <w:rFonts w:ascii="Times New Roman" w:hAnsi="Times New Roman" w:cs="Times New Roman"/>
+          <w:sz w:val="24"/>
+          <w:szCs w:val="24"/>
+          <w:lang w:val="en-US"/>
+        </w:rPr>
+        <w:t>pachet</w:t>
+      </w:r>
+      <w:proofErr w:type="spellEnd"/>
+      <w:r>
+        <w:rPr>
+          <w:rFonts w:ascii="Times New Roman" w:hAnsi="Times New Roman" w:cs="Times New Roman"/>
+          <w:sz w:val="24"/>
+          <w:szCs w:val="24"/>
+          <w:lang w:val="en-US"/>
+        </w:rPr>
+        <w:t xml:space="preserve"> de o </w:t>
+      </w:r>
+      <w:proofErr w:type="spellStart"/>
+      <w:r>
+        <w:rPr>
+          <w:rFonts w:ascii="Times New Roman" w:hAnsi="Times New Roman" w:cs="Times New Roman"/>
+          <w:sz w:val="24"/>
+          <w:szCs w:val="24"/>
+          <w:lang w:val="en-US"/>
+        </w:rPr>
+        <w:t>asemeni</w:t>
+      </w:r>
+      <w:proofErr w:type="spellEnd"/>
+      <w:r>
+        <w:rPr>
+          <w:rFonts w:ascii="Times New Roman" w:hAnsi="Times New Roman" w:cs="Times New Roman"/>
+          <w:sz w:val="24"/>
+          <w:szCs w:val="24"/>
+          <w:lang w:val="en-US"/>
+        </w:rPr>
+        <w:t xml:space="preserve"> </w:t>
+      </w:r>
+      <w:proofErr w:type="spellStart"/>
+      <w:r>
+        <w:rPr>
+          <w:rFonts w:ascii="Times New Roman" w:hAnsi="Times New Roman" w:cs="Times New Roman"/>
+          <w:sz w:val="24"/>
+          <w:szCs w:val="24"/>
+          <w:lang w:val="en-US"/>
+        </w:rPr>
+        <w:t>dimensiune</w:t>
+      </w:r>
+      <w:proofErr w:type="spellEnd"/>
+      <w:r>
+        <w:rPr>
+          <w:rFonts w:ascii="Times New Roman" w:hAnsi="Times New Roman" w:cs="Times New Roman"/>
+          <w:sz w:val="24"/>
+          <w:szCs w:val="24"/>
+          <w:lang w:val="en-US"/>
+        </w:rPr>
+        <w:t xml:space="preserve"> </w:t>
       </w:r>
       <w:r>
         <w:rPr>
@@ -2638,7 +6252,27 @@
           <w:szCs w:val="24"/>
           <w:lang w:val="ro-RO"/>
         </w:rPr>
-        <w:t>în acest caz va fi foarte semnificativă.</w:t>
+        <w:t xml:space="preserve">în acest caz </w:t>
+      </w:r>
+      <w:proofErr w:type="gramStart"/>
+      <w:r>
+        <w:rPr>
+          <w:rFonts w:ascii="Times New Roman" w:hAnsi="Times New Roman" w:cs="Times New Roman"/>
+          <w:sz w:val="24"/>
+          <w:szCs w:val="24"/>
+          <w:lang w:val="ro-RO"/>
+        </w:rPr>
+        <w:t>va</w:t>
+      </w:r>
+      <w:proofErr w:type="gramEnd"/>
+      <w:r>
+        <w:rPr>
+          <w:rFonts w:ascii="Times New Roman" w:hAnsi="Times New Roman" w:cs="Times New Roman"/>
+          <w:sz w:val="24"/>
+          <w:szCs w:val="24"/>
+          <w:lang w:val="ro-RO"/>
+        </w:rPr>
+        <w:t xml:space="preserve"> fi foarte semnificativă.</w:t>
       </w:r>
     </w:p>
     <w:p>
@@ -2782,14 +6416,25 @@
           <w:lang w:val="en-US"/>
         </w:rPr>
       </w:pPr>
-      <w:r>
-        <w:rPr>
-          <w:rFonts w:ascii="Times New Roman" w:hAnsi="Times New Roman" w:cs="Times New Roman"/>
-          <w:sz w:val="24"/>
-          <w:szCs w:val="24"/>
-          <w:lang w:val="en-US"/>
-        </w:rPr>
-        <w:t>nc -u</w:t>
+      <w:proofErr w:type="spellStart"/>
+      <w:r>
+        <w:rPr>
+          <w:rFonts w:ascii="Times New Roman" w:hAnsi="Times New Roman" w:cs="Times New Roman"/>
+          <w:sz w:val="24"/>
+          <w:szCs w:val="24"/>
+          <w:lang w:val="en-US"/>
+        </w:rPr>
+        <w:t>nc</w:t>
+      </w:r>
+      <w:proofErr w:type="spellEnd"/>
+      <w:r>
+        <w:rPr>
+          <w:rFonts w:ascii="Times New Roman" w:hAnsi="Times New Roman" w:cs="Times New Roman"/>
+          <w:sz w:val="24"/>
+          <w:szCs w:val="24"/>
+          <w:lang w:val="en-US"/>
+        </w:rPr>
+        <w:t xml:space="preserve"> -u</w:t>
       </w:r>
     </w:p>
     <w:p>
@@ -2844,6 +6489,7 @@
           <w:lang w:val="en-US"/>
         </w:rPr>
       </w:pPr>
+      <w:proofErr w:type="spellStart"/>
       <w:r>
         <w:rPr>
           <w:rFonts w:ascii="Times New Roman" w:hAnsi="Times New Roman" w:cs="Times New Roman"/>
@@ -2853,6 +6499,7 @@
         </w:rPr>
         <w:t>lsof</w:t>
       </w:r>
+      <w:proofErr w:type="spellEnd"/>
     </w:p>
     <w:p>
       <w:pPr>
@@ -2872,14 +6519,25 @@
           <w:lang w:val="en-US"/>
         </w:rPr>
       </w:pPr>
-      <w:r>
-        <w:rPr>
-          <w:rFonts w:ascii="Times New Roman" w:hAnsi="Times New Roman" w:cs="Times New Roman"/>
-          <w:sz w:val="24"/>
-          <w:szCs w:val="24"/>
-          <w:lang w:val="en-US"/>
-        </w:rPr>
-        <w:t xml:space="preserve">ss </w:t>
+      <w:proofErr w:type="spellStart"/>
+      <w:r>
+        <w:rPr>
+          <w:rFonts w:ascii="Times New Roman" w:hAnsi="Times New Roman" w:cs="Times New Roman"/>
+          <w:sz w:val="24"/>
+          <w:szCs w:val="24"/>
+          <w:lang w:val="en-US"/>
+        </w:rPr>
+        <w:t>ss</w:t>
+      </w:r>
+      <w:proofErr w:type="spellEnd"/>
+      <w:r>
+        <w:rPr>
+          <w:rFonts w:ascii="Times New Roman" w:hAnsi="Times New Roman" w:cs="Times New Roman"/>
+          <w:sz w:val="24"/>
+          <w:szCs w:val="24"/>
+          <w:lang w:val="en-US"/>
+        </w:rPr>
+        <w:t xml:space="preserve"> </w:t>
       </w:r>
       <w:r>
         <w:rPr>
@@ -2918,6 +6576,7 @@
           <w:lang w:val="en-US"/>
         </w:rPr>
       </w:pPr>
+      <w:proofErr w:type="spellStart"/>
       <w:r>
         <w:rPr>
           <w:rFonts w:ascii="Times New Roman" w:hAnsi="Times New Roman" w:cs="Times New Roman"/>
@@ -2927,6 +6586,7 @@
         </w:rPr>
         <w:t>netstat</w:t>
       </w:r>
+      <w:proofErr w:type="spellEnd"/>
     </w:p>
     <w:p>
       <w:pPr>
@@ -2960,23 +6620,94 @@
           <w:lang w:val="en-US"/>
         </w:rPr>
       </w:pPr>
-      <w:r>
-        <w:rPr>
-          <w:rFonts w:ascii="Times New Roman" w:hAnsi="Times New Roman" w:cs="Times New Roman"/>
-          <w:sz w:val="24"/>
-          <w:szCs w:val="24"/>
-          <w:lang w:val="en-US"/>
-        </w:rPr>
-        <w:t xml:space="preserve">Același </w:t>
-      </w:r>
-      <w:r>
-        <w:rPr>
-          <w:rFonts w:ascii="Times New Roman" w:hAnsi="Times New Roman" w:cs="Times New Roman"/>
-          <w:sz w:val="24"/>
-          <w:szCs w:val="24"/>
-          <w:lang w:val="en-US"/>
-        </w:rPr>
-        <w:t>program poate folosi UDP și TCP</w:t>
+      <w:proofErr w:type="spellStart"/>
+      <w:r>
+        <w:rPr>
+          <w:rFonts w:ascii="Times New Roman" w:hAnsi="Times New Roman" w:cs="Times New Roman"/>
+          <w:sz w:val="24"/>
+          <w:szCs w:val="24"/>
+          <w:lang w:val="en-US"/>
+        </w:rPr>
+        <w:t>Același</w:t>
+      </w:r>
+      <w:proofErr w:type="spellEnd"/>
+      <w:r>
+        <w:rPr>
+          <w:rFonts w:ascii="Times New Roman" w:hAnsi="Times New Roman" w:cs="Times New Roman"/>
+          <w:sz w:val="24"/>
+          <w:szCs w:val="24"/>
+          <w:lang w:val="en-US"/>
+        </w:rPr>
+        <w:t xml:space="preserve"> </w:t>
+      </w:r>
+      <w:r>
+        <w:rPr>
+          <w:rFonts w:ascii="Times New Roman" w:hAnsi="Times New Roman" w:cs="Times New Roman"/>
+          <w:sz w:val="24"/>
+          <w:szCs w:val="24"/>
+          <w:lang w:val="en-US"/>
+        </w:rPr>
+        <w:t xml:space="preserve">program </w:t>
+      </w:r>
+      <w:proofErr w:type="spellStart"/>
+      <w:r>
+        <w:rPr>
+          <w:rFonts w:ascii="Times New Roman" w:hAnsi="Times New Roman" w:cs="Times New Roman"/>
+          <w:sz w:val="24"/>
+          <w:szCs w:val="24"/>
+          <w:lang w:val="en-US"/>
+        </w:rPr>
+        <w:t>poate</w:t>
+      </w:r>
+      <w:proofErr w:type="spellEnd"/>
+      <w:r>
+        <w:rPr>
+          <w:rFonts w:ascii="Times New Roman" w:hAnsi="Times New Roman" w:cs="Times New Roman"/>
+          <w:sz w:val="24"/>
+          <w:szCs w:val="24"/>
+          <w:lang w:val="en-US"/>
+        </w:rPr>
+        <w:t xml:space="preserve"> </w:t>
+      </w:r>
+      <w:proofErr w:type="spellStart"/>
+      <w:r>
+        <w:rPr>
+          <w:rFonts w:ascii="Times New Roman" w:hAnsi="Times New Roman" w:cs="Times New Roman"/>
+          <w:sz w:val="24"/>
+          <w:szCs w:val="24"/>
+          <w:lang w:val="en-US"/>
+        </w:rPr>
+        <w:t>folosi</w:t>
+      </w:r>
+      <w:proofErr w:type="spellEnd"/>
+      <w:r>
+        <w:rPr>
+          <w:rFonts w:ascii="Times New Roman" w:hAnsi="Times New Roman" w:cs="Times New Roman"/>
+          <w:sz w:val="24"/>
+          <w:szCs w:val="24"/>
+          <w:lang w:val="en-US"/>
+        </w:rPr>
+        <w:t xml:space="preserve"> UDP </w:t>
+      </w:r>
+      <w:proofErr w:type="spellStart"/>
+      <w:r>
+        <w:rPr>
+          <w:rFonts w:ascii="Times New Roman" w:hAnsi="Times New Roman" w:cs="Times New Roman"/>
+          <w:sz w:val="24"/>
+          <w:szCs w:val="24"/>
+          <w:lang w:val="en-US"/>
+        </w:rPr>
+        <w:t>și</w:t>
+      </w:r>
+      <w:proofErr w:type="spellEnd"/>
+      <w:r>
+        <w:rPr>
+          <w:rFonts w:ascii="Times New Roman" w:hAnsi="Times New Roman" w:cs="Times New Roman"/>
+          <w:sz w:val="24"/>
+          <w:szCs w:val="24"/>
+          <w:lang w:val="en-US"/>
+        </w:rPr>
+        <w:t xml:space="preserve"> TCP</w:t>
       </w:r>
       <w:r>
         <w:rPr>
@@ -3010,7 +6741,169 @@
           <w:szCs w:val="24"/>
           <w:lang w:val="en-US"/>
         </w:rPr>
-        <w:t>Da, daca portul folosit  este comun pentru ambele protocoale.</w:t>
+        <w:t xml:space="preserve">Da, </w:t>
+      </w:r>
+      <w:proofErr w:type="spellStart"/>
+      <w:r>
+        <w:rPr>
+          <w:rFonts w:ascii="Times New Roman" w:hAnsi="Times New Roman" w:cs="Times New Roman"/>
+          <w:sz w:val="24"/>
+          <w:szCs w:val="24"/>
+          <w:lang w:val="en-US"/>
+        </w:rPr>
+        <w:t>daca</w:t>
+      </w:r>
+      <w:proofErr w:type="spellEnd"/>
+      <w:r>
+        <w:rPr>
+          <w:rFonts w:ascii="Times New Roman" w:hAnsi="Times New Roman" w:cs="Times New Roman"/>
+          <w:sz w:val="24"/>
+          <w:szCs w:val="24"/>
+          <w:lang w:val="en-US"/>
+        </w:rPr>
+        <w:t xml:space="preserve"> </w:t>
+      </w:r>
+      <w:proofErr w:type="spellStart"/>
+      <w:r>
+        <w:rPr>
+          <w:rFonts w:ascii="Times New Roman" w:hAnsi="Times New Roman" w:cs="Times New Roman"/>
+          <w:sz w:val="24"/>
+          <w:szCs w:val="24"/>
+          <w:lang w:val="en-US"/>
+        </w:rPr>
+        <w:t>portul</w:t>
+      </w:r>
+      <w:proofErr w:type="spellEnd"/>
+      <w:r>
+        <w:rPr>
+          <w:rFonts w:ascii="Times New Roman" w:hAnsi="Times New Roman" w:cs="Times New Roman"/>
+          <w:sz w:val="24"/>
+          <w:szCs w:val="24"/>
+          <w:lang w:val="en-US"/>
+        </w:rPr>
+        <w:t xml:space="preserve"> </w:t>
+      </w:r>
+      <w:proofErr w:type="spellStart"/>
+      <w:proofErr w:type="gramStart"/>
+      <w:r>
+        <w:rPr>
+          <w:rFonts w:ascii="Times New Roman" w:hAnsi="Times New Roman" w:cs="Times New Roman"/>
+          <w:sz w:val="24"/>
+          <w:szCs w:val="24"/>
+          <w:lang w:val="en-US"/>
+        </w:rPr>
+        <w:t>folosit</w:t>
+      </w:r>
+      <w:proofErr w:type="spellEnd"/>
+      <w:r>
+        <w:rPr>
+          <w:rFonts w:ascii="Times New Roman" w:hAnsi="Times New Roman" w:cs="Times New Roman"/>
+          <w:sz w:val="24"/>
+          <w:szCs w:val="24"/>
+          <w:lang w:val="en-US"/>
+        </w:rPr>
+        <w:t xml:space="preserve">  </w:t>
+      </w:r>
+      <w:proofErr w:type="spellStart"/>
+      <w:r>
+        <w:rPr>
+          <w:rFonts w:ascii="Times New Roman" w:hAnsi="Times New Roman" w:cs="Times New Roman"/>
+          <w:sz w:val="24"/>
+          <w:szCs w:val="24"/>
+          <w:lang w:val="en-US"/>
+        </w:rPr>
+        <w:t>este</w:t>
+      </w:r>
+      <w:proofErr w:type="spellEnd"/>
+      <w:proofErr w:type="gramEnd"/>
+      <w:r>
+        <w:rPr>
+          <w:rFonts w:ascii="Times New Roman" w:hAnsi="Times New Roman" w:cs="Times New Roman"/>
+          <w:sz w:val="24"/>
+          <w:szCs w:val="24"/>
+          <w:lang w:val="en-US"/>
+        </w:rPr>
+        <w:t xml:space="preserve"> </w:t>
+      </w:r>
+      <w:proofErr w:type="spellStart"/>
+      <w:r>
+        <w:rPr>
+          <w:rFonts w:ascii="Times New Roman" w:hAnsi="Times New Roman" w:cs="Times New Roman"/>
+          <w:sz w:val="24"/>
+          <w:szCs w:val="24"/>
+          <w:lang w:val="en-US"/>
+        </w:rPr>
+        <w:t>comun</w:t>
+      </w:r>
+      <w:proofErr w:type="spellEnd"/>
+      <w:r>
+        <w:rPr>
+          <w:rFonts w:ascii="Times New Roman" w:hAnsi="Times New Roman" w:cs="Times New Roman"/>
+          <w:sz w:val="24"/>
+          <w:szCs w:val="24"/>
+          <w:lang w:val="en-US"/>
+        </w:rPr>
+        <w:t xml:space="preserve"> </w:t>
+      </w:r>
+      <w:proofErr w:type="spellStart"/>
+      <w:r>
+        <w:rPr>
+          <w:rFonts w:ascii="Times New Roman" w:hAnsi="Times New Roman" w:cs="Times New Roman"/>
+          <w:sz w:val="24"/>
+          <w:szCs w:val="24"/>
+          <w:lang w:val="en-US"/>
+        </w:rPr>
+        <w:t>pentru</w:t>
+      </w:r>
+      <w:proofErr w:type="spellEnd"/>
+      <w:r>
+        <w:rPr>
+          <w:rFonts w:ascii="Times New Roman" w:hAnsi="Times New Roman" w:cs="Times New Roman"/>
+          <w:sz w:val="24"/>
+          <w:szCs w:val="24"/>
+          <w:lang w:val="en-US"/>
+        </w:rPr>
+        <w:t xml:space="preserve"> </w:t>
+      </w:r>
+      <w:proofErr w:type="spellStart"/>
+      <w:r>
+        <w:rPr>
+          <w:rFonts w:ascii="Times New Roman" w:hAnsi="Times New Roman" w:cs="Times New Roman"/>
+          <w:sz w:val="24"/>
+          <w:szCs w:val="24"/>
+          <w:lang w:val="en-US"/>
+        </w:rPr>
+        <w:t>ambele</w:t>
+      </w:r>
+      <w:proofErr w:type="spellEnd"/>
+      <w:r>
+        <w:rPr>
+          <w:rFonts w:ascii="Times New Roman" w:hAnsi="Times New Roman" w:cs="Times New Roman"/>
+          <w:sz w:val="24"/>
+          <w:szCs w:val="24"/>
+          <w:lang w:val="en-US"/>
+        </w:rPr>
+        <w:t xml:space="preserve"> </w:t>
+      </w:r>
+      <w:proofErr w:type="spellStart"/>
+      <w:r>
+        <w:rPr>
+          <w:rFonts w:ascii="Times New Roman" w:hAnsi="Times New Roman" w:cs="Times New Roman"/>
+          <w:sz w:val="24"/>
+          <w:szCs w:val="24"/>
+          <w:lang w:val="en-US"/>
+        </w:rPr>
+        <w:t>protocoale</w:t>
+      </w:r>
+      <w:proofErr w:type="spellEnd"/>
+      <w:r>
+        <w:rPr>
+          <w:rFonts w:ascii="Times New Roman" w:hAnsi="Times New Roman" w:cs="Times New Roman"/>
+          <w:sz w:val="24"/>
+          <w:szCs w:val="24"/>
+          <w:lang w:val="en-US"/>
+        </w:rPr>
+        <w:t>.</w:t>
       </w:r>
     </w:p>
     <w:p>
@@ -3087,6 +6980,7 @@
           <w:lang w:val="en-US"/>
         </w:rPr>
       </w:pPr>
+      <w:proofErr w:type="spellStart"/>
       <w:r>
         <w:rPr>
           <w:rFonts w:ascii="Times New Roman" w:hAnsi="Times New Roman" w:cs="Times New Roman"/>
@@ -3095,7 +6989,77 @@
           <w:lang w:val="en-US"/>
         </w:rPr>
         <w:lastRenderedPageBreak/>
-        <w:t>Diferența dintre aplicații UDP Unicast, Broadcast, și Multicast</w:t>
+        <w:t>Diferența</w:t>
+      </w:r>
+      <w:proofErr w:type="spellEnd"/>
+      <w:r>
+        <w:rPr>
+          <w:rFonts w:ascii="Times New Roman" w:hAnsi="Times New Roman" w:cs="Times New Roman"/>
+          <w:sz w:val="24"/>
+          <w:szCs w:val="24"/>
+          <w:lang w:val="en-US"/>
+        </w:rPr>
+        <w:t xml:space="preserve"> </w:t>
+      </w:r>
+      <w:proofErr w:type="spellStart"/>
+      <w:r>
+        <w:rPr>
+          <w:rFonts w:ascii="Times New Roman" w:hAnsi="Times New Roman" w:cs="Times New Roman"/>
+          <w:sz w:val="24"/>
+          <w:szCs w:val="24"/>
+          <w:lang w:val="en-US"/>
+        </w:rPr>
+        <w:t>dintre</w:t>
+      </w:r>
+      <w:proofErr w:type="spellEnd"/>
+      <w:r>
+        <w:rPr>
+          <w:rFonts w:ascii="Times New Roman" w:hAnsi="Times New Roman" w:cs="Times New Roman"/>
+          <w:sz w:val="24"/>
+          <w:szCs w:val="24"/>
+          <w:lang w:val="en-US"/>
+        </w:rPr>
+        <w:t xml:space="preserve"> </w:t>
+      </w:r>
+      <w:proofErr w:type="spellStart"/>
+      <w:r>
+        <w:rPr>
+          <w:rFonts w:ascii="Times New Roman" w:hAnsi="Times New Roman" w:cs="Times New Roman"/>
+          <w:sz w:val="24"/>
+          <w:szCs w:val="24"/>
+          <w:lang w:val="en-US"/>
+        </w:rPr>
+        <w:t>aplicații</w:t>
+      </w:r>
+      <w:proofErr w:type="spellEnd"/>
+      <w:r>
+        <w:rPr>
+          <w:rFonts w:ascii="Times New Roman" w:hAnsi="Times New Roman" w:cs="Times New Roman"/>
+          <w:sz w:val="24"/>
+          <w:szCs w:val="24"/>
+          <w:lang w:val="en-US"/>
+        </w:rPr>
+        <w:t xml:space="preserve"> UDP Unicast, Broadcast, </w:t>
+      </w:r>
+      <w:proofErr w:type="spellStart"/>
+      <w:r>
+        <w:rPr>
+          <w:rFonts w:ascii="Times New Roman" w:hAnsi="Times New Roman" w:cs="Times New Roman"/>
+          <w:sz w:val="24"/>
+          <w:szCs w:val="24"/>
+          <w:lang w:val="en-US"/>
+        </w:rPr>
+        <w:t>și</w:t>
+      </w:r>
+      <w:proofErr w:type="spellEnd"/>
+      <w:r>
+        <w:rPr>
+          <w:rFonts w:ascii="Times New Roman" w:hAnsi="Times New Roman" w:cs="Times New Roman"/>
+          <w:sz w:val="24"/>
+          <w:szCs w:val="24"/>
+          <w:lang w:val="en-US"/>
+        </w:rPr>
+        <w:t xml:space="preserve"> Multicast</w:t>
       </w:r>
     </w:p>
     <w:p>
@@ -3125,7 +7089,67 @@
           <w:szCs w:val="24"/>
           <w:lang w:val="en-US"/>
         </w:rPr>
-        <w:t>Unicast: transmiterea pachetului de la un sender la un receiver.</w:t>
+        <w:t xml:space="preserve">Unicast: </w:t>
+      </w:r>
+      <w:proofErr w:type="spellStart"/>
+      <w:r>
+        <w:rPr>
+          <w:rFonts w:ascii="Times New Roman" w:hAnsi="Times New Roman" w:cs="Times New Roman"/>
+          <w:sz w:val="24"/>
+          <w:szCs w:val="24"/>
+          <w:lang w:val="en-US"/>
+        </w:rPr>
+        <w:t>transmiterea</w:t>
+      </w:r>
+      <w:proofErr w:type="spellEnd"/>
+      <w:r>
+        <w:rPr>
+          <w:rFonts w:ascii="Times New Roman" w:hAnsi="Times New Roman" w:cs="Times New Roman"/>
+          <w:sz w:val="24"/>
+          <w:szCs w:val="24"/>
+          <w:lang w:val="en-US"/>
+        </w:rPr>
+        <w:t xml:space="preserve"> </w:t>
+      </w:r>
+      <w:proofErr w:type="spellStart"/>
+      <w:r>
+        <w:rPr>
+          <w:rFonts w:ascii="Times New Roman" w:hAnsi="Times New Roman" w:cs="Times New Roman"/>
+          <w:sz w:val="24"/>
+          <w:szCs w:val="24"/>
+          <w:lang w:val="en-US"/>
+        </w:rPr>
+        <w:t>pachetului</w:t>
+      </w:r>
+      <w:proofErr w:type="spellEnd"/>
+      <w:r>
+        <w:rPr>
+          <w:rFonts w:ascii="Times New Roman" w:hAnsi="Times New Roman" w:cs="Times New Roman"/>
+          <w:sz w:val="24"/>
+          <w:szCs w:val="24"/>
+          <w:lang w:val="en-US"/>
+        </w:rPr>
+        <w:t xml:space="preserve"> de la </w:t>
+      </w:r>
+      <w:proofErr w:type="gramStart"/>
+      <w:r>
+        <w:rPr>
+          <w:rFonts w:ascii="Times New Roman" w:hAnsi="Times New Roman" w:cs="Times New Roman"/>
+          <w:sz w:val="24"/>
+          <w:szCs w:val="24"/>
+          <w:lang w:val="en-US"/>
+        </w:rPr>
+        <w:t>un</w:t>
+      </w:r>
+      <w:proofErr w:type="gramEnd"/>
+      <w:r>
+        <w:rPr>
+          <w:rFonts w:ascii="Times New Roman" w:hAnsi="Times New Roman" w:cs="Times New Roman"/>
+          <w:sz w:val="24"/>
+          <w:szCs w:val="24"/>
+          <w:lang w:val="en-US"/>
+        </w:rPr>
+        <w:t xml:space="preserve"> sender la un receiver.</w:t>
       </w:r>
     </w:p>
     <w:p>
@@ -3155,16 +7179,136 @@
           <w:szCs w:val="24"/>
           <w:lang w:val="en-US"/>
         </w:rPr>
-        <w:t xml:space="preserve">Broadcast: transmiterea pachetelor de la fiecare </w:t>
-      </w:r>
-      <w:r>
-        <w:rPr>
-          <w:rFonts w:ascii="Times New Roman" w:hAnsi="Times New Roman" w:cs="Times New Roman"/>
-          <w:sz w:val="24"/>
-          <w:szCs w:val="24"/>
-          <w:lang w:val="en-US"/>
-        </w:rPr>
-        <w:t>nod din rețea, la fiecare nod din rețea.</w:t>
+        <w:t xml:space="preserve">Broadcast: </w:t>
+      </w:r>
+      <w:proofErr w:type="spellStart"/>
+      <w:r>
+        <w:rPr>
+          <w:rFonts w:ascii="Times New Roman" w:hAnsi="Times New Roman" w:cs="Times New Roman"/>
+          <w:sz w:val="24"/>
+          <w:szCs w:val="24"/>
+          <w:lang w:val="en-US"/>
+        </w:rPr>
+        <w:t>transmiterea</w:t>
+      </w:r>
+      <w:proofErr w:type="spellEnd"/>
+      <w:r>
+        <w:rPr>
+          <w:rFonts w:ascii="Times New Roman" w:hAnsi="Times New Roman" w:cs="Times New Roman"/>
+          <w:sz w:val="24"/>
+          <w:szCs w:val="24"/>
+          <w:lang w:val="en-US"/>
+        </w:rPr>
+        <w:t xml:space="preserve"> </w:t>
+      </w:r>
+      <w:proofErr w:type="spellStart"/>
+      <w:r>
+        <w:rPr>
+          <w:rFonts w:ascii="Times New Roman" w:hAnsi="Times New Roman" w:cs="Times New Roman"/>
+          <w:sz w:val="24"/>
+          <w:szCs w:val="24"/>
+          <w:lang w:val="en-US"/>
+        </w:rPr>
+        <w:t>pachetelor</w:t>
+      </w:r>
+      <w:proofErr w:type="spellEnd"/>
+      <w:r>
+        <w:rPr>
+          <w:rFonts w:ascii="Times New Roman" w:hAnsi="Times New Roman" w:cs="Times New Roman"/>
+          <w:sz w:val="24"/>
+          <w:szCs w:val="24"/>
+          <w:lang w:val="en-US"/>
+        </w:rPr>
+        <w:t xml:space="preserve"> de la </w:t>
+      </w:r>
+      <w:proofErr w:type="spellStart"/>
+      <w:r>
+        <w:rPr>
+          <w:rFonts w:ascii="Times New Roman" w:hAnsi="Times New Roman" w:cs="Times New Roman"/>
+          <w:sz w:val="24"/>
+          <w:szCs w:val="24"/>
+          <w:lang w:val="en-US"/>
+        </w:rPr>
+        <w:t>fiecare</w:t>
+      </w:r>
+      <w:proofErr w:type="spellEnd"/>
+      <w:r>
+        <w:rPr>
+          <w:rFonts w:ascii="Times New Roman" w:hAnsi="Times New Roman" w:cs="Times New Roman"/>
+          <w:sz w:val="24"/>
+          <w:szCs w:val="24"/>
+          <w:lang w:val="en-US"/>
+        </w:rPr>
+        <w:t xml:space="preserve"> </w:t>
+      </w:r>
+      <w:r>
+        <w:rPr>
+          <w:rFonts w:ascii="Times New Roman" w:hAnsi="Times New Roman" w:cs="Times New Roman"/>
+          <w:sz w:val="24"/>
+          <w:szCs w:val="24"/>
+          <w:lang w:val="en-US"/>
+        </w:rPr>
+        <w:t xml:space="preserve">nod din </w:t>
+      </w:r>
+      <w:proofErr w:type="spellStart"/>
+      <w:r>
+        <w:rPr>
+          <w:rFonts w:ascii="Times New Roman" w:hAnsi="Times New Roman" w:cs="Times New Roman"/>
+          <w:sz w:val="24"/>
+          <w:szCs w:val="24"/>
+          <w:lang w:val="en-US"/>
+        </w:rPr>
+        <w:t>rețea</w:t>
+      </w:r>
+      <w:proofErr w:type="spellEnd"/>
+      <w:r>
+        <w:rPr>
+          <w:rFonts w:ascii="Times New Roman" w:hAnsi="Times New Roman" w:cs="Times New Roman"/>
+          <w:sz w:val="24"/>
+          <w:szCs w:val="24"/>
+          <w:lang w:val="en-US"/>
+        </w:rPr>
+        <w:t xml:space="preserve">, la </w:t>
+      </w:r>
+      <w:proofErr w:type="spellStart"/>
+      <w:r>
+        <w:rPr>
+          <w:rFonts w:ascii="Times New Roman" w:hAnsi="Times New Roman" w:cs="Times New Roman"/>
+          <w:sz w:val="24"/>
+          <w:szCs w:val="24"/>
+          <w:lang w:val="en-US"/>
+        </w:rPr>
+        <w:t>fiecare</w:t>
+      </w:r>
+      <w:proofErr w:type="spellEnd"/>
+      <w:r>
+        <w:rPr>
+          <w:rFonts w:ascii="Times New Roman" w:hAnsi="Times New Roman" w:cs="Times New Roman"/>
+          <w:sz w:val="24"/>
+          <w:szCs w:val="24"/>
+          <w:lang w:val="en-US"/>
+        </w:rPr>
+        <w:t xml:space="preserve"> nod din </w:t>
+      </w:r>
+      <w:proofErr w:type="spellStart"/>
+      <w:r>
+        <w:rPr>
+          <w:rFonts w:ascii="Times New Roman" w:hAnsi="Times New Roman" w:cs="Times New Roman"/>
+          <w:sz w:val="24"/>
+          <w:szCs w:val="24"/>
+          <w:lang w:val="en-US"/>
+        </w:rPr>
+        <w:t>rețea</w:t>
+      </w:r>
+      <w:proofErr w:type="spellEnd"/>
+      <w:r>
+        <w:rPr>
+          <w:rFonts w:ascii="Times New Roman" w:hAnsi="Times New Roman" w:cs="Times New Roman"/>
+          <w:sz w:val="24"/>
+          <w:szCs w:val="24"/>
+          <w:lang w:val="en-US"/>
+        </w:rPr>
+        <w:t>.</w:t>
       </w:r>
     </w:p>
     <w:p>
@@ -3194,7 +7338,127 @@
           <w:szCs w:val="24"/>
           <w:lang w:val="en-US"/>
         </w:rPr>
-        <w:t>Multicast: transmiterea pachetelor de la un sender la mai mulți receiveri.</w:t>
+        <w:t xml:space="preserve">Multicast: </w:t>
+      </w:r>
+      <w:proofErr w:type="spellStart"/>
+      <w:r>
+        <w:rPr>
+          <w:rFonts w:ascii="Times New Roman" w:hAnsi="Times New Roman" w:cs="Times New Roman"/>
+          <w:sz w:val="24"/>
+          <w:szCs w:val="24"/>
+          <w:lang w:val="en-US"/>
+        </w:rPr>
+        <w:t>transmiterea</w:t>
+      </w:r>
+      <w:proofErr w:type="spellEnd"/>
+      <w:r>
+        <w:rPr>
+          <w:rFonts w:ascii="Times New Roman" w:hAnsi="Times New Roman" w:cs="Times New Roman"/>
+          <w:sz w:val="24"/>
+          <w:szCs w:val="24"/>
+          <w:lang w:val="en-US"/>
+        </w:rPr>
+        <w:t xml:space="preserve"> </w:t>
+      </w:r>
+      <w:proofErr w:type="spellStart"/>
+      <w:r>
+        <w:rPr>
+          <w:rFonts w:ascii="Times New Roman" w:hAnsi="Times New Roman" w:cs="Times New Roman"/>
+          <w:sz w:val="24"/>
+          <w:szCs w:val="24"/>
+          <w:lang w:val="en-US"/>
+        </w:rPr>
+        <w:t>pachetelor</w:t>
+      </w:r>
+      <w:proofErr w:type="spellEnd"/>
+      <w:r>
+        <w:rPr>
+          <w:rFonts w:ascii="Times New Roman" w:hAnsi="Times New Roman" w:cs="Times New Roman"/>
+          <w:sz w:val="24"/>
+          <w:szCs w:val="24"/>
+          <w:lang w:val="en-US"/>
+        </w:rPr>
+        <w:t xml:space="preserve"> de la </w:t>
+      </w:r>
+      <w:proofErr w:type="gramStart"/>
+      <w:r>
+        <w:rPr>
+          <w:rFonts w:ascii="Times New Roman" w:hAnsi="Times New Roman" w:cs="Times New Roman"/>
+          <w:sz w:val="24"/>
+          <w:szCs w:val="24"/>
+          <w:lang w:val="en-US"/>
+        </w:rPr>
+        <w:t>un</w:t>
+      </w:r>
+      <w:proofErr w:type="gramEnd"/>
+      <w:r>
+        <w:rPr>
+          <w:rFonts w:ascii="Times New Roman" w:hAnsi="Times New Roman" w:cs="Times New Roman"/>
+          <w:sz w:val="24"/>
+          <w:szCs w:val="24"/>
+          <w:lang w:val="en-US"/>
+        </w:rPr>
+        <w:t xml:space="preserve"> sender la </w:t>
+      </w:r>
+      <w:proofErr w:type="spellStart"/>
+      <w:r>
+        <w:rPr>
+          <w:rFonts w:ascii="Times New Roman" w:hAnsi="Times New Roman" w:cs="Times New Roman"/>
+          <w:sz w:val="24"/>
+          <w:szCs w:val="24"/>
+          <w:lang w:val="en-US"/>
+        </w:rPr>
+        <w:t>mai</w:t>
+      </w:r>
+      <w:proofErr w:type="spellEnd"/>
+      <w:r>
+        <w:rPr>
+          <w:rFonts w:ascii="Times New Roman" w:hAnsi="Times New Roman" w:cs="Times New Roman"/>
+          <w:sz w:val="24"/>
+          <w:szCs w:val="24"/>
+          <w:lang w:val="en-US"/>
+        </w:rPr>
+        <w:t xml:space="preserve"> </w:t>
+      </w:r>
+      <w:proofErr w:type="spellStart"/>
+      <w:r>
+        <w:rPr>
+          <w:rFonts w:ascii="Times New Roman" w:hAnsi="Times New Roman" w:cs="Times New Roman"/>
+          <w:sz w:val="24"/>
+          <w:szCs w:val="24"/>
+          <w:lang w:val="en-US"/>
+        </w:rPr>
+        <w:t>mulți</w:t>
+      </w:r>
+      <w:proofErr w:type="spellEnd"/>
+      <w:r>
+        <w:rPr>
+          <w:rFonts w:ascii="Times New Roman" w:hAnsi="Times New Roman" w:cs="Times New Roman"/>
+          <w:sz w:val="24"/>
+          <w:szCs w:val="24"/>
+          <w:lang w:val="en-US"/>
+        </w:rPr>
+        <w:t xml:space="preserve"> </w:t>
+      </w:r>
+      <w:proofErr w:type="spellStart"/>
+      <w:r>
+        <w:rPr>
+          <w:rFonts w:ascii="Times New Roman" w:hAnsi="Times New Roman" w:cs="Times New Roman"/>
+          <w:sz w:val="24"/>
+          <w:szCs w:val="24"/>
+          <w:lang w:val="en-US"/>
+        </w:rPr>
+        <w:t>receiveri</w:t>
+      </w:r>
+      <w:proofErr w:type="spellEnd"/>
+      <w:r>
+        <w:rPr>
+          <w:rFonts w:ascii="Times New Roman" w:hAnsi="Times New Roman" w:cs="Times New Roman"/>
+          <w:sz w:val="24"/>
+          <w:szCs w:val="24"/>
+          <w:lang w:val="en-US"/>
+        </w:rPr>
+        <w:t>.</w:t>
       </w:r>
     </w:p>
     <w:p>
@@ -3238,16 +7502,96 @@
           <w:szCs w:val="24"/>
           <w:lang w:val="en-US"/>
         </w:rPr>
-        <w:t>Ce face mai ușor mu</w:t>
-      </w:r>
-      <w:r>
-        <w:rPr>
-          <w:rFonts w:ascii="Times New Roman" w:hAnsi="Times New Roman" w:cs="Times New Roman"/>
-          <w:sz w:val="24"/>
-          <w:szCs w:val="24"/>
-          <w:lang w:val="en-US"/>
-        </w:rPr>
-        <w:t>ltiplexarea cu UDP decît cu TCP</w:t>
+        <w:t xml:space="preserve">Ce face </w:t>
+      </w:r>
+      <w:proofErr w:type="spellStart"/>
+      <w:r>
+        <w:rPr>
+          <w:rFonts w:ascii="Times New Roman" w:hAnsi="Times New Roman" w:cs="Times New Roman"/>
+          <w:sz w:val="24"/>
+          <w:szCs w:val="24"/>
+          <w:lang w:val="en-US"/>
+        </w:rPr>
+        <w:t>mai</w:t>
+      </w:r>
+      <w:proofErr w:type="spellEnd"/>
+      <w:r>
+        <w:rPr>
+          <w:rFonts w:ascii="Times New Roman" w:hAnsi="Times New Roman" w:cs="Times New Roman"/>
+          <w:sz w:val="24"/>
+          <w:szCs w:val="24"/>
+          <w:lang w:val="en-US"/>
+        </w:rPr>
+        <w:t xml:space="preserve"> </w:t>
+      </w:r>
+      <w:proofErr w:type="spellStart"/>
+      <w:r>
+        <w:rPr>
+          <w:rFonts w:ascii="Times New Roman" w:hAnsi="Times New Roman" w:cs="Times New Roman"/>
+          <w:sz w:val="24"/>
+          <w:szCs w:val="24"/>
+          <w:lang w:val="en-US"/>
+        </w:rPr>
+        <w:t>ușor</w:t>
+      </w:r>
+      <w:proofErr w:type="spellEnd"/>
+      <w:r>
+        <w:rPr>
+          <w:rFonts w:ascii="Times New Roman" w:hAnsi="Times New Roman" w:cs="Times New Roman"/>
+          <w:sz w:val="24"/>
+          <w:szCs w:val="24"/>
+          <w:lang w:val="en-US"/>
+        </w:rPr>
+        <w:t xml:space="preserve"> </w:t>
+      </w:r>
+      <w:proofErr w:type="spellStart"/>
+      <w:r>
+        <w:rPr>
+          <w:rFonts w:ascii="Times New Roman" w:hAnsi="Times New Roman" w:cs="Times New Roman"/>
+          <w:sz w:val="24"/>
+          <w:szCs w:val="24"/>
+          <w:lang w:val="en-US"/>
+        </w:rPr>
+        <w:t>mu</w:t>
+      </w:r>
+      <w:r>
+        <w:rPr>
+          <w:rFonts w:ascii="Times New Roman" w:hAnsi="Times New Roman" w:cs="Times New Roman"/>
+          <w:sz w:val="24"/>
+          <w:szCs w:val="24"/>
+          <w:lang w:val="en-US"/>
+        </w:rPr>
+        <w:t>ltiplexarea</w:t>
+      </w:r>
+      <w:proofErr w:type="spellEnd"/>
+      <w:r>
+        <w:rPr>
+          <w:rFonts w:ascii="Times New Roman" w:hAnsi="Times New Roman" w:cs="Times New Roman"/>
+          <w:sz w:val="24"/>
+          <w:szCs w:val="24"/>
+          <w:lang w:val="en-US"/>
+        </w:rPr>
+        <w:t xml:space="preserve"> cu UDP </w:t>
+      </w:r>
+      <w:proofErr w:type="spellStart"/>
+      <w:r>
+        <w:rPr>
+          <w:rFonts w:ascii="Times New Roman" w:hAnsi="Times New Roman" w:cs="Times New Roman"/>
+          <w:sz w:val="24"/>
+          <w:szCs w:val="24"/>
+          <w:lang w:val="en-US"/>
+        </w:rPr>
+        <w:t>decît</w:t>
+      </w:r>
+      <w:proofErr w:type="spellEnd"/>
+      <w:r>
+        <w:rPr>
+          <w:rFonts w:ascii="Times New Roman" w:hAnsi="Times New Roman" w:cs="Times New Roman"/>
+          <w:sz w:val="24"/>
+          <w:szCs w:val="24"/>
+          <w:lang w:val="en-US"/>
+        </w:rPr>
+        <w:t xml:space="preserve"> cu TCP</w:t>
       </w:r>
       <w:r>
         <w:rPr>
@@ -3275,15 +7619,68 @@
           <w:lang w:val="en-US"/>
         </w:rPr>
       </w:pPr>
-      <w:r>
-        <w:rPr>
-          <w:rFonts w:ascii="Times New Roman" w:hAnsi="Times New Roman" w:cs="Times New Roman"/>
-          <w:sz w:val="24"/>
-          <w:szCs w:val="24"/>
-          <w:lang w:val="en-US"/>
-        </w:rPr>
-        <w:t>Confirmarea primirii pachetelor.</w:t>
-      </w:r>
+      <w:proofErr w:type="spellStart"/>
+      <w:proofErr w:type="gramStart"/>
+      <w:r>
+        <w:rPr>
+          <w:rFonts w:ascii="Times New Roman" w:hAnsi="Times New Roman" w:cs="Times New Roman"/>
+          <w:sz w:val="24"/>
+          <w:szCs w:val="24"/>
+          <w:lang w:val="en-US"/>
+        </w:rPr>
+        <w:t>Confirmarea</w:t>
+      </w:r>
+      <w:proofErr w:type="spellEnd"/>
+      <w:r>
+        <w:rPr>
+          <w:rFonts w:ascii="Times New Roman" w:hAnsi="Times New Roman" w:cs="Times New Roman"/>
+          <w:sz w:val="24"/>
+          <w:szCs w:val="24"/>
+          <w:lang w:val="en-US"/>
+        </w:rPr>
+        <w:t xml:space="preserve"> </w:t>
+      </w:r>
+      <w:proofErr w:type="spellStart"/>
+      <w:r>
+        <w:rPr>
+          <w:rFonts w:ascii="Times New Roman" w:hAnsi="Times New Roman" w:cs="Times New Roman"/>
+          <w:sz w:val="24"/>
+          <w:szCs w:val="24"/>
+          <w:lang w:val="en-US"/>
+        </w:rPr>
+        <w:t>primirii</w:t>
+      </w:r>
+      <w:proofErr w:type="spellEnd"/>
+      <w:r>
+        <w:rPr>
+          <w:rFonts w:ascii="Times New Roman" w:hAnsi="Times New Roman" w:cs="Times New Roman"/>
+          <w:sz w:val="24"/>
+          <w:szCs w:val="24"/>
+          <w:lang w:val="en-US"/>
+        </w:rPr>
+        <w:t xml:space="preserve"> </w:t>
+      </w:r>
+      <w:proofErr w:type="spellStart"/>
+      <w:r>
+        <w:rPr>
+          <w:rFonts w:ascii="Times New Roman" w:hAnsi="Times New Roman" w:cs="Times New Roman"/>
+          <w:sz w:val="24"/>
+          <w:szCs w:val="24"/>
+          <w:lang w:val="en-US"/>
+        </w:rPr>
+        <w:t>pachetelor</w:t>
+      </w:r>
+      <w:proofErr w:type="spellEnd"/>
+      <w:r>
+        <w:rPr>
+          <w:rFonts w:ascii="Times New Roman" w:hAnsi="Times New Roman" w:cs="Times New Roman"/>
+          <w:sz w:val="24"/>
+          <w:szCs w:val="24"/>
+          <w:lang w:val="en-US"/>
+        </w:rPr>
+        <w:t>.</w:t>
+      </w:r>
+      <w:proofErr w:type="gramEnd"/>
     </w:p>
     <w:p>
       <w:pPr>
@@ -3321,24 +7718,188 @@
           <w:lang w:val="en-US"/>
         </w:rPr>
       </w:pPr>
-      <w:r>
-        <w:rPr>
-          <w:rFonts w:ascii="Times New Roman" w:hAnsi="Times New Roman" w:cs="Times New Roman"/>
-          <w:sz w:val="24"/>
-          <w:szCs w:val="24"/>
-          <w:lang w:val="en-US"/>
-        </w:rPr>
-        <w:t>În protocolul UDP este un antet „Total length”, cum se ca</w:t>
-      </w:r>
-      <w:r>
-        <w:rPr>
-          <w:rFonts w:ascii="Times New Roman" w:hAnsi="Times New Roman" w:cs="Times New Roman"/>
-          <w:sz w:val="24"/>
-          <w:szCs w:val="24"/>
-          <w:lang w:val="en-US"/>
-        </w:rPr>
-        <w:t>lculează și care este rolul lui</w:t>
-      </w:r>
+      <w:proofErr w:type="spellStart"/>
+      <w:r>
+        <w:rPr>
+          <w:rFonts w:ascii="Times New Roman" w:hAnsi="Times New Roman" w:cs="Times New Roman"/>
+          <w:sz w:val="24"/>
+          <w:szCs w:val="24"/>
+          <w:lang w:val="en-US"/>
+        </w:rPr>
+        <w:t>În</w:t>
+      </w:r>
+      <w:proofErr w:type="spellEnd"/>
+      <w:r>
+        <w:rPr>
+          <w:rFonts w:ascii="Times New Roman" w:hAnsi="Times New Roman" w:cs="Times New Roman"/>
+          <w:sz w:val="24"/>
+          <w:szCs w:val="24"/>
+          <w:lang w:val="en-US"/>
+        </w:rPr>
+        <w:t xml:space="preserve"> </w:t>
+      </w:r>
+      <w:proofErr w:type="spellStart"/>
+      <w:r>
+        <w:rPr>
+          <w:rFonts w:ascii="Times New Roman" w:hAnsi="Times New Roman" w:cs="Times New Roman"/>
+          <w:sz w:val="24"/>
+          <w:szCs w:val="24"/>
+          <w:lang w:val="en-US"/>
+        </w:rPr>
+        <w:t>protocolul</w:t>
+      </w:r>
+      <w:proofErr w:type="spellEnd"/>
+      <w:r>
+        <w:rPr>
+          <w:rFonts w:ascii="Times New Roman" w:hAnsi="Times New Roman" w:cs="Times New Roman"/>
+          <w:sz w:val="24"/>
+          <w:szCs w:val="24"/>
+          <w:lang w:val="en-US"/>
+        </w:rPr>
+        <w:t xml:space="preserve"> UDP </w:t>
+      </w:r>
+      <w:proofErr w:type="spellStart"/>
+      <w:proofErr w:type="gramStart"/>
+      <w:r>
+        <w:rPr>
+          <w:rFonts w:ascii="Times New Roman" w:hAnsi="Times New Roman" w:cs="Times New Roman"/>
+          <w:sz w:val="24"/>
+          <w:szCs w:val="24"/>
+          <w:lang w:val="en-US"/>
+        </w:rPr>
+        <w:t>este</w:t>
+      </w:r>
+      <w:proofErr w:type="spellEnd"/>
+      <w:proofErr w:type="gramEnd"/>
+      <w:r>
+        <w:rPr>
+          <w:rFonts w:ascii="Times New Roman" w:hAnsi="Times New Roman" w:cs="Times New Roman"/>
+          <w:sz w:val="24"/>
+          <w:szCs w:val="24"/>
+          <w:lang w:val="en-US"/>
+        </w:rPr>
+        <w:t xml:space="preserve"> un </w:t>
+      </w:r>
+      <w:proofErr w:type="spellStart"/>
+      <w:r>
+        <w:rPr>
+          <w:rFonts w:ascii="Times New Roman" w:hAnsi="Times New Roman" w:cs="Times New Roman"/>
+          <w:sz w:val="24"/>
+          <w:szCs w:val="24"/>
+          <w:lang w:val="en-US"/>
+        </w:rPr>
+        <w:t>antet</w:t>
+      </w:r>
+      <w:proofErr w:type="spellEnd"/>
+      <w:r>
+        <w:rPr>
+          <w:rFonts w:ascii="Times New Roman" w:hAnsi="Times New Roman" w:cs="Times New Roman"/>
+          <w:sz w:val="24"/>
+          <w:szCs w:val="24"/>
+          <w:lang w:val="en-US"/>
+        </w:rPr>
+        <w:t xml:space="preserve"> „Total length”, cum se </w:t>
+      </w:r>
+      <w:proofErr w:type="spellStart"/>
+      <w:r>
+        <w:rPr>
+          <w:rFonts w:ascii="Times New Roman" w:hAnsi="Times New Roman" w:cs="Times New Roman"/>
+          <w:sz w:val="24"/>
+          <w:szCs w:val="24"/>
+          <w:lang w:val="en-US"/>
+        </w:rPr>
+        <w:t>ca</w:t>
+      </w:r>
+      <w:r>
+        <w:rPr>
+          <w:rFonts w:ascii="Times New Roman" w:hAnsi="Times New Roman" w:cs="Times New Roman"/>
+          <w:sz w:val="24"/>
+          <w:szCs w:val="24"/>
+          <w:lang w:val="en-US"/>
+        </w:rPr>
+        <w:t>lculează</w:t>
+      </w:r>
+      <w:proofErr w:type="spellEnd"/>
+      <w:r>
+        <w:rPr>
+          <w:rFonts w:ascii="Times New Roman" w:hAnsi="Times New Roman" w:cs="Times New Roman"/>
+          <w:sz w:val="24"/>
+          <w:szCs w:val="24"/>
+          <w:lang w:val="en-US"/>
+        </w:rPr>
+        <w:t xml:space="preserve"> </w:t>
+      </w:r>
+      <w:proofErr w:type="spellStart"/>
+      <w:r>
+        <w:rPr>
+          <w:rFonts w:ascii="Times New Roman" w:hAnsi="Times New Roman" w:cs="Times New Roman"/>
+          <w:sz w:val="24"/>
+          <w:szCs w:val="24"/>
+          <w:lang w:val="en-US"/>
+        </w:rPr>
+        <w:t>și</w:t>
+      </w:r>
+      <w:proofErr w:type="spellEnd"/>
+      <w:r>
+        <w:rPr>
+          <w:rFonts w:ascii="Times New Roman" w:hAnsi="Times New Roman" w:cs="Times New Roman"/>
+          <w:sz w:val="24"/>
+          <w:szCs w:val="24"/>
+          <w:lang w:val="en-US"/>
+        </w:rPr>
+        <w:t xml:space="preserve"> care </w:t>
+      </w:r>
+      <w:proofErr w:type="spellStart"/>
+      <w:r>
+        <w:rPr>
+          <w:rFonts w:ascii="Times New Roman" w:hAnsi="Times New Roman" w:cs="Times New Roman"/>
+          <w:sz w:val="24"/>
+          <w:szCs w:val="24"/>
+          <w:lang w:val="en-US"/>
+        </w:rPr>
+        <w:t>este</w:t>
+      </w:r>
+      <w:proofErr w:type="spellEnd"/>
+      <w:r>
+        <w:rPr>
+          <w:rFonts w:ascii="Times New Roman" w:hAnsi="Times New Roman" w:cs="Times New Roman"/>
+          <w:sz w:val="24"/>
+          <w:szCs w:val="24"/>
+          <w:lang w:val="en-US"/>
+        </w:rPr>
+        <w:t xml:space="preserve"> </w:t>
+      </w:r>
+      <w:proofErr w:type="spellStart"/>
+      <w:r>
+        <w:rPr>
+          <w:rFonts w:ascii="Times New Roman" w:hAnsi="Times New Roman" w:cs="Times New Roman"/>
+          <w:sz w:val="24"/>
+          <w:szCs w:val="24"/>
+          <w:lang w:val="en-US"/>
+        </w:rPr>
+        <w:t>rolul</w:t>
+      </w:r>
+      <w:proofErr w:type="spellEnd"/>
+      <w:r>
+        <w:rPr>
+          <w:rFonts w:ascii="Times New Roman" w:hAnsi="Times New Roman" w:cs="Times New Roman"/>
+          <w:sz w:val="24"/>
+          <w:szCs w:val="24"/>
+          <w:lang w:val="en-US"/>
+        </w:rPr>
+        <w:t xml:space="preserve"> </w:t>
+      </w:r>
+      <w:proofErr w:type="spellStart"/>
+      <w:r>
+        <w:rPr>
+          <w:rFonts w:ascii="Times New Roman" w:hAnsi="Times New Roman" w:cs="Times New Roman"/>
+          <w:sz w:val="24"/>
+          <w:szCs w:val="24"/>
+          <w:lang w:val="en-US"/>
+        </w:rPr>
+        <w:t>lui</w:t>
+      </w:r>
+      <w:proofErr w:type="spellEnd"/>
       <w:r>
         <w:rPr>
           <w:rFonts w:ascii="Times New Roman" w:hAnsi="Times New Roman" w:cs="Times New Roman"/>
@@ -3391,14 +7952,147 @@
           <w:lang w:val="en-US"/>
         </w:rPr>
       </w:pPr>
-      <w:r>
-        <w:rPr>
-          <w:rFonts w:ascii="Times New Roman" w:hAnsi="Times New Roman" w:cs="Times New Roman"/>
-          <w:sz w:val="24"/>
-          <w:szCs w:val="24"/>
-          <w:lang w:val="en-US"/>
-        </w:rPr>
-        <w:t>Rolul lui este de a limita dimensiunea fiecărui pachet.</w:t>
+      <w:proofErr w:type="spellStart"/>
+      <w:r>
+        <w:rPr>
+          <w:rFonts w:ascii="Times New Roman" w:hAnsi="Times New Roman" w:cs="Times New Roman"/>
+          <w:sz w:val="24"/>
+          <w:szCs w:val="24"/>
+          <w:lang w:val="en-US"/>
+        </w:rPr>
+        <w:t>Rolul</w:t>
+      </w:r>
+      <w:proofErr w:type="spellEnd"/>
+      <w:r>
+        <w:rPr>
+          <w:rFonts w:ascii="Times New Roman" w:hAnsi="Times New Roman" w:cs="Times New Roman"/>
+          <w:sz w:val="24"/>
+          <w:szCs w:val="24"/>
+          <w:lang w:val="en-US"/>
+        </w:rPr>
+        <w:t xml:space="preserve"> </w:t>
+      </w:r>
+      <w:proofErr w:type="spellStart"/>
+      <w:r>
+        <w:rPr>
+          <w:rFonts w:ascii="Times New Roman" w:hAnsi="Times New Roman" w:cs="Times New Roman"/>
+          <w:sz w:val="24"/>
+          <w:szCs w:val="24"/>
+          <w:lang w:val="en-US"/>
+        </w:rPr>
+        <w:t>lui</w:t>
+      </w:r>
+      <w:proofErr w:type="spellEnd"/>
+      <w:r>
+        <w:rPr>
+          <w:rFonts w:ascii="Times New Roman" w:hAnsi="Times New Roman" w:cs="Times New Roman"/>
+          <w:sz w:val="24"/>
+          <w:szCs w:val="24"/>
+          <w:lang w:val="en-US"/>
+        </w:rPr>
+        <w:t xml:space="preserve"> </w:t>
+      </w:r>
+      <w:proofErr w:type="spellStart"/>
+      <w:proofErr w:type="gramStart"/>
+      <w:r>
+        <w:rPr>
+          <w:rFonts w:ascii="Times New Roman" w:hAnsi="Times New Roman" w:cs="Times New Roman"/>
+          <w:sz w:val="24"/>
+          <w:szCs w:val="24"/>
+          <w:lang w:val="en-US"/>
+        </w:rPr>
+        <w:t>este</w:t>
+      </w:r>
+      <w:proofErr w:type="spellEnd"/>
+      <w:proofErr w:type="gramEnd"/>
+      <w:r>
+        <w:rPr>
+          <w:rFonts w:ascii="Times New Roman" w:hAnsi="Times New Roman" w:cs="Times New Roman"/>
+          <w:sz w:val="24"/>
+          <w:szCs w:val="24"/>
+          <w:lang w:val="en-US"/>
+        </w:rPr>
+        <w:t xml:space="preserve"> de a </w:t>
+      </w:r>
+      <w:proofErr w:type="spellStart"/>
+      <w:r>
+        <w:rPr>
+          <w:rFonts w:ascii="Times New Roman" w:hAnsi="Times New Roman" w:cs="Times New Roman"/>
+          <w:sz w:val="24"/>
+          <w:szCs w:val="24"/>
+          <w:lang w:val="en-US"/>
+        </w:rPr>
+        <w:t>limita</w:t>
+      </w:r>
+      <w:proofErr w:type="spellEnd"/>
+      <w:r>
+        <w:rPr>
+          <w:rFonts w:ascii="Times New Roman" w:hAnsi="Times New Roman" w:cs="Times New Roman"/>
+          <w:sz w:val="24"/>
+          <w:szCs w:val="24"/>
+          <w:lang w:val="en-US"/>
+        </w:rPr>
+        <w:t xml:space="preserve"> </w:t>
+      </w:r>
+      <w:proofErr w:type="spellStart"/>
+      <w:r>
+        <w:rPr>
+          <w:rFonts w:ascii="Times New Roman" w:hAnsi="Times New Roman" w:cs="Times New Roman"/>
+          <w:sz w:val="24"/>
+          <w:szCs w:val="24"/>
+          <w:lang w:val="en-US"/>
+        </w:rPr>
+        <w:t>dimensiunea</w:t>
+      </w:r>
+      <w:proofErr w:type="spellEnd"/>
+      <w:r>
+        <w:rPr>
+          <w:rFonts w:ascii="Times New Roman" w:hAnsi="Times New Roman" w:cs="Times New Roman"/>
+          <w:sz w:val="24"/>
+          <w:szCs w:val="24"/>
+          <w:lang w:val="en-US"/>
+        </w:rPr>
+        <w:t xml:space="preserve"> </w:t>
+      </w:r>
+      <w:proofErr w:type="spellStart"/>
+      <w:r>
+        <w:rPr>
+          <w:rFonts w:ascii="Times New Roman" w:hAnsi="Times New Roman" w:cs="Times New Roman"/>
+          <w:sz w:val="24"/>
+          <w:szCs w:val="24"/>
+          <w:lang w:val="en-US"/>
+        </w:rPr>
+        <w:t>fiecărui</w:t>
+      </w:r>
+      <w:proofErr w:type="spellEnd"/>
+      <w:r>
+        <w:rPr>
+          <w:rFonts w:ascii="Times New Roman" w:hAnsi="Times New Roman" w:cs="Times New Roman"/>
+          <w:sz w:val="24"/>
+          <w:szCs w:val="24"/>
+          <w:lang w:val="en-US"/>
+        </w:rPr>
+        <w:t xml:space="preserve"> </w:t>
+      </w:r>
+      <w:proofErr w:type="spellStart"/>
+      <w:r>
+        <w:rPr>
+          <w:rFonts w:ascii="Times New Roman" w:hAnsi="Times New Roman" w:cs="Times New Roman"/>
+          <w:sz w:val="24"/>
+          <w:szCs w:val="24"/>
+          <w:lang w:val="en-US"/>
+        </w:rPr>
+        <w:t>pachet</w:t>
+      </w:r>
+      <w:proofErr w:type="spellEnd"/>
+      <w:r>
+        <w:rPr>
+          <w:rFonts w:ascii="Times New Roman" w:hAnsi="Times New Roman" w:cs="Times New Roman"/>
+          <w:sz w:val="24"/>
+          <w:szCs w:val="24"/>
+          <w:lang w:val="en-US"/>
+        </w:rPr>
+        <w:t>.</w:t>
       </w:r>
     </w:p>
     <w:p>
@@ -3665,6 +8359,8 @@
         </w:rPr>
         <w:t xml:space="preserve"> care reprezenta un chat. Clienții se puteau conecta la server și respectiv comunica între ei.</w:t>
       </w:r>
+      <w:bookmarkStart w:id="0" w:name="_GoBack"/>
+      <w:bookmarkEnd w:id="0"/>
     </w:p>
     <w:p>
       <w:pPr>
@@ -3799,20 +8495,17 @@
         </w:rPr>
         <w:t xml:space="preserve"> </w:t>
       </w:r>
-      <w:hyperlink r:id="rId12" w:history="1">
-        <w:r>
-          <w:rPr>
-            <w:rStyle w:val="af0"/>
-            <w:rFonts w:ascii="Times New Roman" w:hAnsi="Times New Roman" w:cs="Times New Roman"/>
-            <w:b/>
-            <w:sz w:val="24"/>
-            <w:lang w:val="en-US"/>
-          </w:rPr>
-          <w:t>https://drive.google.com/open?id=1-6bQxCsPytpV2U-n_QPEGdiVmXQTHbtJ</w:t>
-        </w:r>
-      </w:hyperlink>
-      <w:bookmarkStart w:id="0" w:name="_GoBack"/>
-      <w:bookmarkEnd w:id="0"/>
+      <w:r>
+        <w:rPr>
+          <w:rFonts w:ascii="Times New Roman" w:hAnsi="Times New Roman" w:cs="Times New Roman"/>
+          <w:b/>
+          <w:color w:val="0000FF"/>
+          <w:sz w:val="24"/>
+          <w:u w:val="single"/>
+          <w:lang w:val="en-US"/>
+        </w:rPr>
+        <w:t>https://drive.google.com/open?id=13Db-4y51_exgF4c7M_TTPc_Zy7EJUmzK</w:t>
+      </w:r>
     </w:p>
     <w:sectPr>
       <w:pgSz w:w="11906" w:h="16838"/>
@@ -8086,7 +12779,7 @@
 </file>
 
 <file path=customXml/itemProps1.xml><?xml version="1.0" encoding="utf-8"?>
-<ds:datastoreItem xmlns:ds="http://schemas.openxmlformats.org/officeDocument/2006/customXml" ds:itemID="{5624CAB9-1AAF-4CCC-9DCB-9D6B947699EC}">
+<ds:datastoreItem xmlns:ds="http://schemas.openxmlformats.org/officeDocument/2006/customXml" ds:itemID="{D87329D5-A348-4A03-B4FB-555BCBFDB167}">
   <ds:schemaRefs>
     <ds:schemaRef ds:uri="http://schemas.openxmlformats.org/officeDocument/2006/bibliography"/>
   </ds:schemaRefs>
